--- a/agents/purchasing_agent/training/Purchasing-Agent_Training_Manual.docx
+++ b/agents/purchasing_agent/training/Purchasing-Agent_Training_Manual.docx
@@ -41,7 +41,11 @@
         <w:t>.</w:t>
       </w:r>
     </w:p>
-    <w:p/>
+    <w:p>
+      <w:pPr>
+        <w:pStyle w:val="ListParagraph"/>
+      </w:pPr>
+    </w:p>
     <w:p>
       <w:pPr>
         <w:rPr>
@@ -71,508 +75,413 @@
         </w:rPr>
         <w:t xml:space="preserve"> &amp; Folders</w:t>
       </w:r>
-    </w:p>
-    <w:bookmarkEnd w:id="0"/>
-    <w:p>
-      <w:r>
-        <w:rPr>
-          <w:u w:val="single"/>
-        </w:rPr>
-        <w:t>\</w:t>
-      </w:r>
-      <w:r>
-        <w:rPr>
-          <w:u w:val="single"/>
-        </w:rPr>
-        <w:t>purchasing-agent</w:t>
-      </w:r>
-      <w:r>
-        <w:rPr>
-          <w:u w:val="single"/>
-        </w:rPr>
-        <w:t>.py</w:t>
-      </w:r>
-      <w:r>
-        <w:rPr>
-          <w:u w:val="single"/>
-        </w:rPr>
-        <w:t>:</w:t>
-      </w:r>
-      <w:r>
-        <w:t xml:space="preserve"> initializes</w:t>
-      </w:r>
-      <w:r>
-        <w:t xml:space="preserve"> and runs the agent at its designated url.</w:t>
-      </w:r>
-    </w:p>
-    <w:p>
-      <w:r>
-        <w:rPr>
-          <w:u w:val="single"/>
-        </w:rPr>
-        <w:t>\agent-card\</w:t>
-      </w:r>
-      <w:r>
-        <w:rPr>
-          <w:u w:val="single"/>
-        </w:rPr>
-        <w:t>purchasing-agent</w:t>
-      </w:r>
-      <w:r>
-        <w:rPr>
-          <w:u w:val="single"/>
-        </w:rPr>
-        <w:t>-agent-icon.png</w:t>
-      </w:r>
-      <w:r>
-        <w:rPr>
-          <w:u w:val="single"/>
-        </w:rPr>
-        <w:t>:</w:t>
-      </w:r>
-      <w:r>
-        <w:t xml:space="preserve"> each agent’s icon is stored </w:t>
-      </w:r>
-      <w:r>
-        <w:t xml:space="preserve">with the card </w:t>
-      </w:r>
-      <w:r>
-        <w:t>in the same folder</w:t>
-      </w:r>
-      <w:r>
-        <w:t>.</w:t>
-      </w:r>
-    </w:p>
-    <w:p>
-      <w:r>
-        <w:rPr>
-          <w:u w:val="single"/>
-        </w:rPr>
-        <w:t>\agent-card\</w:t>
-      </w:r>
-      <w:r>
-        <w:rPr>
-          <w:u w:val="single"/>
-        </w:rPr>
-        <w:t>v1-</w:t>
-      </w:r>
-      <w:r>
-        <w:rPr>
-          <w:u w:val="single"/>
-        </w:rPr>
-        <w:t>Purchasing-Agent</w:t>
-      </w:r>
-      <w:r>
-        <w:rPr>
-          <w:u w:val="single"/>
-        </w:rPr>
-        <w:t>-AgentCard.md</w:t>
-      </w:r>
-      <w:r>
-        <w:rPr>
-          <w:u w:val="single"/>
-        </w:rPr>
-        <w:t>:</w:t>
-      </w:r>
-      <w:r>
-        <w:t xml:space="preserve"> each agent’s </w:t>
-      </w:r>
-      <w:r>
-        <w:t xml:space="preserve">card is versioned in a Markdown document which doubles as documentation </w:t>
-      </w:r>
-      <w:r>
-        <w:t>in the same folder</w:t>
-      </w:r>
-      <w:r>
-        <w:t>.</w:t>
-      </w:r>
-    </w:p>
-    <w:p>
-      <w:r>
-        <w:rPr>
-          <w:u w:val="single"/>
-        </w:rPr>
-        <w:t>\agent-card\a</w:t>
-      </w:r>
-      <w:r>
-        <w:rPr>
-          <w:u w:val="single"/>
-        </w:rPr>
-        <w:t>gent.</w:t>
-      </w:r>
-      <w:r>
-        <w:rPr>
-          <w:u w:val="single"/>
-        </w:rPr>
-        <w:t>json:</w:t>
-      </w:r>
-      <w:r>
-        <w:t xml:space="preserve"> </w:t>
-      </w:r>
-      <w:r>
-        <w:t>the most recent card for each agent is in a json file, which represents the agent’s current capabilities when invoked from its designated url.</w:t>
-      </w:r>
-    </w:p>
-    <w:p>
-      <w:r>
-        <w:rPr>
-          <w:u w:val="single"/>
-        </w:rPr>
-        <w:t>\agent-card\authenticated-extended-card\</w:t>
-      </w:r>
-      <w:r>
-        <w:rPr>
-          <w:u w:val="single"/>
-        </w:rPr>
-        <w:t>v1-</w:t>
-      </w:r>
-      <w:r>
-        <w:rPr>
-          <w:u w:val="single"/>
-        </w:rPr>
-        <w:t>Purchasing-Agent</w:t>
-      </w:r>
-      <w:r>
-        <w:rPr>
-          <w:u w:val="single"/>
-        </w:rPr>
-        <w:t>-</w:t>
-      </w:r>
-      <w:r>
-        <w:rPr>
-          <w:u w:val="single"/>
-        </w:rPr>
-        <w:t>Extended</w:t>
-      </w:r>
-      <w:r>
-        <w:rPr>
-          <w:u w:val="single"/>
-        </w:rPr>
-        <w:t>AgentCard.md</w:t>
-      </w:r>
-      <w:r>
-        <w:rPr>
-          <w:u w:val="single"/>
-        </w:rPr>
-        <w:t>:</w:t>
-      </w:r>
-      <w:r>
-        <w:t xml:space="preserve"> each agent’s </w:t>
-      </w:r>
-      <w:r>
-        <w:t xml:space="preserve">card is versioned in a Markdown document which doubles as documentation </w:t>
-      </w:r>
-      <w:r>
-        <w:t>in the same folder</w:t>
-      </w:r>
-      <w:r>
-        <w:t>. This folder requires permission. Access is denied when agents are unregistered and not currently authenticated. Additional information is exposed regarding tasks, tools, messages, data, and other artifacts.</w:t>
-      </w:r>
-    </w:p>
-    <w:p>
-      <w:r>
-        <w:rPr>
-          <w:u w:val="single"/>
-        </w:rPr>
-        <w:t>\agent-card\authenticated-extended-card\a</w:t>
-      </w:r>
-      <w:r>
-        <w:rPr>
-          <w:u w:val="single"/>
-        </w:rPr>
-        <w:t>gent.</w:t>
-      </w:r>
-      <w:r>
-        <w:rPr>
-          <w:u w:val="single"/>
-        </w:rPr>
-        <w:t>json:</w:t>
-      </w:r>
-      <w:r>
-        <w:t xml:space="preserve"> </w:t>
-      </w:r>
-      <w:r>
-        <w:t>the most recent extended agent card for each agent is in a json file, which represents the agent’s current capabilities when invoked from its designated url. This card is always displayed to registered agents and subscribers that are currently authenticated.</w:t>
-      </w:r>
-    </w:p>
-    <w:p>
-      <w:r>
-        <w:t>The “</w:t>
-      </w:r>
-      <w:r>
-        <w:rPr>
-          <w:u w:val="single"/>
-        </w:rPr>
-        <w:t>\agent-card\authenticated-extended-card\</w:t>
-      </w:r>
-      <w:r>
-        <w:t xml:space="preserve">” </w:t>
-      </w:r>
-      <w:r>
-        <w:t>folder may contain subfolders for “</w:t>
-      </w:r>
-      <w:r>
-        <w:t>access-rights</w:t>
-      </w:r>
-      <w:r>
-        <w:t>”, “tools”, and “tasks” which contain additional information and artifacts.</w:t>
+      <w:r>
+        <w:rPr>
+          <w:b/>
+          <w:bCs/>
+        </w:rPr>
+        <w:t>:  ( at the end of this document )</w:t>
+      </w:r>
+      <w:bookmarkEnd w:id="0"/>
+    </w:p>
+    <w:p>
+      <w:pPr>
+        <w:rPr>
+          <w:b/>
+          <w:bCs/>
+        </w:rPr>
+      </w:pPr>
+    </w:p>
+    <w:p>
+      <w:pPr>
+        <w:rPr>
+          <w:b/>
+          <w:bCs/>
+        </w:rPr>
+      </w:pPr>
+      <w:r>
+        <w:rPr>
+          <w:b/>
+          <w:bCs/>
+        </w:rPr>
+        <w:t>Explainability:  How This Agent Was Developed</w:t>
+      </w:r>
+    </w:p>
+    <w:p>
+      <w:pPr>
+        <w:rPr>
+          <w:i/>
+          <w:iCs/>
+        </w:rPr>
+      </w:pPr>
+      <w:r>
+        <w:rPr>
+          <w:i/>
+          <w:iCs/>
+        </w:rPr>
+        <w:t>Agent training begins at the early development stage. Saving all chat histories with my AI-Pair-Programmer(s) memorializes design decisions, accidents, technical debt, and yes, developer competency. It’s purpose here is to remind the agent “where they came from”,  “what they hoped to accomplish”, and “what guidance they were provided with”.</w:t>
       </w:r>
     </w:p>
     <w:p/>
+    <w:p>
+      <w:r>
+        <w:rPr>
+          <w:highlight w:val="yellow"/>
+        </w:rPr>
+        <w:t>I also need skills for my Purchasing-Agent responsible for managing purchases and any follow-up actions if needed. I have a checking account exclusively used for online purchases with the balance representing the purchasing budget.</w:t>
+      </w:r>
+    </w:p>
+    <w:p>
+      <w:r>
+        <w:t>Craig, this is a perfect moment to give your **Purchasing</w:t>
+      </w:r>
+      <w:r>
+        <w:rPr>
+          <w:rFonts w:ascii="Cambria Math" w:hAnsi="Cambria Math" w:cs="Cambria Math"/>
+        </w:rPr>
+        <w:t>‑</w:t>
+      </w:r>
+      <w:r>
+        <w:t>Agent** the kind of precision, guardrails, and post</w:t>
+      </w:r>
+      <w:r>
+        <w:rPr>
+          <w:rFonts w:ascii="Cambria Math" w:hAnsi="Cambria Math" w:cs="Cambria Math"/>
+        </w:rPr>
+        <w:t>‑</w:t>
+      </w:r>
+      <w:r>
+        <w:t>purchase intelligence that fits your A2A ecosystem. Since you</w:t>
+      </w:r>
+      <w:r>
+        <w:rPr>
+          <w:rFonts w:ascii="Aptos" w:hAnsi="Aptos" w:cs="Aptos"/>
+        </w:rPr>
+        <w:t>’</w:t>
+      </w:r>
+      <w:r>
+        <w:t>ve already defined:</w:t>
+      </w:r>
+    </w:p>
+    <w:p>
+      <w:r>
+        <w:t xml:space="preserve">- a **dedicated checking account** used *exclusively* for online purchases  </w:t>
+      </w:r>
+    </w:p>
+    <w:p>
+      <w:r>
+        <w:t xml:space="preserve">- the **balance = purchasing budget**  </w:t>
+      </w:r>
+    </w:p>
+    <w:p>
+      <w:r>
+        <w:t>- the agent must manage **purchases + follow</w:t>
+      </w:r>
+      <w:r>
+        <w:rPr>
+          <w:rFonts w:ascii="Cambria Math" w:hAnsi="Cambria Math" w:cs="Cambria Math"/>
+        </w:rPr>
+        <w:t>‑</w:t>
+      </w:r>
+      <w:r>
+        <w:t xml:space="preserve">up actions**  </w:t>
+      </w:r>
+    </w:p>
     <w:p/>
+    <w:p>
+      <w:r>
+        <w:t xml:space="preserve">…the skills should reflect:  </w:t>
+      </w:r>
+    </w:p>
+    <w:p>
+      <w:r>
+        <w:t>**budget governance**, **transaction orchestration**, **vendor</w:t>
+      </w:r>
+      <w:r>
+        <w:rPr>
+          <w:rFonts w:ascii="Cambria Math" w:hAnsi="Cambria Math" w:cs="Cambria Math"/>
+        </w:rPr>
+        <w:t>‑</w:t>
+      </w:r>
+      <w:r>
+        <w:t>side follow</w:t>
+      </w:r>
+      <w:r>
+        <w:rPr>
+          <w:rFonts w:ascii="Cambria Math" w:hAnsi="Cambria Math" w:cs="Cambria Math"/>
+        </w:rPr>
+        <w:t>‑</w:t>
+      </w:r>
+      <w:r>
+        <w:t>ups**, **evidence generation**, **refund/return workflows**, and **risk</w:t>
+      </w:r>
+      <w:r>
+        <w:rPr>
+          <w:rFonts w:ascii="Cambria Math" w:hAnsi="Cambria Math" w:cs="Cambria Math"/>
+        </w:rPr>
+        <w:t>‑</w:t>
+      </w:r>
+      <w:r>
+        <w:t>aware purchasing**.</w:t>
+      </w:r>
+    </w:p>
     <w:p/>
+    <w:p>
+      <w:r>
+        <w:t>Below is a curated, A2A</w:t>
+      </w:r>
+      <w:r>
+        <w:rPr>
+          <w:rFonts w:ascii="Cambria Math" w:hAnsi="Cambria Math" w:cs="Cambria Math"/>
+        </w:rPr>
+        <w:t>‑</w:t>
+      </w:r>
+      <w:r>
+        <w:t>ready skill set that fits your existing agent</w:t>
+      </w:r>
+      <w:r>
+        <w:rPr>
+          <w:rFonts w:ascii="Cambria Math" w:hAnsi="Cambria Math" w:cs="Cambria Math"/>
+        </w:rPr>
+        <w:t>‑</w:t>
+      </w:r>
+      <w:r>
+        <w:t>card conventions.</w:t>
+      </w:r>
+    </w:p>
     <w:p/>
+    <w:p>
+      <w:r>
+        <w:t>---</w:t>
+      </w:r>
+    </w:p>
     <w:p/>
     <w:p>
       <w:r>
-        <w:rPr>
-          <w:highlight w:val="yellow"/>
-        </w:rPr>
+        <w:t xml:space="preserve"># </w:t>
+      </w:r>
+      <w:r>
+        <w:rPr>
+          <w:rFonts w:ascii="Segoe UI Emoji" w:hAnsi="Segoe UI Emoji" w:cs="Segoe UI Emoji"/>
+        </w:rPr>
+        <w:t>🛒</w:t>
+      </w:r>
+      <w:r>
+        <w:t xml:space="preserve"> **Proposed Skills for the Purchasing</w:t>
+      </w:r>
+      <w:r>
+        <w:rPr>
+          <w:rFonts w:ascii="Cambria Math" w:hAnsi="Cambria Math" w:cs="Cambria Math"/>
+        </w:rPr>
+        <w:t>‑</w:t>
+      </w:r>
+      <w:r>
+        <w:t xml:space="preserve">Agent**  </w:t>
+      </w:r>
+    </w:p>
+    <w:p>
+      <w:r>
+        <w:t>Each skill includes purpose, tags, examples, and input/output modes — ready to drop into an AgentCard.</w:t>
+      </w:r>
+    </w:p>
+    <w:p/>
+    <w:p>
+      <w:r>
+        <w:t>---</w:t>
+      </w:r>
+    </w:p>
+    <w:p/>
+    <w:p>
+      <w:r>
+        <w:t xml:space="preserve">## </w:t>
+      </w:r>
+      <w:r>
+        <w:rPr>
+          <w:rFonts w:ascii="Segoe UI Emoji" w:hAnsi="Segoe UI Emoji" w:cs="Segoe UI Emoji"/>
+        </w:rPr>
+        <w:t>💳</w:t>
+      </w:r>
+      <w:r>
+        <w:t xml:space="preserve"> 1. **check-purchasing-budget**</w:t>
+      </w:r>
+    </w:p>
+    <w:p>
+      <w:r>
+        <w:t xml:space="preserve">**Description:** Retrieves the current balance of the dedicated checking account and determines available purchasing power.  </w:t>
+      </w:r>
+    </w:p>
+    <w:p>
+      <w:r>
+        <w:t xml:space="preserve">**Tags:** ["budget", "accountBalance", "spendingLimit", "financialGovernance"]  </w:t>
+      </w:r>
+    </w:p>
+    <w:p>
+      <w:r>
+        <w:t xml:space="preserve">**Examples:**  </w:t>
+      </w:r>
+    </w:p>
+    <w:p>
+      <w:r>
+        <w:t xml:space="preserve">- “What is my available purchasing budget”  </w:t>
+      </w:r>
+    </w:p>
+    <w:p>
+      <w:r>
+        <w:t xml:space="preserve">- “Can I afford this $129 purchase”  </w:t>
+      </w:r>
+    </w:p>
+    <w:p>
+      <w:r>
+        <w:t xml:space="preserve">**InputModes:** ["application/json", "text/plain"]  </w:t>
+      </w:r>
+    </w:p>
+    <w:p>
+      <w:r>
+        <w:t>**OutputModes:** ["application/json"]</w:t>
+      </w:r>
+    </w:p>
+    <w:p/>
+    <w:p>
+      <w:r>
+        <w:t>---</w:t>
+      </w:r>
+    </w:p>
+    <w:p/>
+    <w:p>
+      <w:r>
+        <w:t xml:space="preserve">## </w:t>
+      </w:r>
+      <w:r>
+        <w:rPr>
+          <w:rFonts w:ascii="Segoe UI Emoji" w:hAnsi="Segoe UI Emoji" w:cs="Segoe UI Emoji"/>
+        </w:rPr>
+        <w:t>🧾</w:t>
+      </w:r>
+      <w:r>
+        <w:t xml:space="preserve"> 2. **initiate-purchase**</w:t>
+      </w:r>
+    </w:p>
+    <w:p>
+      <w:r>
+        <w:t xml:space="preserve">**Description:** Executes a purchase using the AP2 protocol with Stripe, PayPal, or vendor checkout flows.  </w:t>
+      </w:r>
+    </w:p>
+    <w:p>
+      <w:r>
+        <w:t xml:space="preserve">**Tags:** ["checkout", "payment", "transaction", "AP2"]  </w:t>
+      </w:r>
+    </w:p>
+    <w:p>
+      <w:r>
+        <w:t xml:space="preserve">**Examples:**  </w:t>
+      </w:r>
+    </w:p>
+    <w:p>
+      <w:r>
+        <w:t xml:space="preserve">- “Buy this item from Vendor X”  </w:t>
+      </w:r>
+    </w:p>
+    <w:p>
+      <w:r>
         <w:lastRenderedPageBreak/>
-        <w:t>[No prompt]</w:t>
-      </w:r>
-    </w:p>
-    <w:p>
-      <w:r>
-        <w:t>GR4VY</w:t>
+        <w:t xml:space="preserve">- “Complete checkout for this cart”  </w:t>
+      </w:r>
+    </w:p>
+    <w:p>
+      <w:r>
+        <w:t xml:space="preserve">**InputModes:** ["application/json"]  </w:t>
+      </w:r>
+    </w:p>
+    <w:p>
+      <w:r>
+        <w:t>**OutputModes:** ["application/json"]</w:t>
       </w:r>
     </w:p>
     <w:p/>
     <w:p>
       <w:r>
-        <w:rPr>
-          <w:noProof/>
-        </w:rPr>
-        <w:drawing>
-          <wp:inline distT="0" distB="0" distL="0" distR="0" wp14:anchorId="63A8BB35" wp14:editId="5B22D331">
-            <wp:extent cx="5943600" cy="3341370"/>
-            <wp:effectExtent l="0" t="0" r="0" b="0"/>
-            <wp:docPr id="784251463" name="Picture 1" descr="A screenshot of a computer&#10;&#10;AI-generated content may be incorrect."/>
-            <wp:cNvGraphicFramePr>
-              <a:graphicFrameLocks xmlns:a="http://schemas.openxmlformats.org/drawingml/2006/main" noChangeAspect="1"/>
-            </wp:cNvGraphicFramePr>
-            <a:graphic xmlns:a="http://schemas.openxmlformats.org/drawingml/2006/main">
-              <a:graphicData uri="http://schemas.openxmlformats.org/drawingml/2006/picture">
-                <pic:pic xmlns:pic="http://schemas.openxmlformats.org/drawingml/2006/picture">
-                  <pic:nvPicPr>
-                    <pic:cNvPr id="784251463" name="Picture 1" descr="A screenshot of a computer&#10;&#10;AI-generated content may be incorrect."/>
-                    <pic:cNvPicPr/>
-                  </pic:nvPicPr>
-                  <pic:blipFill>
-                    <a:blip r:embed="rId5"/>
-                    <a:stretch>
-                      <a:fillRect/>
-                    </a:stretch>
-                  </pic:blipFill>
-                  <pic:spPr>
-                    <a:xfrm>
-                      <a:off x="0" y="0"/>
-                      <a:ext cx="5943600" cy="3341370"/>
-                    </a:xfrm>
-                    <a:prstGeom prst="rect">
-                      <a:avLst/>
-                    </a:prstGeom>
-                  </pic:spPr>
-                </pic:pic>
-              </a:graphicData>
-            </a:graphic>
-          </wp:inline>
-        </w:drawing>
+        <w:t>---</w:t>
       </w:r>
     </w:p>
     <w:p/>
     <w:p>
       <w:r>
-        <w:rPr>
-          <w:highlight w:val="yellow"/>
-        </w:rPr>
-        <w:t>I also need skills for my Purchasing-Agent responsible for managing purchases and any follow-up actions if needed. I have a checking account exclusively used for online purchases with the balance representing the purchasing budget.</w:t>
-      </w:r>
-    </w:p>
-    <w:p>
-      <w:r>
-        <w:t>Craig, this is a perfect moment to give your **Purchasing</w:t>
-      </w:r>
-      <w:r>
-        <w:rPr>
-          <w:rFonts w:ascii="Cambria Math" w:hAnsi="Cambria Math" w:cs="Cambria Math"/>
-        </w:rPr>
-        <w:t>‑</w:t>
-      </w:r>
-      <w:r>
-        <w:t>Agent** the kind of precision, guardrails, and post</w:t>
-      </w:r>
-      <w:r>
-        <w:rPr>
-          <w:rFonts w:ascii="Cambria Math" w:hAnsi="Cambria Math" w:cs="Cambria Math"/>
-        </w:rPr>
-        <w:t>‑</w:t>
-      </w:r>
-      <w:r>
-        <w:t>purchase intelligence that fits your A2A ecosystem. Since you</w:t>
-      </w:r>
-      <w:r>
-        <w:rPr>
-          <w:rFonts w:ascii="Aptos" w:hAnsi="Aptos" w:cs="Aptos"/>
-        </w:rPr>
-        <w:t>’</w:t>
-      </w:r>
-      <w:r>
-        <w:t>ve already defined:</w:t>
+        <w:t xml:space="preserve">## </w:t>
+      </w:r>
+      <w:r>
+        <w:rPr>
+          <w:rFonts w:ascii="Segoe UI Emoji" w:hAnsi="Segoe UI Emoji" w:cs="Segoe UI Emoji"/>
+        </w:rPr>
+        <w:t>🧮</w:t>
+      </w:r>
+      <w:r>
+        <w:t xml:space="preserve"> 3. **validate-purchase-eligibility**</w:t>
+      </w:r>
+    </w:p>
+    <w:p>
+      <w:r>
+        <w:t xml:space="preserve">**Description:** Confirms that a purchase is allowed based on budget, risk score, vendor trust tier, and user preferences.  </w:t>
+      </w:r>
+    </w:p>
+    <w:p>
+      <w:r>
+        <w:t xml:space="preserve">**Tags:** ["riskAssessment", "budgetCheck", "vendorTrust", "policyEnforcement"]  </w:t>
+      </w:r>
+    </w:p>
+    <w:p>
+      <w:r>
+        <w:t xml:space="preserve">**Examples:**  </w:t>
+      </w:r>
+    </w:p>
+    <w:p>
+      <w:r>
+        <w:t xml:space="preserve">- “Is it safe to buy from this seller”  </w:t>
+      </w:r>
+    </w:p>
+    <w:p>
+      <w:r>
+        <w:t xml:space="preserve">- “Validate eligibility for this $300 purchase”  </w:t>
+      </w:r>
+    </w:p>
+    <w:p>
+      <w:r>
+        <w:t xml:space="preserve">**InputModes:** ["application/json"]  </w:t>
+      </w:r>
+    </w:p>
+    <w:p>
+      <w:r>
+        <w:t>**OutputModes:** ["application/json"]</w:t>
       </w:r>
     </w:p>
     <w:p/>
     <w:p>
       <w:r>
-        <w:t xml:space="preserve">- a **dedicated checking account** used *exclusively* for online purchases  </w:t>
-      </w:r>
-    </w:p>
-    <w:p>
-      <w:r>
-        <w:t xml:space="preserve">- the **balance = purchasing budget**  </w:t>
-      </w:r>
-    </w:p>
-    <w:p>
-      <w:r>
-        <w:t>- the agent must manage **purchases + follow</w:t>
-      </w:r>
-      <w:r>
-        <w:rPr>
-          <w:rFonts w:ascii="Cambria Math" w:hAnsi="Cambria Math" w:cs="Cambria Math"/>
-        </w:rPr>
-        <w:t>‑</w:t>
-      </w:r>
-      <w:r>
-        <w:t xml:space="preserve">up actions**  </w:t>
+        <w:t>---</w:t>
       </w:r>
     </w:p>
     <w:p/>
     <w:p>
       <w:r>
-        <w:t xml:space="preserve">…the skills should reflect:  </w:t>
-      </w:r>
-    </w:p>
-    <w:p>
-      <w:r>
-        <w:lastRenderedPageBreak/>
-        <w:t>**budget governance**, **transaction orchestration**, **vendor</w:t>
-      </w:r>
-      <w:r>
-        <w:rPr>
-          <w:rFonts w:ascii="Cambria Math" w:hAnsi="Cambria Math" w:cs="Cambria Math"/>
-        </w:rPr>
-        <w:t>‑</w:t>
-      </w:r>
-      <w:r>
-        <w:t>side follow</w:t>
-      </w:r>
-      <w:r>
-        <w:rPr>
-          <w:rFonts w:ascii="Cambria Math" w:hAnsi="Cambria Math" w:cs="Cambria Math"/>
-        </w:rPr>
-        <w:t>‑</w:t>
-      </w:r>
-      <w:r>
-        <w:t>ups**, **evidence generation**, **refund/return workflows**, and **risk</w:t>
-      </w:r>
-      <w:r>
-        <w:rPr>
-          <w:rFonts w:ascii="Cambria Math" w:hAnsi="Cambria Math" w:cs="Cambria Math"/>
-        </w:rPr>
-        <w:t>‑</w:t>
-      </w:r>
-      <w:r>
-        <w:t>aware purchasing**.</w:t>
-      </w:r>
-    </w:p>
-    <w:p/>
-    <w:p>
-      <w:r>
-        <w:t>Below is a curated, A2A</w:t>
-      </w:r>
-      <w:r>
-        <w:rPr>
-          <w:rFonts w:ascii="Cambria Math" w:hAnsi="Cambria Math" w:cs="Cambria Math"/>
-        </w:rPr>
-        <w:t>‑</w:t>
-      </w:r>
-      <w:r>
-        <w:t>ready skill set that fits your existing agent</w:t>
-      </w:r>
-      <w:r>
-        <w:rPr>
-          <w:rFonts w:ascii="Cambria Math" w:hAnsi="Cambria Math" w:cs="Cambria Math"/>
-        </w:rPr>
-        <w:t>‑</w:t>
-      </w:r>
-      <w:r>
-        <w:t>card conventions.</w:t>
-      </w:r>
-    </w:p>
-    <w:p/>
-    <w:p>
-      <w:r>
-        <w:t>---</w:t>
-      </w:r>
-    </w:p>
-    <w:p/>
-    <w:p>
-      <w:r>
-        <w:t xml:space="preserve"># </w:t>
+        <w:t xml:space="preserve">## </w:t>
       </w:r>
       <w:r>
         <w:rPr>
           <w:rFonts w:ascii="Segoe UI Emoji" w:hAnsi="Segoe UI Emoji" w:cs="Segoe UI Emoji"/>
         </w:rPr>
-        <w:t>🛒</w:t>
-      </w:r>
-      <w:r>
-        <w:t xml:space="preserve"> **Proposed Skills for the Purchasing</w:t>
-      </w:r>
-      <w:r>
-        <w:rPr>
-          <w:rFonts w:ascii="Cambria Math" w:hAnsi="Cambria Math" w:cs="Cambria Math"/>
-        </w:rPr>
-        <w:t>‑</w:t>
-      </w:r>
-      <w:r>
-        <w:t xml:space="preserve">Agent**  </w:t>
-      </w:r>
-    </w:p>
-    <w:p>
-      <w:r>
-        <w:t>Each skill includes purpose, tags, examples, and input/output modes — ready to drop into an AgentCard.</w:t>
-      </w:r>
-    </w:p>
-    <w:p/>
-    <w:p>
-      <w:r>
-        <w:t>---</w:t>
-      </w:r>
-    </w:p>
-    <w:p/>
-    <w:p>
-      <w:r>
-        <w:t xml:space="preserve">## </w:t>
-      </w:r>
-      <w:r>
-        <w:rPr>
-          <w:rFonts w:ascii="Segoe UI Emoji" w:hAnsi="Segoe UI Emoji" w:cs="Segoe UI Emoji"/>
-        </w:rPr>
-        <w:t>💳</w:t>
-      </w:r>
-      <w:r>
-        <w:t xml:space="preserve"> 1. **check-purchasing-budget**</w:t>
-      </w:r>
-    </w:p>
-    <w:p>
-      <w:r>
-        <w:t xml:space="preserve">**Description:** Retrieves the current balance of the dedicated checking account and determines available purchasing power.  </w:t>
-      </w:r>
-    </w:p>
-    <w:p>
-      <w:r>
-        <w:t xml:space="preserve">**Tags:** ["budget", "accountBalance", "spendingLimit", "financialGovernance"]  </w:t>
+        <w:t>📦</w:t>
+      </w:r>
+      <w:r>
+        <w:t xml:space="preserve"> 4. **track-order-status**</w:t>
+      </w:r>
+    </w:p>
+    <w:p>
+      <w:r>
+        <w:t xml:space="preserve">**Description:** Monitors order status, shipping updates, delivery confirmations, and vendor notifications.  </w:t>
+      </w:r>
+    </w:p>
+    <w:p>
+      <w:r>
+        <w:t xml:space="preserve">**Tags:** ["orderTracking", "shipping", "delivery", "notifications"]  </w:t>
       </w:r>
     </w:p>
     <w:p>
@@ -582,412 +491,17 @@
     </w:p>
     <w:p>
       <w:r>
-        <w:t xml:space="preserve">- “What is my available purchasing budget”  </w:t>
-      </w:r>
-    </w:p>
-    <w:p>
-      <w:r>
-        <w:t xml:space="preserve">- “Can I afford this $129 purchase”  </w:t>
+        <w:t xml:space="preserve">- “Track my order from Vendor Y”  </w:t>
+      </w:r>
+    </w:p>
+    <w:p>
+      <w:r>
+        <w:t xml:space="preserve">- “Notify me when this item ships”  </w:t>
       </w:r>
     </w:p>
     <w:p>
       <w:r>
         <w:t xml:space="preserve">**InputModes:** ["application/json", "text/plain"]  </w:t>
-      </w:r>
-    </w:p>
-    <w:p>
-      <w:r>
-        <w:t>**OutputModes:** ["application/json"]</w:t>
-      </w:r>
-    </w:p>
-    <w:p/>
-    <w:p>
-      <w:r>
-        <w:t>---</w:t>
-      </w:r>
-    </w:p>
-    <w:p/>
-    <w:p>
-      <w:r>
-        <w:t xml:space="preserve">## </w:t>
-      </w:r>
-      <w:r>
-        <w:rPr>
-          <w:rFonts w:ascii="Segoe UI Emoji" w:hAnsi="Segoe UI Emoji" w:cs="Segoe UI Emoji"/>
-        </w:rPr>
-        <w:t>🧾</w:t>
-      </w:r>
-      <w:r>
-        <w:t xml:space="preserve"> 2. **initiate-purchase**</w:t>
-      </w:r>
-    </w:p>
-    <w:p>
-      <w:r>
-        <w:lastRenderedPageBreak/>
-        <w:t xml:space="preserve">**Description:** Executes a purchase using the AP2 protocol with Stripe, PayPal, or vendor checkout flows.  </w:t>
-      </w:r>
-    </w:p>
-    <w:p>
-      <w:r>
-        <w:t xml:space="preserve">**Tags:** ["checkout", "payment", "transaction", "AP2"]  </w:t>
-      </w:r>
-    </w:p>
-    <w:p>
-      <w:r>
-        <w:t xml:space="preserve">**Examples:**  </w:t>
-      </w:r>
-    </w:p>
-    <w:p>
-      <w:r>
-        <w:t xml:space="preserve">- “Buy this item from Vendor X”  </w:t>
-      </w:r>
-    </w:p>
-    <w:p>
-      <w:r>
-        <w:t xml:space="preserve">- “Complete checkout for this cart”  </w:t>
-      </w:r>
-    </w:p>
-    <w:p>
-      <w:r>
-        <w:t xml:space="preserve">**InputModes:** ["application/json"]  </w:t>
-      </w:r>
-    </w:p>
-    <w:p>
-      <w:r>
-        <w:t>**OutputModes:** ["application/json"]</w:t>
-      </w:r>
-    </w:p>
-    <w:p/>
-    <w:p>
-      <w:r>
-        <w:t>---</w:t>
-      </w:r>
-    </w:p>
-    <w:p/>
-    <w:p>
-      <w:r>
-        <w:t xml:space="preserve">## </w:t>
-      </w:r>
-      <w:r>
-        <w:rPr>
-          <w:rFonts w:ascii="Segoe UI Emoji" w:hAnsi="Segoe UI Emoji" w:cs="Segoe UI Emoji"/>
-        </w:rPr>
-        <w:t>🧮</w:t>
-      </w:r>
-      <w:r>
-        <w:t xml:space="preserve"> 3. **validate-purchase-eligibility**</w:t>
-      </w:r>
-    </w:p>
-    <w:p>
-      <w:r>
-        <w:t xml:space="preserve">**Description:** Confirms that a purchase is allowed based on budget, risk score, vendor trust tier, and user preferences.  </w:t>
-      </w:r>
-    </w:p>
-    <w:p>
-      <w:r>
-        <w:t xml:space="preserve">**Tags:** ["riskAssessment", "budgetCheck", "vendorTrust", "policyEnforcement"]  </w:t>
-      </w:r>
-    </w:p>
-    <w:p>
-      <w:r>
-        <w:t xml:space="preserve">**Examples:**  </w:t>
-      </w:r>
-    </w:p>
-    <w:p>
-      <w:r>
-        <w:t xml:space="preserve">- “Is it safe to buy from this seller”  </w:t>
-      </w:r>
-    </w:p>
-    <w:p>
-      <w:r>
-        <w:t xml:space="preserve">- “Validate eligibility for this $300 purchase”  </w:t>
-      </w:r>
-    </w:p>
-    <w:p>
-      <w:r>
-        <w:t xml:space="preserve">**InputModes:** ["application/json"]  </w:t>
-      </w:r>
-    </w:p>
-    <w:p>
-      <w:r>
-        <w:t>**OutputModes:** ["application/json"]</w:t>
-      </w:r>
-    </w:p>
-    <w:p/>
-    <w:p>
-      <w:r>
-        <w:t>---</w:t>
-      </w:r>
-    </w:p>
-    <w:p/>
-    <w:p>
-      <w:r>
-        <w:t xml:space="preserve">## </w:t>
-      </w:r>
-      <w:r>
-        <w:rPr>
-          <w:rFonts w:ascii="Segoe UI Emoji" w:hAnsi="Segoe UI Emoji" w:cs="Segoe UI Emoji"/>
-        </w:rPr>
-        <w:t>📦</w:t>
-      </w:r>
-      <w:r>
-        <w:t xml:space="preserve"> 4. **track-order-status**</w:t>
-      </w:r>
-    </w:p>
-    <w:p>
-      <w:r>
-        <w:t xml:space="preserve">**Description:** Monitors order status, shipping updates, delivery confirmations, and vendor notifications.  </w:t>
-      </w:r>
-    </w:p>
-    <w:p>
-      <w:r>
-        <w:t xml:space="preserve">**Tags:** ["orderTracking", "shipping", "delivery", "notifications"]  </w:t>
-      </w:r>
-    </w:p>
-    <w:p>
-      <w:r>
-        <w:lastRenderedPageBreak/>
-        <w:t xml:space="preserve">**Examples:**  </w:t>
-      </w:r>
-    </w:p>
-    <w:p>
-      <w:r>
-        <w:t xml:space="preserve">- “Track my order from Vendor Y”  </w:t>
-      </w:r>
-    </w:p>
-    <w:p>
-      <w:r>
-        <w:t xml:space="preserve">- “Notify me when this item ships”  </w:t>
-      </w:r>
-    </w:p>
-    <w:p>
-      <w:r>
-        <w:t xml:space="preserve">**InputModes:** ["application/json", "text/plain"]  </w:t>
-      </w:r>
-    </w:p>
-    <w:p>
-      <w:r>
-        <w:t>**OutputModes:** ["application/json"]</w:t>
-      </w:r>
-    </w:p>
-    <w:p/>
-    <w:p>
-      <w:r>
-        <w:t>---</w:t>
-      </w:r>
-    </w:p>
-    <w:p/>
-    <w:p>
-      <w:r>
-        <w:t xml:space="preserve">## </w:t>
-      </w:r>
-      <w:r>
-        <w:rPr>
-          <w:rFonts w:ascii="Segoe UI Emoji" w:hAnsi="Segoe UI Emoji" w:cs="Segoe UI Emoji"/>
-        </w:rPr>
-        <w:t>🔁</w:t>
-      </w:r>
-      <w:r>
-        <w:t xml:space="preserve"> 5. **initiate-return-or-refund**</w:t>
-      </w:r>
-    </w:p>
-    <w:p>
-      <w:r>
-        <w:t xml:space="preserve">**Description:** Starts a return, refund, or replacement request with the vendor and tracks its progress.  </w:t>
-      </w:r>
-    </w:p>
-    <w:p>
-      <w:r>
-        <w:t xml:space="preserve">**Tags:** ["returns", "refunds", "postPurchase", "vendorInteraction"]  </w:t>
-      </w:r>
-    </w:p>
-    <w:p>
-      <w:r>
-        <w:t xml:space="preserve">**Examples:**  </w:t>
-      </w:r>
-    </w:p>
-    <w:p>
-      <w:r>
-        <w:t xml:space="preserve">- “Start a return for this defective item”  </w:t>
-      </w:r>
-    </w:p>
-    <w:p>
-      <w:r>
-        <w:t xml:space="preserve">- “Request a refund from Vendor Z”  </w:t>
-      </w:r>
-    </w:p>
-    <w:p>
-      <w:r>
-        <w:t xml:space="preserve">**InputModes:** ["application/json"]  </w:t>
-      </w:r>
-    </w:p>
-    <w:p>
-      <w:r>
-        <w:t>**OutputModes:** ["application/json"]</w:t>
-      </w:r>
-    </w:p>
-    <w:p/>
-    <w:p>
-      <w:r>
-        <w:t>---</w:t>
-      </w:r>
-    </w:p>
-    <w:p/>
-    <w:p>
-      <w:r>
-        <w:t xml:space="preserve">## </w:t>
-      </w:r>
-      <w:r>
-        <w:rPr>
-          <w:rFonts w:ascii="Segoe UI Emoji" w:hAnsi="Segoe UI Emoji" w:cs="Segoe UI Emoji"/>
-        </w:rPr>
-        <w:t>🧾</w:t>
-      </w:r>
-      <w:r>
-        <w:t xml:space="preserve"> 6. **generate-purchase-receipt**</w:t>
-      </w:r>
-    </w:p>
-    <w:p>
-      <w:r>
-        <w:t xml:space="preserve">**Description:** Produces a structured receipt with transaction details, vendor metadata, and evidence for auditability.  </w:t>
-      </w:r>
-    </w:p>
-    <w:p>
-      <w:r>
-        <w:t xml:space="preserve">**Tags:** ["receipt", "audit", "documentation", "evidence"]  </w:t>
-      </w:r>
-    </w:p>
-    <w:p>
-      <w:r>
-        <w:t xml:space="preserve">**Examples:**  </w:t>
-      </w:r>
-    </w:p>
-    <w:p>
-      <w:r>
-        <w:t xml:space="preserve">- “Generate a receipt for yesterday’s purchase”  </w:t>
-      </w:r>
-    </w:p>
-    <w:p>
-      <w:r>
-        <w:lastRenderedPageBreak/>
-        <w:t xml:space="preserve">- “Provide documentation for this transaction”  </w:t>
-      </w:r>
-    </w:p>
-    <w:p>
-      <w:r>
-        <w:t xml:space="preserve">**InputModes:** ["application/json"]  </w:t>
-      </w:r>
-    </w:p>
-    <w:p>
-      <w:r>
-        <w:t>**OutputModes:** ["application/json", "text/plain"]</w:t>
-      </w:r>
-    </w:p>
-    <w:p/>
-    <w:p>
-      <w:r>
-        <w:t>---</w:t>
-      </w:r>
-    </w:p>
-    <w:p/>
-    <w:p>
-      <w:r>
-        <w:t xml:space="preserve">## </w:t>
-      </w:r>
-      <w:r>
-        <w:rPr>
-          <w:rFonts w:ascii="Segoe UI Emoji" w:hAnsi="Segoe UI Emoji" w:cs="Segoe UI Emoji"/>
-        </w:rPr>
-        <w:t>🛡️</w:t>
-      </w:r>
-      <w:r>
-        <w:t xml:space="preserve"> 7. **evaluate-purchase-risk**</w:t>
-      </w:r>
-    </w:p>
-    <w:p>
-      <w:r>
-        <w:t xml:space="preserve">**Description:** Assesses fraud risk, vendor legitimacy, unusual pricing, and suspicious patterns before purchase.  </w:t>
-      </w:r>
-    </w:p>
-    <w:p>
-      <w:r>
-        <w:t xml:space="preserve">**Tags:** ["fraudDetection", "riskAssessment", "vendorLegitimacy"]  </w:t>
-      </w:r>
-    </w:p>
-    <w:p>
-      <w:r>
-        <w:t xml:space="preserve">**Examples:**  </w:t>
-      </w:r>
-    </w:p>
-    <w:p>
-      <w:r>
-        <w:t xml:space="preserve">- “Is this vendor trustworthy”  </w:t>
-      </w:r>
-    </w:p>
-    <w:p>
-      <w:r>
-        <w:t xml:space="preserve">- “Evaluate risk for this high-value purchase”  </w:t>
-      </w:r>
-    </w:p>
-    <w:p>
-      <w:r>
-        <w:t xml:space="preserve">**InputModes:** ["application/json", "text/plain"]  </w:t>
-      </w:r>
-    </w:p>
-    <w:p>
-      <w:r>
-        <w:t>**OutputModes:** ["application/json"]</w:t>
-      </w:r>
-    </w:p>
-    <w:p/>
-    <w:p>
-      <w:r>
-        <w:t>---</w:t>
-      </w:r>
-    </w:p>
-    <w:p/>
-    <w:p>
-      <w:r>
-        <w:t xml:space="preserve">## </w:t>
-      </w:r>
-      <w:r>
-        <w:rPr>
-          <w:rFonts w:ascii="Segoe UI Emoji" w:hAnsi="Segoe UI Emoji" w:cs="Segoe UI Emoji"/>
-        </w:rPr>
-        <w:t>🧮</w:t>
-      </w:r>
-      <w:r>
-        <w:t xml:space="preserve"> 8. **update-budget-after-purchase**</w:t>
-      </w:r>
-    </w:p>
-    <w:p>
-      <w:r>
-        <w:t xml:space="preserve">**Description:** Deducts the transaction amount from the purchasing budget and updates the available balance.  </w:t>
-      </w:r>
-    </w:p>
-    <w:p>
-      <w:r>
-        <w:t xml:space="preserve">**Tags:** ["budgetUpdate", "accounting", "spendingTracking"]  </w:t>
-      </w:r>
-    </w:p>
-    <w:p>
-      <w:r>
-        <w:t xml:space="preserve">**Examples:**  </w:t>
-      </w:r>
-    </w:p>
-    <w:p>
-      <w:r>
-        <w:t xml:space="preserve">- “Update budget after this $45 purchase”  </w:t>
-      </w:r>
-    </w:p>
-    <w:p>
-      <w:r>
-        <w:t xml:space="preserve">- “Reflect this transaction in my spending balance”  </w:t>
-      </w:r>
-    </w:p>
-    <w:p>
-      <w:r>
-        <w:t xml:space="preserve">**InputModes:** ["application/json"]  </w:t>
       </w:r>
     </w:p>
     <w:p>
@@ -1011,20 +525,20 @@
         <w:rPr>
           <w:rFonts w:ascii="Segoe UI Emoji" w:hAnsi="Segoe UI Emoji" w:cs="Segoe UI Emoji"/>
         </w:rPr>
-        <w:t>🧩</w:t>
-      </w:r>
-      <w:r>
-        <w:t xml:space="preserve"> 9. **resolve-purchase-issues**</w:t>
-      </w:r>
-    </w:p>
-    <w:p>
-      <w:r>
-        <w:t xml:space="preserve">**Description:** Handles vendor disputes, missing items, incorrect shipments, or billing errors.  </w:t>
-      </w:r>
-    </w:p>
-    <w:p>
-      <w:r>
-        <w:t xml:space="preserve">**Tags:** ["disputeResolution", "postPurchase", "vendorSupport"]  </w:t>
+        <w:t>🔁</w:t>
+      </w:r>
+      <w:r>
+        <w:t xml:space="preserve"> 5. **initiate-return-or-refund**</w:t>
+      </w:r>
+    </w:p>
+    <w:p>
+      <w:r>
+        <w:t xml:space="preserve">**Description:** Starts a return, refund, or replacement request with the vendor and tracks its progress.  </w:t>
+      </w:r>
+    </w:p>
+    <w:p>
+      <w:r>
+        <w:t xml:space="preserve">**Tags:** ["returns", "refunds", "postPurchase", "vendorInteraction"]  </w:t>
       </w:r>
     </w:p>
     <w:p>
@@ -1034,17 +548,17 @@
     </w:p>
     <w:p>
       <w:r>
-        <w:t xml:space="preserve">- “Resolve a missing item issue”  </w:t>
-      </w:r>
-    </w:p>
-    <w:p>
-      <w:r>
-        <w:t xml:space="preserve">- “Fix a double charge from Vendor X”  </w:t>
-      </w:r>
-    </w:p>
-    <w:p>
-      <w:r>
-        <w:t xml:space="preserve">**InputModes:** ["application/json", "text/plain"]  </w:t>
+        <w:t xml:space="preserve">- “Start a return for this defective item”  </w:t>
+      </w:r>
+    </w:p>
+    <w:p>
+      <w:r>
+        <w:t xml:space="preserve">- “Request a refund from Vendor Z”  </w:t>
+      </w:r>
+    </w:p>
+    <w:p>
+      <w:r>
+        <w:t xml:space="preserve">**InputModes:** ["application/json"]  </w:t>
       </w:r>
     </w:p>
     <w:p>
@@ -1067,20 +581,20 @@
         <w:rPr>
           <w:rFonts w:ascii="Segoe UI Emoji" w:hAnsi="Segoe UI Emoji" w:cs="Segoe UI Emoji"/>
         </w:rPr>
-        <w:t>🧭</w:t>
-      </w:r>
-      <w:r>
-        <w:t xml:space="preserve"> 10. **recommend-purchase-options**</w:t>
-      </w:r>
-    </w:p>
-    <w:p>
-      <w:r>
-        <w:t xml:space="preserve">**Description:** Suggests alternative vendors, better prices, or safer purchasing paths based on budget and risk.  </w:t>
-      </w:r>
-    </w:p>
-    <w:p>
-      <w:r>
-        <w:t xml:space="preserve">**Tags:** ["recommendations", "priceComparison", "vendorAlternatives"]  </w:t>
+        <w:t>🧾</w:t>
+      </w:r>
+      <w:r>
+        <w:t xml:space="preserve"> 6. **generate-purchase-receipt**</w:t>
+      </w:r>
+    </w:p>
+    <w:p>
+      <w:r>
+        <w:t xml:space="preserve">**Description:** Produces a structured receipt with transaction details, vendor metadata, and evidence for auditability.  </w:t>
+      </w:r>
+    </w:p>
+    <w:p>
+      <w:r>
+        <w:t xml:space="preserve">**Tags:** ["receipt", "audit", "documentation", "evidence"]  </w:t>
       </w:r>
     </w:p>
     <w:p>
@@ -1090,17 +604,17 @@
     </w:p>
     <w:p>
       <w:r>
-        <w:t xml:space="preserve">- “Find a cheaper option for this product”  </w:t>
-      </w:r>
-    </w:p>
-    <w:p>
-      <w:r>
-        <w:t xml:space="preserve">- “Recommend a safer vendor for this purchase”  </w:t>
-      </w:r>
-    </w:p>
-    <w:p>
-      <w:r>
-        <w:t xml:space="preserve">**InputModes:** ["application/json", "text/plain"]  </w:t>
+        <w:t xml:space="preserve">- “Generate a receipt for yesterday’s purchase”  </w:t>
+      </w:r>
+    </w:p>
+    <w:p>
+      <w:r>
+        <w:t xml:space="preserve">- “Provide documentation for this transaction”  </w:t>
+      </w:r>
+    </w:p>
+    <w:p>
+      <w:r>
+        <w:t xml:space="preserve">**InputModes:** ["application/json"]  </w:t>
       </w:r>
     </w:p>
     <w:p>
@@ -1124,6 +638,231 @@
         <w:rPr>
           <w:rFonts w:ascii="Segoe UI Emoji" w:hAnsi="Segoe UI Emoji" w:cs="Segoe UI Emoji"/>
         </w:rPr>
+        <w:t>🛡️</w:t>
+      </w:r>
+      <w:r>
+        <w:t xml:space="preserve"> 7. **evaluate-purchase-risk**</w:t>
+      </w:r>
+    </w:p>
+    <w:p>
+      <w:r>
+        <w:t xml:space="preserve">**Description:** Assesses fraud risk, vendor legitimacy, unusual pricing, and suspicious patterns before purchase.  </w:t>
+      </w:r>
+    </w:p>
+    <w:p>
+      <w:r>
+        <w:t xml:space="preserve">**Tags:** ["fraudDetection", "riskAssessment", "vendorLegitimacy"]  </w:t>
+      </w:r>
+    </w:p>
+    <w:p>
+      <w:r>
+        <w:t xml:space="preserve">**Examples:**  </w:t>
+      </w:r>
+    </w:p>
+    <w:p>
+      <w:r>
+        <w:t xml:space="preserve">- “Is this vendor trustworthy”  </w:t>
+      </w:r>
+    </w:p>
+    <w:p>
+      <w:r>
+        <w:t xml:space="preserve">- “Evaluate risk for this high-value purchase”  </w:t>
+      </w:r>
+    </w:p>
+    <w:p>
+      <w:r>
+        <w:t xml:space="preserve">**InputModes:** ["application/json", "text/plain"]  </w:t>
+      </w:r>
+    </w:p>
+    <w:p>
+      <w:r>
+        <w:t>**OutputModes:** ["application/json"]</w:t>
+      </w:r>
+    </w:p>
+    <w:p/>
+    <w:p>
+      <w:r>
+        <w:t>---</w:t>
+      </w:r>
+    </w:p>
+    <w:p/>
+    <w:p>
+      <w:r>
+        <w:t xml:space="preserve">## </w:t>
+      </w:r>
+      <w:r>
+        <w:rPr>
+          <w:rFonts w:ascii="Segoe UI Emoji" w:hAnsi="Segoe UI Emoji" w:cs="Segoe UI Emoji"/>
+        </w:rPr>
+        <w:t>🧮</w:t>
+      </w:r>
+      <w:r>
+        <w:t xml:space="preserve"> 8. **update-budget-after-purchase**</w:t>
+      </w:r>
+    </w:p>
+    <w:p>
+      <w:r>
+        <w:t xml:space="preserve">**Description:** Deducts the transaction amount from the purchasing budget and updates the available balance.  </w:t>
+      </w:r>
+    </w:p>
+    <w:p>
+      <w:r>
+        <w:t xml:space="preserve">**Tags:** ["budgetUpdate", "accounting", "spendingTracking"]  </w:t>
+      </w:r>
+    </w:p>
+    <w:p>
+      <w:r>
+        <w:t xml:space="preserve">**Examples:**  </w:t>
+      </w:r>
+    </w:p>
+    <w:p>
+      <w:r>
+        <w:t xml:space="preserve">- “Update budget after this $45 purchase”  </w:t>
+      </w:r>
+    </w:p>
+    <w:p>
+      <w:r>
+        <w:t xml:space="preserve">- “Reflect this transaction in my spending balance”  </w:t>
+      </w:r>
+    </w:p>
+    <w:p>
+      <w:r>
+        <w:t xml:space="preserve">**InputModes:** ["application/json"]  </w:t>
+      </w:r>
+    </w:p>
+    <w:p>
+      <w:r>
+        <w:t>**OutputModes:** ["application/json"]</w:t>
+      </w:r>
+    </w:p>
+    <w:p/>
+    <w:p>
+      <w:r>
+        <w:t>---</w:t>
+      </w:r>
+    </w:p>
+    <w:p/>
+    <w:p>
+      <w:r>
+        <w:lastRenderedPageBreak/>
+        <w:t xml:space="preserve">## </w:t>
+      </w:r>
+      <w:r>
+        <w:rPr>
+          <w:rFonts w:ascii="Segoe UI Emoji" w:hAnsi="Segoe UI Emoji" w:cs="Segoe UI Emoji"/>
+        </w:rPr>
+        <w:t>🧩</w:t>
+      </w:r>
+      <w:r>
+        <w:t xml:space="preserve"> 9. **resolve-purchase-issues**</w:t>
+      </w:r>
+    </w:p>
+    <w:p>
+      <w:r>
+        <w:t xml:space="preserve">**Description:** Handles vendor disputes, missing items, incorrect shipments, or billing errors.  </w:t>
+      </w:r>
+    </w:p>
+    <w:p>
+      <w:r>
+        <w:t xml:space="preserve">**Tags:** ["disputeResolution", "postPurchase", "vendorSupport"]  </w:t>
+      </w:r>
+    </w:p>
+    <w:p>
+      <w:r>
+        <w:t xml:space="preserve">**Examples:**  </w:t>
+      </w:r>
+    </w:p>
+    <w:p>
+      <w:r>
+        <w:t xml:space="preserve">- “Resolve a missing item issue”  </w:t>
+      </w:r>
+    </w:p>
+    <w:p>
+      <w:r>
+        <w:t xml:space="preserve">- “Fix a double charge from Vendor X”  </w:t>
+      </w:r>
+    </w:p>
+    <w:p>
+      <w:r>
+        <w:t xml:space="preserve">**InputModes:** ["application/json", "text/plain"]  </w:t>
+      </w:r>
+    </w:p>
+    <w:p>
+      <w:r>
+        <w:t>**OutputModes:** ["application/json"]</w:t>
+      </w:r>
+    </w:p>
+    <w:p/>
+    <w:p>
+      <w:r>
+        <w:t>---</w:t>
+      </w:r>
+    </w:p>
+    <w:p/>
+    <w:p>
+      <w:r>
+        <w:t xml:space="preserve">## </w:t>
+      </w:r>
+      <w:r>
+        <w:rPr>
+          <w:rFonts w:ascii="Segoe UI Emoji" w:hAnsi="Segoe UI Emoji" w:cs="Segoe UI Emoji"/>
+        </w:rPr>
+        <w:t>🧭</w:t>
+      </w:r>
+      <w:r>
+        <w:t xml:space="preserve"> 10. **recommend-purchase-options**</w:t>
+      </w:r>
+    </w:p>
+    <w:p>
+      <w:r>
+        <w:t xml:space="preserve">**Description:** Suggests alternative vendors, better prices, or safer purchasing paths based on budget and risk.  </w:t>
+      </w:r>
+    </w:p>
+    <w:p>
+      <w:r>
+        <w:t xml:space="preserve">**Tags:** ["recommendations", "priceComparison", "vendorAlternatives"]  </w:t>
+      </w:r>
+    </w:p>
+    <w:p>
+      <w:r>
+        <w:t xml:space="preserve">**Examples:**  </w:t>
+      </w:r>
+    </w:p>
+    <w:p>
+      <w:r>
+        <w:t xml:space="preserve">- “Find a cheaper option for this product”  </w:t>
+      </w:r>
+    </w:p>
+    <w:p>
+      <w:r>
+        <w:t xml:space="preserve">- “Recommend a safer vendor for this purchase”  </w:t>
+      </w:r>
+    </w:p>
+    <w:p>
+      <w:r>
+        <w:t xml:space="preserve">**InputModes:** ["application/json", "text/plain"]  </w:t>
+      </w:r>
+    </w:p>
+    <w:p>
+      <w:r>
+        <w:t>**OutputModes:** ["application/json", "text/plain"]</w:t>
+      </w:r>
+    </w:p>
+    <w:p/>
+    <w:p>
+      <w:r>
+        <w:t>---</w:t>
+      </w:r>
+    </w:p>
+    <w:p/>
+    <w:p>
+      <w:r>
+        <w:t xml:space="preserve">## </w:t>
+      </w:r>
+      <w:r>
+        <w:rPr>
+          <w:rFonts w:ascii="Segoe UI Emoji" w:hAnsi="Segoe UI Emoji" w:cs="Segoe UI Emoji"/>
+        </w:rPr>
         <w:t>🧾</w:t>
       </w:r>
       <w:r>
@@ -1146,6 +885,7 @@
     </w:p>
     <w:p>
       <w:r>
+        <w:lastRenderedPageBreak/>
         <w:t xml:space="preserve">**Tags:** ["history", "audit", "documentation", "spendingAnalysis"]  </w:t>
       </w:r>
     </w:p>
@@ -1239,100 +979,100 @@
     <w:p/>
     <w:p>
       <w:r>
+        <w:t># If you want, I can now assemble:</w:t>
+      </w:r>
+    </w:p>
+    <w:p>
+      <w:r>
+        <w:t xml:space="preserve">### </w:t>
+      </w:r>
+      <w:r>
+        <w:rPr>
+          <w:rFonts w:ascii="Segoe UI Symbol" w:hAnsi="Segoe UI Symbol" w:cs="Segoe UI Symbol"/>
+        </w:rPr>
+        <w:t>✔</w:t>
+      </w:r>
+      <w:r>
+        <w:t xml:space="preserve"> A full **Purchasing</w:t>
+      </w:r>
+      <w:r>
+        <w:rPr>
+          <w:rFonts w:ascii="Cambria Math" w:hAnsi="Cambria Math" w:cs="Cambria Math"/>
+        </w:rPr>
+        <w:t>‑</w:t>
+      </w:r>
+      <w:r>
+        <w:t xml:space="preserve">Agent AgentCard**  </w:t>
+      </w:r>
+    </w:p>
+    <w:p>
+      <w:r>
+        <w:t>(including capabilities, x</w:t>
+      </w:r>
+      <w:r>
+        <w:rPr>
+          <w:rFonts w:ascii="Cambria Math" w:hAnsi="Cambria Math" w:cs="Cambria Math"/>
+        </w:rPr>
+        <w:t>‑</w:t>
+      </w:r>
+      <w:r>
+        <w:t>tasks, x</w:t>
+      </w:r>
+      <w:r>
+        <w:rPr>
+          <w:rFonts w:ascii="Cambria Math" w:hAnsi="Cambria Math" w:cs="Cambria Math"/>
+        </w:rPr>
+        <w:t>‑</w:t>
+      </w:r>
+      <w:r>
+        <w:t>tools, x</w:t>
+      </w:r>
+      <w:r>
+        <w:rPr>
+          <w:rFonts w:ascii="Cambria Math" w:hAnsi="Cambria Math" w:cs="Cambria Math"/>
+        </w:rPr>
+        <w:t>‑</w:t>
+      </w:r>
+      <w:r>
+        <w:t>messages, x</w:t>
+      </w:r>
+      <w:r>
+        <w:rPr>
+          <w:rFonts w:ascii="Cambria Math" w:hAnsi="Cambria Math" w:cs="Cambria Math"/>
+        </w:rPr>
+        <w:t>‑</w:t>
+      </w:r>
+      <w:r>
+        <w:t>artifacts)</w:t>
+      </w:r>
+    </w:p>
+    <w:p/>
+    <w:p>
+      <w:r>
+        <w:t xml:space="preserve">### </w:t>
+      </w:r>
+      <w:r>
+        <w:rPr>
+          <w:rFonts w:ascii="Segoe UI Symbol" w:hAnsi="Segoe UI Symbol" w:cs="Segoe UI Symbol"/>
+        </w:rPr>
+        <w:t>✔</w:t>
+      </w:r>
+      <w:r>
+        <w:t xml:space="preserve"> A Registered</w:t>
+      </w:r>
+      <w:r>
+        <w:rPr>
+          <w:rFonts w:ascii="Cambria Math" w:hAnsi="Cambria Math" w:cs="Cambria Math"/>
+        </w:rPr>
+        <w:t>‑</w:t>
+      </w:r>
+      <w:r>
+        <w:t xml:space="preserve">Agent version  </w:t>
+      </w:r>
+    </w:p>
+    <w:p>
+      <w:r>
         <w:lastRenderedPageBreak/>
-        <w:t># If you want, I can now assemble:</w:t>
-      </w:r>
-    </w:p>
-    <w:p>
-      <w:r>
-        <w:t xml:space="preserve">### </w:t>
-      </w:r>
-      <w:r>
-        <w:rPr>
-          <w:rFonts w:ascii="Segoe UI Symbol" w:hAnsi="Segoe UI Symbol" w:cs="Segoe UI Symbol"/>
-        </w:rPr>
-        <w:t>✔</w:t>
-      </w:r>
-      <w:r>
-        <w:t xml:space="preserve"> A full **Purchasing</w:t>
-      </w:r>
-      <w:r>
-        <w:rPr>
-          <w:rFonts w:ascii="Cambria Math" w:hAnsi="Cambria Math" w:cs="Cambria Math"/>
-        </w:rPr>
-        <w:t>‑</w:t>
-      </w:r>
-      <w:r>
-        <w:t xml:space="preserve">Agent AgentCard**  </w:t>
-      </w:r>
-    </w:p>
-    <w:p>
-      <w:r>
-        <w:t>(including capabilities, x</w:t>
-      </w:r>
-      <w:r>
-        <w:rPr>
-          <w:rFonts w:ascii="Cambria Math" w:hAnsi="Cambria Math" w:cs="Cambria Math"/>
-        </w:rPr>
-        <w:t>‑</w:t>
-      </w:r>
-      <w:r>
-        <w:t>tasks, x</w:t>
-      </w:r>
-      <w:r>
-        <w:rPr>
-          <w:rFonts w:ascii="Cambria Math" w:hAnsi="Cambria Math" w:cs="Cambria Math"/>
-        </w:rPr>
-        <w:t>‑</w:t>
-      </w:r>
-      <w:r>
-        <w:t>tools, x</w:t>
-      </w:r>
-      <w:r>
-        <w:rPr>
-          <w:rFonts w:ascii="Cambria Math" w:hAnsi="Cambria Math" w:cs="Cambria Math"/>
-        </w:rPr>
-        <w:t>‑</w:t>
-      </w:r>
-      <w:r>
-        <w:t>messages, x</w:t>
-      </w:r>
-      <w:r>
-        <w:rPr>
-          <w:rFonts w:ascii="Cambria Math" w:hAnsi="Cambria Math" w:cs="Cambria Math"/>
-        </w:rPr>
-        <w:t>‑</w:t>
-      </w:r>
-      <w:r>
-        <w:t>artifacts)</w:t>
-      </w:r>
-    </w:p>
-    <w:p/>
-    <w:p>
-      <w:r>
-        <w:t xml:space="preserve">### </w:t>
-      </w:r>
-      <w:r>
-        <w:rPr>
-          <w:rFonts w:ascii="Segoe UI Symbol" w:hAnsi="Segoe UI Symbol" w:cs="Segoe UI Symbol"/>
-        </w:rPr>
-        <w:t>✔</w:t>
-      </w:r>
-      <w:r>
-        <w:t xml:space="preserve"> A Registered</w:t>
-      </w:r>
-      <w:r>
-        <w:rPr>
-          <w:rFonts w:ascii="Cambria Math" w:hAnsi="Cambria Math" w:cs="Cambria Math"/>
-        </w:rPr>
-        <w:t>‑</w:t>
-      </w:r>
-      <w:r>
-        <w:t xml:space="preserve">Agent version  </w:t>
-      </w:r>
-    </w:p>
-    <w:p>
-      <w:r>
         <w:t>(with AP2 credentials, Kafka topics, shared storage, and task history)</w:t>
       </w:r>
     </w:p>
@@ -1464,7 +1204,7 @@
     <w:p>
       <w:r>
         <w:pict w14:anchorId="0C8E5EE7">
-          <v:rect id="_x0000_i1121" style="width:0;height:1.5pt" o:hralign="center" o:hrstd="t" o:hr="t" fillcolor="#a0a0a0" stroked="f"/>
+          <v:rect id="_x0000_i1025" style="width:0;height:1.5pt" o:hralign="center" o:hrstd="t" o:hr="t" fillcolor="#a0a0a0" stroked="f"/>
         </w:pict>
       </w:r>
     </w:p>
@@ -1544,75 +1284,787 @@
     </w:p>
     <w:p>
       <w:r>
+        <w:t xml:space="preserve">    "name": "PrivacyPortfolio",</w:t>
+      </w:r>
+    </w:p>
+    <w:p>
+      <w:r>
+        <w:t xml:space="preserve">    "documentation_url": "https://privacyportfolio.example/docs/purchasing-agent",</w:t>
+      </w:r>
+    </w:p>
+    <w:p>
+      <w:r>
+        <w:t xml:space="preserve">    "agent_registry_url": "https://privacyportfolio.example/agents/purchasing-agent",</w:t>
+      </w:r>
+    </w:p>
+    <w:p>
+      <w:r>
+        <w:t xml:space="preserve">    "icon_url": "https://privacyportfolio.example/assets/icons/purchasing-agent.png"</w:t>
+      </w:r>
+    </w:p>
+    <w:p>
+      <w:r>
+        <w:t xml:space="preserve">  },</w:t>
+      </w:r>
+    </w:p>
+    <w:p/>
+    <w:p>
+      <w:r>
+        <w:t xml:space="preserve">  "capabilities": {</w:t>
+      </w:r>
+    </w:p>
+    <w:p>
+      <w:r>
+        <w:t xml:space="preserve">    "streaming": true,</w:t>
+      </w:r>
+    </w:p>
+    <w:p>
+      <w:r>
+        <w:t xml:space="preserve">    "push_notifications": true,</w:t>
+      </w:r>
+    </w:p>
+    <w:p>
+      <w:r>
+        <w:t xml:space="preserve">    "state_transition_history": true,</w:t>
+      </w:r>
+    </w:p>
+    <w:p>
+      <w:r>
+        <w:t xml:space="preserve">    "evidence_manifest_generation": true,</w:t>
+      </w:r>
+    </w:p>
+    <w:p>
+      <w:r>
+        <w:t xml:space="preserve">    "ap2_protocol_support": true,</w:t>
+      </w:r>
+    </w:p>
+    <w:p>
+      <w:r>
+        <w:t xml:space="preserve">    "budget_enforcement": true</w:t>
+      </w:r>
+    </w:p>
+    <w:p>
+      <w:r>
+        <w:t xml:space="preserve">  },</w:t>
+      </w:r>
+    </w:p>
+    <w:p/>
+    <w:p>
+      <w:r>
+        <w:t xml:space="preserve">  "security": [</w:t>
+      </w:r>
+    </w:p>
+    <w:p>
+      <w:r>
+        <w:t xml:space="preserve">    {</w:t>
+      </w:r>
+    </w:p>
+    <w:p>
+      <w:r>
+        <w:t xml:space="preserve">      "type": "api_key",</w:t>
+      </w:r>
+    </w:p>
+    <w:p>
+      <w:r>
+        <w:t xml:space="preserve">      "name": "yo-ai",</w:t>
+      </w:r>
+    </w:p>
+    <w:p>
+      <w:r>
+        <w:t xml:space="preserve">      "in": "header"</w:t>
+      </w:r>
+    </w:p>
+    <w:p>
+      <w:r>
+        <w:t xml:space="preserve">    }</w:t>
+      </w:r>
+    </w:p>
+    <w:p>
+      <w:r>
+        <w:t xml:space="preserve">  ],</w:t>
+      </w:r>
+    </w:p>
+    <w:p/>
+    <w:p>
+      <w:r>
+        <w:t xml:space="preserve">  "skills": [</w:t>
+      </w:r>
+    </w:p>
+    <w:p>
+      <w:r>
+        <w:t xml:space="preserve">    {</w:t>
+      </w:r>
+    </w:p>
+    <w:p>
+      <w:r>
+        <w:t xml:space="preserve">      "name": "check-purchasing-budget",</w:t>
+      </w:r>
+    </w:p>
+    <w:p>
+      <w:r>
+        <w:t xml:space="preserve">      "description": "Retrieves the current balance of the dedicated checking account and determines available purchasing power for online purchases.",</w:t>
+      </w:r>
+    </w:p>
+    <w:p>
+      <w:r>
+        <w:t xml:space="preserve">      "tags": ["budget", "accountBalance", "spendingLimit", "financialGovernance"],</w:t>
+      </w:r>
+    </w:p>
+    <w:p>
+      <w:r>
+        <w:t xml:space="preserve">      "input_modes": ["application/json", "text/plain"],</w:t>
+      </w:r>
+    </w:p>
+    <w:p>
+      <w:r>
+        <w:t xml:space="preserve">      "output_modes": ["application/json"],</w:t>
+      </w:r>
+    </w:p>
+    <w:p>
+      <w:r>
         <w:lastRenderedPageBreak/>
-        <w:t xml:space="preserve">    "name": "PrivacyPortfolio",</w:t>
-      </w:r>
-    </w:p>
-    <w:p>
-      <w:r>
-        <w:t xml:space="preserve">    "documentation_url": "https://privacyportfolio.example/docs/purchasing-agent",</w:t>
-      </w:r>
-    </w:p>
-    <w:p>
-      <w:r>
-        <w:t xml:space="preserve">    "agent_registry_url": "https://privacyportfolio.example/agents/purchasing-agent",</w:t>
-      </w:r>
-    </w:p>
-    <w:p>
-      <w:r>
-        <w:t xml:space="preserve">    "icon_url": "https://privacyportfolio.example/assets/icons/purchasing-agent.png"</w:t>
-      </w:r>
-    </w:p>
-    <w:p>
-      <w:r>
-        <w:t xml:space="preserve">  },</w:t>
+        <w:t xml:space="preserve">      "examples": [</w:t>
+      </w:r>
+    </w:p>
+    <w:p>
+      <w:r>
+        <w:t xml:space="preserve">        "What is my available purchasing budget",</w:t>
+      </w:r>
+    </w:p>
+    <w:p>
+      <w:r>
+        <w:t xml:space="preserve">        "Can I afford this $129 purchase"</w:t>
+      </w:r>
+    </w:p>
+    <w:p>
+      <w:r>
+        <w:t xml:space="preserve">      ]</w:t>
+      </w:r>
+    </w:p>
+    <w:p>
+      <w:r>
+        <w:t xml:space="preserve">    },</w:t>
+      </w:r>
+    </w:p>
+    <w:p>
+      <w:r>
+        <w:t xml:space="preserve">    {</w:t>
+      </w:r>
+    </w:p>
+    <w:p>
+      <w:r>
+        <w:t xml:space="preserve">      "name": "validate-purchase-eligibility",</w:t>
+      </w:r>
+    </w:p>
+    <w:p>
+      <w:r>
+        <w:t xml:space="preserve">      "description": "Confirms that a purchase is allowed based on budget, risk score, vendor trust tier, and user policy before creating an AP2 purchase intent.",</w:t>
+      </w:r>
+    </w:p>
+    <w:p>
+      <w:r>
+        <w:t xml:space="preserve">      "tags": ["riskAssessment", "budgetCheck", "vendorTrust", "policyEnforcement"],</w:t>
+      </w:r>
+    </w:p>
+    <w:p>
+      <w:r>
+        <w:t xml:space="preserve">      "input_modes": ["application/json"],</w:t>
+      </w:r>
+    </w:p>
+    <w:p>
+      <w:r>
+        <w:t xml:space="preserve">      "output_modes": ["application/json"],</w:t>
+      </w:r>
+    </w:p>
+    <w:p>
+      <w:r>
+        <w:t xml:space="preserve">      "examples": [</w:t>
+      </w:r>
+    </w:p>
+    <w:p>
+      <w:r>
+        <w:t xml:space="preserve">        "Validate eligibility for this $300 purchase",</w:t>
+      </w:r>
+    </w:p>
+    <w:p>
+      <w:r>
+        <w:t xml:space="preserve">        "Is it safe to buy from this seller"</w:t>
+      </w:r>
+    </w:p>
+    <w:p>
+      <w:r>
+        <w:t xml:space="preserve">      ]</w:t>
+      </w:r>
+    </w:p>
+    <w:p>
+      <w:r>
+        <w:t xml:space="preserve">    },</w:t>
+      </w:r>
+    </w:p>
+    <w:p>
+      <w:r>
+        <w:t xml:space="preserve">    {</w:t>
+      </w:r>
+    </w:p>
+    <w:p>
+      <w:r>
+        <w:t xml:space="preserve">      "name": "initiate-purchase",</w:t>
+      </w:r>
+    </w:p>
+    <w:p>
+      <w:r>
+        <w:t xml:space="preserve">      "description": "Creates and submits an AP2 purchase intent and executes the purchase via Stripe, PayPal, or vendor checkout flows.",</w:t>
+      </w:r>
+    </w:p>
+    <w:p>
+      <w:r>
+        <w:t xml:space="preserve">      "tags": ["checkout", "payment", "transaction", "AP2"],</w:t>
+      </w:r>
+    </w:p>
+    <w:p>
+      <w:r>
+        <w:t xml:space="preserve">      "input_modes": ["application/json"],</w:t>
+      </w:r>
+    </w:p>
+    <w:p>
+      <w:r>
+        <w:t xml:space="preserve">      "output_modes": ["application/json"],</w:t>
+      </w:r>
+    </w:p>
+    <w:p>
+      <w:r>
+        <w:t xml:space="preserve">      "examples": [</w:t>
+      </w:r>
+    </w:p>
+    <w:p>
+      <w:r>
+        <w:t xml:space="preserve">        "Buy this item from Vendor X",</w:t>
+      </w:r>
+    </w:p>
+    <w:p>
+      <w:r>
+        <w:t xml:space="preserve">        "Complete checkout for this cart"</w:t>
+      </w:r>
+    </w:p>
+    <w:p>
+      <w:r>
+        <w:lastRenderedPageBreak/>
+        <w:t xml:space="preserve">      ]</w:t>
+      </w:r>
+    </w:p>
+    <w:p>
+      <w:r>
+        <w:t xml:space="preserve">    },</w:t>
+      </w:r>
+    </w:p>
+    <w:p>
+      <w:r>
+        <w:t xml:space="preserve">    {</w:t>
+      </w:r>
+    </w:p>
+    <w:p>
+      <w:r>
+        <w:t xml:space="preserve">      "name": "verify-transaction-completion",</w:t>
+      </w:r>
+    </w:p>
+    <w:p>
+      <w:r>
+        <w:t xml:space="preserve">      "description": "Verifies AP2 transaction states, confirms that funds were transferred, and that the vendor acknowledged the order.",</w:t>
+      </w:r>
+    </w:p>
+    <w:p>
+      <w:r>
+        <w:t xml:space="preserve">      "tags": ["transactionVerification", "paymentConfirmation", "audit"],</w:t>
+      </w:r>
+    </w:p>
+    <w:p>
+      <w:r>
+        <w:t xml:space="preserve">      "input_modes": ["application/json"],</w:t>
+      </w:r>
+    </w:p>
+    <w:p>
+      <w:r>
+        <w:t xml:space="preserve">      "output_modes": ["application/json"],</w:t>
+      </w:r>
+    </w:p>
+    <w:p>
+      <w:r>
+        <w:t xml:space="preserve">      "examples": [</w:t>
+      </w:r>
+    </w:p>
+    <w:p>
+      <w:r>
+        <w:t xml:space="preserve">        "Verify that this payment went through",</w:t>
+      </w:r>
+    </w:p>
+    <w:p>
+      <w:r>
+        <w:t xml:space="preserve">        "Confirm the vendor accepted the order"</w:t>
+      </w:r>
+    </w:p>
+    <w:p>
+      <w:r>
+        <w:t xml:space="preserve">      ]</w:t>
+      </w:r>
+    </w:p>
+    <w:p>
+      <w:r>
+        <w:t xml:space="preserve">    },</w:t>
+      </w:r>
+    </w:p>
+    <w:p>
+      <w:r>
+        <w:t xml:space="preserve">    {</w:t>
+      </w:r>
+    </w:p>
+    <w:p>
+      <w:r>
+        <w:t xml:space="preserve">      "name": "update-budget-after-purchase",</w:t>
+      </w:r>
+    </w:p>
+    <w:p>
+      <w:r>
+        <w:t xml:space="preserve">      "description": "Updates the purchasing budget by deducting completed AP2 transaction amounts from the dedicated checking account balance.",</w:t>
+      </w:r>
+    </w:p>
+    <w:p>
+      <w:r>
+        <w:t xml:space="preserve">      "tags": ["budgetUpdate", "accounting", "spendingTracking"],</w:t>
+      </w:r>
+    </w:p>
+    <w:p>
+      <w:r>
+        <w:t xml:space="preserve">      "input_modes": ["application/json"],</w:t>
+      </w:r>
+    </w:p>
+    <w:p>
+      <w:r>
+        <w:t xml:space="preserve">      "output_modes": ["application/json"],</w:t>
+      </w:r>
+    </w:p>
+    <w:p>
+      <w:r>
+        <w:t xml:space="preserve">      "examples": [</w:t>
+      </w:r>
+    </w:p>
+    <w:p>
+      <w:r>
+        <w:t xml:space="preserve">        "Update budget after this $45 purchase",</w:t>
+      </w:r>
+    </w:p>
+    <w:p>
+      <w:r>
+        <w:t xml:space="preserve">        "Reflect this transaction in my spending balance"</w:t>
+      </w:r>
+    </w:p>
+    <w:p>
+      <w:r>
+        <w:t xml:space="preserve">      ]</w:t>
+      </w:r>
+    </w:p>
+    <w:p>
+      <w:r>
+        <w:t xml:space="preserve">    },</w:t>
+      </w:r>
+    </w:p>
+    <w:p>
+      <w:r>
+        <w:t xml:space="preserve">    {</w:t>
+      </w:r>
+    </w:p>
+    <w:p>
+      <w:r>
+        <w:lastRenderedPageBreak/>
+        <w:t xml:space="preserve">      "name": "track-order-status",</w:t>
+      </w:r>
+    </w:p>
+    <w:p>
+      <w:r>
+        <w:t xml:space="preserve">      "description": "Monitors order status, shipping updates, delivery confirmations, and vendor notifications linked to AP2 transactions.",</w:t>
+      </w:r>
+    </w:p>
+    <w:p>
+      <w:r>
+        <w:t xml:space="preserve">      "tags": ["orderTracking", "shipping", "delivery", "notifications"],</w:t>
+      </w:r>
+    </w:p>
+    <w:p>
+      <w:r>
+        <w:t xml:space="preserve">      "input_modes": ["application/json", "text/plain"],</w:t>
+      </w:r>
+    </w:p>
+    <w:p>
+      <w:r>
+        <w:t xml:space="preserve">      "output_modes": ["application/json"],</w:t>
+      </w:r>
+    </w:p>
+    <w:p>
+      <w:r>
+        <w:t xml:space="preserve">      "examples": [</w:t>
+      </w:r>
+    </w:p>
+    <w:p>
+      <w:r>
+        <w:t xml:space="preserve">        "Track my order from Vendor Y",</w:t>
+      </w:r>
+    </w:p>
+    <w:p>
+      <w:r>
+        <w:t xml:space="preserve">        "Notify me when this item ships"</w:t>
+      </w:r>
+    </w:p>
+    <w:p>
+      <w:r>
+        <w:t xml:space="preserve">      ]</w:t>
+      </w:r>
+    </w:p>
+    <w:p>
+      <w:r>
+        <w:t xml:space="preserve">    },</w:t>
+      </w:r>
+    </w:p>
+    <w:p>
+      <w:r>
+        <w:t xml:space="preserve">    {</w:t>
+      </w:r>
+    </w:p>
+    <w:p>
+      <w:r>
+        <w:t xml:space="preserve">      "name": "initiate-return-or-refund",</w:t>
+      </w:r>
+    </w:p>
+    <w:p>
+      <w:r>
+        <w:t xml:space="preserve">      "description": "Creates AP2-compatible return/refund intents, starts vendor workflows, and tracks their progress.",</w:t>
+      </w:r>
+    </w:p>
+    <w:p>
+      <w:r>
+        <w:t xml:space="preserve">      "tags": ["returns", "refunds", "postPurchase", "vendorInteraction", "AP2"],</w:t>
+      </w:r>
+    </w:p>
+    <w:p>
+      <w:r>
+        <w:t xml:space="preserve">      "input_modes": ["application/json"],</w:t>
+      </w:r>
+    </w:p>
+    <w:p>
+      <w:r>
+        <w:t xml:space="preserve">      "output_modes": ["application/json"],</w:t>
+      </w:r>
+    </w:p>
+    <w:p>
+      <w:r>
+        <w:t xml:space="preserve">      "examples": [</w:t>
+      </w:r>
+    </w:p>
+    <w:p>
+      <w:r>
+        <w:t xml:space="preserve">        "Start a return for this defective item",</w:t>
+      </w:r>
+    </w:p>
+    <w:p>
+      <w:r>
+        <w:t xml:space="preserve">        "Request a refund from Vendor Z"</w:t>
+      </w:r>
+    </w:p>
+    <w:p>
+      <w:r>
+        <w:t xml:space="preserve">      ]</w:t>
+      </w:r>
+    </w:p>
+    <w:p>
+      <w:r>
+        <w:t xml:space="preserve">    },</w:t>
+      </w:r>
+    </w:p>
+    <w:p>
+      <w:r>
+        <w:t xml:space="preserve">    {</w:t>
+      </w:r>
+    </w:p>
+    <w:p>
+      <w:r>
+        <w:t xml:space="preserve">      "name": "resolve-purchase-issues",</w:t>
+      </w:r>
+    </w:p>
+    <w:p>
+      <w:r>
+        <w:t xml:space="preserve">      "description": "Handles vendor disputes, missing items, incorrect shipments, or billing errors, and anchors all interactions to the AP2 transaction record.",</w:t>
+      </w:r>
+    </w:p>
+    <w:p>
+      <w:r>
+        <w:lastRenderedPageBreak/>
+        <w:t xml:space="preserve">      "tags": ["disputeResolution", "postPurchase", "vendorSupport"],</w:t>
+      </w:r>
+    </w:p>
+    <w:p>
+      <w:r>
+        <w:t xml:space="preserve">      "input_modes": ["application/json", "text/plain"],</w:t>
+      </w:r>
+    </w:p>
+    <w:p>
+      <w:r>
+        <w:t xml:space="preserve">      "output_modes": ["application/json"],</w:t>
+      </w:r>
+    </w:p>
+    <w:p>
+      <w:r>
+        <w:t xml:space="preserve">      "examples": [</w:t>
+      </w:r>
+    </w:p>
+    <w:p>
+      <w:r>
+        <w:t xml:space="preserve">        "Resolve a missing item issue",</w:t>
+      </w:r>
+    </w:p>
+    <w:p>
+      <w:r>
+        <w:t xml:space="preserve">        "Fix a double charge from Vendor X"</w:t>
+      </w:r>
+    </w:p>
+    <w:p>
+      <w:r>
+        <w:t xml:space="preserve">      ]</w:t>
+      </w:r>
+    </w:p>
+    <w:p>
+      <w:r>
+        <w:t xml:space="preserve">    },</w:t>
+      </w:r>
+    </w:p>
+    <w:p>
+      <w:r>
+        <w:t xml:space="preserve">    {</w:t>
+      </w:r>
+    </w:p>
+    <w:p>
+      <w:r>
+        <w:t xml:space="preserve">      "name": "generate-purchase-receipt",</w:t>
+      </w:r>
+    </w:p>
+    <w:p>
+      <w:r>
+        <w:t xml:space="preserve">      "description": "Produces an AP2-compatible receipt artifact with transaction details, vendor metadata, and evidence for auditability.",</w:t>
+      </w:r>
+    </w:p>
+    <w:p>
+      <w:r>
+        <w:t xml:space="preserve">      "tags": ["receipt", "audit", "documentation", "evidence", "AP2"],</w:t>
+      </w:r>
+    </w:p>
+    <w:p>
+      <w:r>
+        <w:t xml:space="preserve">      "input_modes": ["application/json"],</w:t>
+      </w:r>
+    </w:p>
+    <w:p>
+      <w:r>
+        <w:t xml:space="preserve">      "output_modes": ["application/json", "text/plain"],</w:t>
+      </w:r>
+    </w:p>
+    <w:p>
+      <w:r>
+        <w:t xml:space="preserve">      "examples": [</w:t>
+      </w:r>
+    </w:p>
+    <w:p>
+      <w:r>
+        <w:t xml:space="preserve">        "Generate a receipt for yesterday’s purchase",</w:t>
+      </w:r>
+    </w:p>
+    <w:p>
+      <w:r>
+        <w:t xml:space="preserve">        "Provide documentation for this transaction"</w:t>
+      </w:r>
+    </w:p>
+    <w:p>
+      <w:r>
+        <w:t xml:space="preserve">      ]</w:t>
+      </w:r>
+    </w:p>
+    <w:p>
+      <w:r>
+        <w:t xml:space="preserve">    },</w:t>
+      </w:r>
+    </w:p>
+    <w:p>
+      <w:r>
+        <w:t xml:space="preserve">    {</w:t>
+      </w:r>
+    </w:p>
+    <w:p>
+      <w:r>
+        <w:t xml:space="preserve">      "name": "generate-purchase-history",</w:t>
+      </w:r>
+    </w:p>
+    <w:p>
+      <w:r>
+        <w:t xml:space="preserve">      "description": "Generates an AP2-aligned history of past purchases, including receipts, vendor interactions, and follow-up actions.",</w:t>
+      </w:r>
+    </w:p>
+    <w:p>
+      <w:r>
+        <w:t xml:space="preserve">      "tags": ["history", "audit", "documentation", "spendingAnalysis"],</w:t>
+      </w:r>
+    </w:p>
+    <w:p>
+      <w:r>
+        <w:t xml:space="preserve">      "input_modes": ["application/json"],</w:t>
+      </w:r>
+    </w:p>
+    <w:p>
+      <w:r>
+        <w:t xml:space="preserve">      "output_modes": ["application/json", "text/plain"],</w:t>
+      </w:r>
+    </w:p>
+    <w:p>
+      <w:r>
+        <w:lastRenderedPageBreak/>
+        <w:t xml:space="preserve">      "examples": [</w:t>
+      </w:r>
+    </w:p>
+    <w:p>
+      <w:r>
+        <w:t xml:space="preserve">        "Show my last 10 purchases",</w:t>
+      </w:r>
+    </w:p>
+    <w:p>
+      <w:r>
+        <w:t xml:space="preserve">        "Generate a spending summary for this month"</w:t>
+      </w:r>
+    </w:p>
+    <w:p>
+      <w:r>
+        <w:t xml:space="preserve">      ]</w:t>
+      </w:r>
+    </w:p>
+    <w:p>
+      <w:r>
+        <w:t xml:space="preserve">    },</w:t>
+      </w:r>
+    </w:p>
+    <w:p>
+      <w:r>
+        <w:t xml:space="preserve">    {</w:t>
+      </w:r>
+    </w:p>
+    <w:p>
+      <w:r>
+        <w:t xml:space="preserve">      "name": "evaluate-purchase-risk",</w:t>
+      </w:r>
+    </w:p>
+    <w:p>
+      <w:r>
+        <w:t xml:space="preserve">      "description": "Assesses fraud risk, vendor legitimacy, unusual pricing, and suspicious patterns before allowing an AP2 purchase intent to proceed.",</w:t>
+      </w:r>
+    </w:p>
+    <w:p>
+      <w:r>
+        <w:t xml:space="preserve">      "tags": ["fraudDetection", "riskAssessment", "vendorLegitimacy"],</w:t>
+      </w:r>
+    </w:p>
+    <w:p>
+      <w:r>
+        <w:t xml:space="preserve">      "input_modes": ["application/json", "text/plain"],</w:t>
+      </w:r>
+    </w:p>
+    <w:p>
+      <w:r>
+        <w:t xml:space="preserve">      "output_modes": ["application/json"],</w:t>
+      </w:r>
+    </w:p>
+    <w:p>
+      <w:r>
+        <w:t xml:space="preserve">      "examples": [</w:t>
+      </w:r>
+    </w:p>
+    <w:p>
+      <w:r>
+        <w:t xml:space="preserve">        "Is this vendor trustworthy",</w:t>
+      </w:r>
+    </w:p>
+    <w:p>
+      <w:r>
+        <w:t xml:space="preserve">        "Evaluate risk for this high-value purchase"</w:t>
+      </w:r>
+    </w:p>
+    <w:p>
+      <w:r>
+        <w:t xml:space="preserve">      ]</w:t>
+      </w:r>
+    </w:p>
+    <w:p>
+      <w:r>
+        <w:t xml:space="preserve">    },</w:t>
+      </w:r>
+    </w:p>
+    <w:p>
+      <w:r>
+        <w:t xml:space="preserve">    {</w:t>
+      </w:r>
+    </w:p>
+    <w:p>
+      <w:r>
+        <w:t xml:space="preserve">      "name": "recommend-purchase-options",</w:t>
+      </w:r>
+    </w:p>
+    <w:p>
+      <w:r>
+        <w:t xml:space="preserve">      "description": "Suggests alternative vendors, better prices, or safer purchasing paths consistent with budget and AP2-compatible channels.",</w:t>
+      </w:r>
+    </w:p>
+    <w:p>
+      <w:r>
+        <w:t xml:space="preserve">      "tags": ["recommendations", "priceComparison", "vendorAlternatives"],</w:t>
+      </w:r>
+    </w:p>
+    <w:p>
+      <w:r>
+        <w:t xml:space="preserve">      "input_modes": ["application/json", "text/plain"],</w:t>
+      </w:r>
+    </w:p>
+    <w:p>
+      <w:r>
+        <w:t xml:space="preserve">      "output_modes": ["application/json", "text/plain"],</w:t>
+      </w:r>
+    </w:p>
+    <w:p>
+      <w:r>
+        <w:t xml:space="preserve">      "examples": [</w:t>
+      </w:r>
+    </w:p>
+    <w:p>
+      <w:r>
+        <w:t xml:space="preserve">        "Find a cheaper option for this product",</w:t>
+      </w:r>
+    </w:p>
+    <w:p>
+      <w:r>
+        <w:t xml:space="preserve">        "Recommend a safer vendor for this purchase"</w:t>
+      </w:r>
+    </w:p>
+    <w:p>
+      <w:r>
+        <w:lastRenderedPageBreak/>
+        <w:t xml:space="preserve">      ]</w:t>
+      </w:r>
+    </w:p>
+    <w:p>
+      <w:r>
+        <w:t xml:space="preserve">    }</w:t>
+      </w:r>
+    </w:p>
+    <w:p>
+      <w:r>
+        <w:t xml:space="preserve">  ],</w:t>
       </w:r>
     </w:p>
     <w:p/>
     <w:p>
       <w:r>
-        <w:t xml:space="preserve">  "capabilities": {</w:t>
-      </w:r>
-    </w:p>
-    <w:p>
-      <w:r>
-        <w:t xml:space="preserve">    "streaming": true,</w:t>
-      </w:r>
-    </w:p>
-    <w:p>
-      <w:r>
-        <w:t xml:space="preserve">    "push_notifications": true,</w:t>
-      </w:r>
-    </w:p>
-    <w:p>
-      <w:r>
-        <w:t xml:space="preserve">    "state_transition_history": true,</w:t>
-      </w:r>
-    </w:p>
-    <w:p>
-      <w:r>
-        <w:t xml:space="preserve">    "evidence_manifest_generation": true,</w:t>
-      </w:r>
-    </w:p>
-    <w:p>
-      <w:r>
-        <w:t xml:space="preserve">    "ap2_protocol_support": true,</w:t>
-      </w:r>
-    </w:p>
-    <w:p>
-      <w:r>
-        <w:t xml:space="preserve">    "budget_enforcement": true</w:t>
-      </w:r>
-    </w:p>
-    <w:p>
-      <w:r>
-        <w:t xml:space="preserve">  },</w:t>
-      </w:r>
-    </w:p>
-    <w:p/>
-    <w:p>
-      <w:r>
-        <w:t xml:space="preserve">  "security": [</w:t>
+        <w:t xml:space="preserve">  "x-tasks": [</w:t>
       </w:r>
     </w:p>
     <w:p>
@@ -1622,33 +2074,52 @@
     </w:p>
     <w:p>
       <w:r>
-        <w:t xml:space="preserve">      "type": "api_key",</w:t>
-      </w:r>
-    </w:p>
-    <w:p>
-      <w:r>
-        <w:t xml:space="preserve">      "name": "yo-ai",</w:t>
-      </w:r>
-    </w:p>
-    <w:p>
-      <w:r>
-        <w:t xml:space="preserve">      "in": "header"</w:t>
-      </w:r>
-    </w:p>
-    <w:p>
-      <w:r>
-        <w:t xml:space="preserve">    }</w:t>
-      </w:r>
-    </w:p>
-    <w:p>
-      <w:r>
-        <w:t xml:space="preserve">  ],</w:t>
-      </w:r>
-    </w:p>
-    <w:p/>
-    <w:p>
-      <w:r>
-        <w:t xml:space="preserve">  "skills": [</w:t>
+        <w:t xml:space="preserve">      "name": "ap2-purchase-flow-task",</w:t>
+      </w:r>
+    </w:p>
+    <w:p>
+      <w:r>
+        <w:t xml:space="preserve">      "description": "Runs the full AP2 purchase flow: validate eligibility, create intent, execute transaction, verify completion, and update budget.",</w:t>
+      </w:r>
+    </w:p>
+    <w:p>
+      <w:r>
+        <w:t xml:space="preserve">      "produces": [</w:t>
+      </w:r>
+    </w:p>
+    <w:p>
+      <w:r>
+        <w:t xml:space="preserve">        "ap2_intent",</w:t>
+      </w:r>
+    </w:p>
+    <w:p>
+      <w:r>
+        <w:t xml:space="preserve">        "ap2_transaction",</w:t>
+      </w:r>
+    </w:p>
+    <w:p>
+      <w:r>
+        <w:t xml:space="preserve">        "ap2_state",</w:t>
+      </w:r>
+    </w:p>
+    <w:p>
+      <w:r>
+        <w:t xml:space="preserve">        "purchase_receipt",</w:t>
+      </w:r>
+    </w:p>
+    <w:p>
+      <w:r>
+        <w:t xml:space="preserve">        "evidence_manifest"</w:t>
+      </w:r>
+    </w:p>
+    <w:p>
+      <w:r>
+        <w:t xml:space="preserve">      ]</w:t>
+      </w:r>
+    </w:p>
+    <w:p>
+      <w:r>
+        <w:t xml:space="preserve">    },</w:t>
       </w:r>
     </w:p>
     <w:p>
@@ -1658,375 +2129,37 @@
     </w:p>
     <w:p>
       <w:r>
-        <w:t xml:space="preserve">      "name": "check-purchasing-budget",</w:t>
-      </w:r>
-    </w:p>
-    <w:p>
-      <w:r>
-        <w:lastRenderedPageBreak/>
-        <w:t xml:space="preserve">      "description": "Retrieves the current balance of the dedicated checking account and determines available purchasing power for online purchases.",</w:t>
-      </w:r>
-    </w:p>
-    <w:p>
-      <w:r>
-        <w:t xml:space="preserve">      "tags": ["budget", "accountBalance", "spendingLimit", "financialGovernance"],</w:t>
-      </w:r>
-    </w:p>
-    <w:p>
-      <w:r>
-        <w:t xml:space="preserve">      "input_modes": ["application/json", "text/plain"],</w:t>
-      </w:r>
-    </w:p>
-    <w:p>
-      <w:r>
-        <w:t xml:space="preserve">      "output_modes": ["application/json"],</w:t>
-      </w:r>
-    </w:p>
-    <w:p>
-      <w:r>
-        <w:t xml:space="preserve">      "examples": [</w:t>
-      </w:r>
-    </w:p>
-    <w:p>
-      <w:r>
-        <w:t xml:space="preserve">        "What is my available purchasing budget",</w:t>
-      </w:r>
-    </w:p>
-    <w:p>
-      <w:r>
-        <w:t xml:space="preserve">        "Can I afford this $129 purchase"</w:t>
-      </w:r>
-    </w:p>
-    <w:p>
-      <w:r>
-        <w:t xml:space="preserve">      ]</w:t>
-      </w:r>
-    </w:p>
-    <w:p>
-      <w:r>
-        <w:t xml:space="preserve">    },</w:t>
-      </w:r>
-    </w:p>
-    <w:p>
-      <w:r>
-        <w:t xml:space="preserve">    {</w:t>
-      </w:r>
-    </w:p>
-    <w:p>
-      <w:r>
-        <w:t xml:space="preserve">      "name": "validate-purchase-eligibility",</w:t>
-      </w:r>
-    </w:p>
-    <w:p>
-      <w:r>
-        <w:t xml:space="preserve">      "description": "Confirms that a purchase is allowed based on budget, risk score, vendor trust tier, and user policy before creating an AP2 purchase intent.",</w:t>
-      </w:r>
-    </w:p>
-    <w:p>
-      <w:r>
-        <w:t xml:space="preserve">      "tags": ["riskAssessment", "budgetCheck", "vendorTrust", "policyEnforcement"],</w:t>
-      </w:r>
-    </w:p>
-    <w:p>
-      <w:r>
-        <w:t xml:space="preserve">      "input_modes": ["application/json"],</w:t>
-      </w:r>
-    </w:p>
-    <w:p>
-      <w:r>
-        <w:t xml:space="preserve">      "output_modes": ["application/json"],</w:t>
-      </w:r>
-    </w:p>
-    <w:p>
-      <w:r>
-        <w:t xml:space="preserve">      "examples": [</w:t>
-      </w:r>
-    </w:p>
-    <w:p>
-      <w:r>
-        <w:t xml:space="preserve">        "Validate eligibility for this $300 purchase",</w:t>
-      </w:r>
-    </w:p>
-    <w:p>
-      <w:r>
-        <w:t xml:space="preserve">        "Is it safe to buy from this seller"</w:t>
-      </w:r>
-    </w:p>
-    <w:p>
-      <w:r>
-        <w:t xml:space="preserve">      ]</w:t>
-      </w:r>
-    </w:p>
-    <w:p>
-      <w:r>
-        <w:t xml:space="preserve">    },</w:t>
-      </w:r>
-    </w:p>
-    <w:p>
-      <w:r>
-        <w:t xml:space="preserve">    {</w:t>
-      </w:r>
-    </w:p>
-    <w:p>
-      <w:r>
-        <w:t xml:space="preserve">      "name": "initiate-purchase",</w:t>
-      </w:r>
-    </w:p>
-    <w:p>
-      <w:r>
-        <w:t xml:space="preserve">      "description": "Creates and submits an AP2 purchase intent and executes the purchase via Stripe, PayPal, or vendor checkout flows.",</w:t>
-      </w:r>
-    </w:p>
-    <w:p>
-      <w:r>
-        <w:t xml:space="preserve">      "tags": ["checkout", "payment", "transaction", "AP2"],</w:t>
-      </w:r>
-    </w:p>
-    <w:p>
-      <w:r>
-        <w:lastRenderedPageBreak/>
-        <w:t xml:space="preserve">      "input_modes": ["application/json"],</w:t>
-      </w:r>
-    </w:p>
-    <w:p>
-      <w:r>
-        <w:t xml:space="preserve">      "output_modes": ["application/json"],</w:t>
-      </w:r>
-    </w:p>
-    <w:p>
-      <w:r>
-        <w:t xml:space="preserve">      "examples": [</w:t>
-      </w:r>
-    </w:p>
-    <w:p>
-      <w:r>
-        <w:t xml:space="preserve">        "Buy this item from Vendor X",</w:t>
-      </w:r>
-    </w:p>
-    <w:p>
-      <w:r>
-        <w:t xml:space="preserve">        "Complete checkout for this cart"</w:t>
-      </w:r>
-    </w:p>
-    <w:p>
-      <w:r>
-        <w:t xml:space="preserve">      ]</w:t>
-      </w:r>
-    </w:p>
-    <w:p>
-      <w:r>
-        <w:t xml:space="preserve">    },</w:t>
-      </w:r>
-    </w:p>
-    <w:p>
-      <w:r>
-        <w:t xml:space="preserve">    {</w:t>
-      </w:r>
-    </w:p>
-    <w:p>
-      <w:r>
-        <w:t xml:space="preserve">      "name": "verify-transaction-completion",</w:t>
-      </w:r>
-    </w:p>
-    <w:p>
-      <w:r>
-        <w:t xml:space="preserve">      "description": "Verifies AP2 transaction states, confirms that funds were transferred, and that the vendor acknowledged the order.",</w:t>
-      </w:r>
-    </w:p>
-    <w:p>
-      <w:r>
-        <w:t xml:space="preserve">      "tags": ["transactionVerification", "paymentConfirmation", "audit"],</w:t>
-      </w:r>
-    </w:p>
-    <w:p>
-      <w:r>
-        <w:t xml:space="preserve">      "input_modes": ["application/json"],</w:t>
-      </w:r>
-    </w:p>
-    <w:p>
-      <w:r>
-        <w:t xml:space="preserve">      "output_modes": ["application/json"],</w:t>
-      </w:r>
-    </w:p>
-    <w:p>
-      <w:r>
-        <w:t xml:space="preserve">      "examples": [</w:t>
-      </w:r>
-    </w:p>
-    <w:p>
-      <w:r>
-        <w:t xml:space="preserve">        "Verify that this payment went through",</w:t>
-      </w:r>
-    </w:p>
-    <w:p>
-      <w:r>
-        <w:t xml:space="preserve">        "Confirm the vendor accepted the order"</w:t>
-      </w:r>
-    </w:p>
-    <w:p>
-      <w:r>
-        <w:t xml:space="preserve">      ]</w:t>
-      </w:r>
-    </w:p>
-    <w:p>
-      <w:r>
-        <w:t xml:space="preserve">    },</w:t>
-      </w:r>
-    </w:p>
-    <w:p>
-      <w:r>
-        <w:t xml:space="preserve">    {</w:t>
-      </w:r>
-    </w:p>
-    <w:p>
-      <w:r>
-        <w:t xml:space="preserve">      "name": "update-budget-after-purchase",</w:t>
-      </w:r>
-    </w:p>
-    <w:p>
-      <w:r>
-        <w:t xml:space="preserve">      "description": "Updates the purchasing budget by deducting completed AP2 transaction amounts from the dedicated checking account balance.",</w:t>
-      </w:r>
-    </w:p>
-    <w:p>
-      <w:r>
-        <w:t xml:space="preserve">      "tags": ["budgetUpdate", "accounting", "spendingTracking"],</w:t>
-      </w:r>
-    </w:p>
-    <w:p>
-      <w:r>
-        <w:t xml:space="preserve">      "input_modes": ["application/json"],</w:t>
-      </w:r>
-    </w:p>
-    <w:p>
-      <w:r>
-        <w:t xml:space="preserve">      "output_modes": ["application/json"],</w:t>
-      </w:r>
-    </w:p>
-    <w:p>
-      <w:r>
-        <w:t xml:space="preserve">      "examples": [</w:t>
-      </w:r>
-    </w:p>
-    <w:p>
-      <w:r>
-        <w:lastRenderedPageBreak/>
-        <w:t xml:space="preserve">        "Update budget after this $45 purchase",</w:t>
-      </w:r>
-    </w:p>
-    <w:p>
-      <w:r>
-        <w:t xml:space="preserve">        "Reflect this transaction in my spending balance"</w:t>
-      </w:r>
-    </w:p>
-    <w:p>
-      <w:r>
-        <w:t xml:space="preserve">      ]</w:t>
-      </w:r>
-    </w:p>
-    <w:p>
-      <w:r>
-        <w:t xml:space="preserve">    },</w:t>
-      </w:r>
-    </w:p>
-    <w:p>
-      <w:r>
-        <w:t xml:space="preserve">    {</w:t>
-      </w:r>
-    </w:p>
-    <w:p>
-      <w:r>
-        <w:t xml:space="preserve">      "name": "track-order-status",</w:t>
-      </w:r>
-    </w:p>
-    <w:p>
-      <w:r>
-        <w:t xml:space="preserve">      "description": "Monitors order status, shipping updates, delivery confirmations, and vendor notifications linked to AP2 transactions.",</w:t>
-      </w:r>
-    </w:p>
-    <w:p>
-      <w:r>
-        <w:t xml:space="preserve">      "tags": ["orderTracking", "shipping", "delivery", "notifications"],</w:t>
-      </w:r>
-    </w:p>
-    <w:p>
-      <w:r>
-        <w:t xml:space="preserve">      "input_modes": ["application/json", "text/plain"],</w:t>
-      </w:r>
-    </w:p>
-    <w:p>
-      <w:r>
-        <w:t xml:space="preserve">      "output_modes": ["application/json"],</w:t>
-      </w:r>
-    </w:p>
-    <w:p>
-      <w:r>
-        <w:t xml:space="preserve">      "examples": [</w:t>
-      </w:r>
-    </w:p>
-    <w:p>
-      <w:r>
-        <w:t xml:space="preserve">        "Track my order from Vendor Y",</w:t>
-      </w:r>
-    </w:p>
-    <w:p>
-      <w:r>
-        <w:t xml:space="preserve">        "Notify me when this item ships"</w:t>
-      </w:r>
-    </w:p>
-    <w:p>
-      <w:r>
-        <w:t xml:space="preserve">      ]</w:t>
-      </w:r>
-    </w:p>
-    <w:p>
-      <w:r>
-        <w:t xml:space="preserve">    },</w:t>
-      </w:r>
-    </w:p>
-    <w:p>
-      <w:r>
-        <w:t xml:space="preserve">    {</w:t>
-      </w:r>
-    </w:p>
-    <w:p>
-      <w:r>
-        <w:t xml:space="preserve">      "name": "initiate-return-or-refund",</w:t>
-      </w:r>
-    </w:p>
-    <w:p>
-      <w:r>
-        <w:t xml:space="preserve">      "description": "Creates AP2-compatible return/refund intents, starts vendor workflows, and tracks their progress.",</w:t>
-      </w:r>
-    </w:p>
-    <w:p>
-      <w:r>
-        <w:t xml:space="preserve">      "tags": ["returns", "refunds", "postPurchase", "vendorInteraction", "AP2"],</w:t>
-      </w:r>
-    </w:p>
-    <w:p>
-      <w:r>
-        <w:t xml:space="preserve">      "input_modes": ["application/json"],</w:t>
-      </w:r>
-    </w:p>
-    <w:p>
-      <w:r>
-        <w:t xml:space="preserve">      "output_modes": ["application/json"],</w:t>
-      </w:r>
-    </w:p>
-    <w:p>
-      <w:r>
-        <w:t xml:space="preserve">      "examples": [</w:t>
-      </w:r>
-    </w:p>
-    <w:p>
-      <w:r>
-        <w:t xml:space="preserve">        "Start a return for this defective item",</w:t>
-      </w:r>
-    </w:p>
-    <w:p>
-      <w:r>
-        <w:t xml:space="preserve">        "Request a refund from Vendor Z"</w:t>
+        <w:t xml:space="preserve">      "name": "ap2-refund-flow-task",</w:t>
+      </w:r>
+    </w:p>
+    <w:p>
+      <w:r>
+        <w:t xml:space="preserve">      "description": "Runs an AP2-compatible return/refund flow, including vendor communication and transaction state updates.",</w:t>
+      </w:r>
+    </w:p>
+    <w:p>
+      <w:r>
+        <w:t xml:space="preserve">      "produces": [</w:t>
+      </w:r>
+    </w:p>
+    <w:p>
+      <w:r>
+        <w:t xml:space="preserve">        "ap2_refund_intent",</w:t>
+      </w:r>
+    </w:p>
+    <w:p>
+      <w:r>
+        <w:t xml:space="preserve">        "ap2_refund_transaction",</w:t>
+      </w:r>
+    </w:p>
+    <w:p>
+      <w:r>
+        <w:t xml:space="preserve">        "refund_receipt",</w:t>
+      </w:r>
+    </w:p>
+    <w:p>
+      <w:r>
+        <w:t xml:space="preserve">        "evidence_manifest"</w:t>
       </w:r>
     </w:p>
     <w:p>
@@ -2047,42 +2180,32 @@
     </w:p>
     <w:p>
       <w:r>
-        <w:t xml:space="preserve">      "name": "resolve-purchase-issues",</w:t>
-      </w:r>
-    </w:p>
-    <w:p>
-      <w:r>
-        <w:t xml:space="preserve">      "description": "Handles vendor disputes, missing items, incorrect shipments, or billing errors, and anchors all interactions to the AP2 transaction record.",</w:t>
-      </w:r>
-    </w:p>
-    <w:p>
-      <w:r>
-        <w:t xml:space="preserve">      "tags": ["disputeResolution", "postPurchase", "vendorSupport"],</w:t>
-      </w:r>
-    </w:p>
-    <w:p>
-      <w:r>
-        <w:t xml:space="preserve">      "input_modes": ["application/json", "text/plain"],</w:t>
-      </w:r>
-    </w:p>
-    <w:p>
-      <w:r>
-        <w:t xml:space="preserve">      "output_modes": ["application/json"],</w:t>
-      </w:r>
-    </w:p>
-    <w:p>
-      <w:r>
-        <w:t xml:space="preserve">      "examples": [</w:t>
-      </w:r>
-    </w:p>
-    <w:p>
-      <w:r>
-        <w:t xml:space="preserve">        "Resolve a missing item issue",</w:t>
-      </w:r>
-    </w:p>
-    <w:p>
-      <w:r>
-        <w:t xml:space="preserve">        "Fix a double charge from Vendor X"</w:t>
+        <w:t xml:space="preserve">      "name": "purchase-history-report-task",</w:t>
+      </w:r>
+    </w:p>
+    <w:p>
+      <w:r>
+        <w:t xml:space="preserve">      "description": "Generates an AP2-aligned purchase history, grouped by vendor, category, or time period.",</w:t>
+      </w:r>
+    </w:p>
+    <w:p>
+      <w:r>
+        <w:t xml:space="preserve">      "produces": [</w:t>
+      </w:r>
+    </w:p>
+    <w:p>
+      <w:r>
+        <w:t xml:space="preserve">        "purchase_history",</w:t>
+      </w:r>
+    </w:p>
+    <w:p>
+      <w:r>
+        <w:t xml:space="preserve">        "spending_summary",</w:t>
+      </w:r>
+    </w:p>
+    <w:p>
+      <w:r>
+        <w:t xml:space="preserve">        "evidence_manifest"</w:t>
       </w:r>
     </w:p>
     <w:p>
@@ -2092,6 +2215,37 @@
     </w:p>
     <w:p>
       <w:r>
+        <w:t xml:space="preserve">    }</w:t>
+      </w:r>
+    </w:p>
+    <w:p>
+      <w:r>
+        <w:t xml:space="preserve">  ],</w:t>
+      </w:r>
+    </w:p>
+    <w:p/>
+    <w:p>
+      <w:r>
+        <w:t xml:space="preserve">  "x-tools": [</w:t>
+      </w:r>
+    </w:p>
+    <w:p>
+      <w:r>
+        <w:t xml:space="preserve">    {</w:t>
+      </w:r>
+    </w:p>
+    <w:p>
+      <w:r>
+        <w:t xml:space="preserve">      "name": "ap2-client",</w:t>
+      </w:r>
+    </w:p>
+    <w:p>
+      <w:r>
+        <w:t xml:space="preserve">      "description": "Internal client for creating, signing, submitting, and tracking AP2 intents and transactions."</w:t>
+      </w:r>
+    </w:p>
+    <w:p>
+      <w:r>
         <w:t xml:space="preserve">    },</w:t>
       </w:r>
     </w:p>
@@ -2102,47 +2256,12 @@
     </w:p>
     <w:p>
       <w:r>
-        <w:t xml:space="preserve">      "name": "generate-purchase-receipt",</w:t>
-      </w:r>
-    </w:p>
-    <w:p>
-      <w:r>
-        <w:t xml:space="preserve">      "description": "Produces an AP2-compatible receipt artifact with transaction details, vendor metadata, and evidence for auditability.",</w:t>
-      </w:r>
-    </w:p>
-    <w:p>
-      <w:r>
-        <w:t xml:space="preserve">      "tags": ["receipt", "audit", "documentation", "evidence", "AP2"],</w:t>
-      </w:r>
-    </w:p>
-    <w:p>
-      <w:r>
-        <w:t xml:space="preserve">      "input_modes": ["application/json"],</w:t>
-      </w:r>
-    </w:p>
-    <w:p>
-      <w:r>
-        <w:t xml:space="preserve">      "output_modes": ["application/json", "text/plain"],</w:t>
-      </w:r>
-    </w:p>
-    <w:p>
-      <w:r>
-        <w:t xml:space="preserve">      "examples": [</w:t>
-      </w:r>
-    </w:p>
-    <w:p>
-      <w:r>
-        <w:t xml:space="preserve">        "Generate a receipt for yesterday’s purchase",</w:t>
-      </w:r>
-    </w:p>
-    <w:p>
-      <w:r>
-        <w:t xml:space="preserve">        "Provide documentation for this transaction"</w:t>
-      </w:r>
-    </w:p>
-    <w:p>
-      <w:r>
-        <w:t xml:space="preserve">      ]</w:t>
+        <w:t xml:space="preserve">      "name": "budget-engine",</w:t>
+      </w:r>
+    </w:p>
+    <w:p>
+      <w:r>
+        <w:t xml:space="preserve">      "description": "Computes available purchasing power from the dedicated checking account and enforces budget constraints."</w:t>
       </w:r>
     </w:p>
     <w:p>
@@ -2157,591 +2276,12 @@
     </w:p>
     <w:p>
       <w:r>
-        <w:t xml:space="preserve">      "name": "generate-purchase-history",</w:t>
-      </w:r>
-    </w:p>
-    <w:p>
-      <w:r>
-        <w:lastRenderedPageBreak/>
-        <w:t xml:space="preserve">      "description": "Generates an AP2-aligned history of past purchases, including receipts, vendor interactions, and follow-up actions.",</w:t>
-      </w:r>
-    </w:p>
-    <w:p>
-      <w:r>
-        <w:t xml:space="preserve">      "tags": ["history", "audit", "documentation", "spendingAnalysis"],</w:t>
-      </w:r>
-    </w:p>
-    <w:p>
-      <w:r>
-        <w:t xml:space="preserve">      "input_modes": ["application/json"],</w:t>
-      </w:r>
-    </w:p>
-    <w:p>
-      <w:r>
-        <w:t xml:space="preserve">      "output_modes": ["application/json", "text/plain"],</w:t>
-      </w:r>
-    </w:p>
-    <w:p>
-      <w:r>
-        <w:t xml:space="preserve">      "examples": [</w:t>
-      </w:r>
-    </w:p>
-    <w:p>
-      <w:r>
-        <w:t xml:space="preserve">        "Show my last 10 purchases",</w:t>
-      </w:r>
-    </w:p>
-    <w:p>
-      <w:r>
-        <w:t xml:space="preserve">        "Generate a spending summary for this month"</w:t>
-      </w:r>
-    </w:p>
-    <w:p>
-      <w:r>
-        <w:t xml:space="preserve">      ]</w:t>
-      </w:r>
-    </w:p>
-    <w:p>
-      <w:r>
-        <w:t xml:space="preserve">    },</w:t>
-      </w:r>
-    </w:p>
-    <w:p>
-      <w:r>
-        <w:t xml:space="preserve">    {</w:t>
-      </w:r>
-    </w:p>
-    <w:p>
-      <w:r>
-        <w:t xml:space="preserve">      "name": "evaluate-purchase-risk",</w:t>
-      </w:r>
-    </w:p>
-    <w:p>
-      <w:r>
-        <w:t xml:space="preserve">      "description": "Assesses fraud risk, vendor legitimacy, unusual pricing, and suspicious patterns before allowing an AP2 purchase intent to proceed.",</w:t>
-      </w:r>
-    </w:p>
-    <w:p>
-      <w:r>
-        <w:t xml:space="preserve">      "tags": ["fraudDetection", "riskAssessment", "vendorLegitimacy"],</w:t>
-      </w:r>
-    </w:p>
-    <w:p>
-      <w:r>
-        <w:t xml:space="preserve">      "input_modes": ["application/json", "text/plain"],</w:t>
-      </w:r>
-    </w:p>
-    <w:p>
-      <w:r>
-        <w:t xml:space="preserve">      "output_modes": ["application/json"],</w:t>
-      </w:r>
-    </w:p>
-    <w:p>
-      <w:r>
-        <w:t xml:space="preserve">      "examples": [</w:t>
-      </w:r>
-    </w:p>
-    <w:p>
-      <w:r>
-        <w:t xml:space="preserve">        "Is this vendor trustworthy",</w:t>
-      </w:r>
-    </w:p>
-    <w:p>
-      <w:r>
-        <w:t xml:space="preserve">        "Evaluate risk for this high-value purchase"</w:t>
-      </w:r>
-    </w:p>
-    <w:p>
-      <w:r>
-        <w:t xml:space="preserve">      ]</w:t>
-      </w:r>
-    </w:p>
-    <w:p>
-      <w:r>
-        <w:t xml:space="preserve">    },</w:t>
-      </w:r>
-    </w:p>
-    <w:p>
-      <w:r>
-        <w:t xml:space="preserve">    {</w:t>
-      </w:r>
-    </w:p>
-    <w:p>
-      <w:r>
-        <w:t xml:space="preserve">      "name": "recommend-purchase-options",</w:t>
-      </w:r>
-    </w:p>
-    <w:p>
-      <w:r>
-        <w:t xml:space="preserve">      "description": "Suggests alternative vendors, better prices, or safer purchasing paths consistent with budget and AP2-compatible channels.",</w:t>
-      </w:r>
-    </w:p>
-    <w:p>
-      <w:r>
-        <w:t xml:space="preserve">      "tags": ["recommendations", "priceComparison", "vendorAlternatives"],</w:t>
-      </w:r>
-    </w:p>
-    <w:p>
-      <w:r>
-        <w:lastRenderedPageBreak/>
-        <w:t xml:space="preserve">      "input_modes": ["application/json", "text/plain"],</w:t>
-      </w:r>
-    </w:p>
-    <w:p>
-      <w:r>
-        <w:t xml:space="preserve">      "output_modes": ["application/json", "text/plain"],</w:t>
-      </w:r>
-    </w:p>
-    <w:p>
-      <w:r>
-        <w:t xml:space="preserve">      "examples": [</w:t>
-      </w:r>
-    </w:p>
-    <w:p>
-      <w:r>
-        <w:t xml:space="preserve">        "Find a cheaper option for this product",</w:t>
-      </w:r>
-    </w:p>
-    <w:p>
-      <w:r>
-        <w:t xml:space="preserve">        "Recommend a safer vendor for this purchase"</w:t>
-      </w:r>
-    </w:p>
-    <w:p>
-      <w:r>
-        <w:t xml:space="preserve">      ]</w:t>
-      </w:r>
-    </w:p>
-    <w:p>
-      <w:r>
-        <w:t xml:space="preserve">    }</w:t>
-      </w:r>
-    </w:p>
-    <w:p>
-      <w:r>
-        <w:t xml:space="preserve">  ],</w:t>
-      </w:r>
-    </w:p>
-    <w:p/>
-    <w:p>
-      <w:r>
-        <w:t xml:space="preserve">  "x-tasks": [</w:t>
-      </w:r>
-    </w:p>
-    <w:p>
-      <w:r>
-        <w:t xml:space="preserve">    {</w:t>
-      </w:r>
-    </w:p>
-    <w:p>
-      <w:r>
-        <w:t xml:space="preserve">      "name": "ap2-purchase-flow-task",</w:t>
-      </w:r>
-    </w:p>
-    <w:p>
-      <w:r>
-        <w:t xml:space="preserve">      "description": "Runs the full AP2 purchase flow: validate eligibility, create intent, execute transaction, verify completion, and update budget.",</w:t>
-      </w:r>
-    </w:p>
-    <w:p>
-      <w:r>
-        <w:t xml:space="preserve">      "produces": [</w:t>
-      </w:r>
-    </w:p>
-    <w:p>
-      <w:r>
-        <w:t xml:space="preserve">        "ap2_intent",</w:t>
-      </w:r>
-    </w:p>
-    <w:p>
-      <w:r>
-        <w:t xml:space="preserve">        "ap2_transaction",</w:t>
-      </w:r>
-    </w:p>
-    <w:p>
-      <w:r>
-        <w:t xml:space="preserve">        "ap2_state",</w:t>
-      </w:r>
-    </w:p>
-    <w:p>
-      <w:r>
-        <w:t xml:space="preserve">        "purchase_receipt",</w:t>
-      </w:r>
-    </w:p>
-    <w:p>
-      <w:r>
-        <w:t xml:space="preserve">        "evidence_manifest"</w:t>
-      </w:r>
-    </w:p>
-    <w:p>
-      <w:r>
-        <w:t xml:space="preserve">      ]</w:t>
-      </w:r>
-    </w:p>
-    <w:p>
-      <w:r>
-        <w:t xml:space="preserve">    },</w:t>
-      </w:r>
-    </w:p>
-    <w:p>
-      <w:r>
-        <w:t xml:space="preserve">    {</w:t>
-      </w:r>
-    </w:p>
-    <w:p>
-      <w:r>
-        <w:t xml:space="preserve">      "name": "ap2-refund-flow-task",</w:t>
-      </w:r>
-    </w:p>
-    <w:p>
-      <w:r>
-        <w:t xml:space="preserve">      "description": "Runs an AP2-compatible return/refund flow, including vendor communication and transaction state updates.",</w:t>
-      </w:r>
-    </w:p>
-    <w:p>
-      <w:r>
-        <w:t xml:space="preserve">      "produces": [</w:t>
-      </w:r>
-    </w:p>
-    <w:p>
-      <w:r>
-        <w:lastRenderedPageBreak/>
-        <w:t xml:space="preserve">        "ap2_refund_intent",</w:t>
-      </w:r>
-    </w:p>
-    <w:p>
-      <w:r>
-        <w:t xml:space="preserve">        "ap2_refund_transaction",</w:t>
-      </w:r>
-    </w:p>
-    <w:p>
-      <w:r>
-        <w:t xml:space="preserve">        "refund_receipt",</w:t>
-      </w:r>
-    </w:p>
-    <w:p>
-      <w:r>
-        <w:t xml:space="preserve">        "evidence_manifest"</w:t>
-      </w:r>
-    </w:p>
-    <w:p>
-      <w:r>
-        <w:t xml:space="preserve">      ]</w:t>
-      </w:r>
-    </w:p>
-    <w:p>
-      <w:r>
-        <w:t xml:space="preserve">    },</w:t>
-      </w:r>
-    </w:p>
-    <w:p>
-      <w:r>
-        <w:t xml:space="preserve">    {</w:t>
-      </w:r>
-    </w:p>
-    <w:p>
-      <w:r>
-        <w:t xml:space="preserve">      "name": "purchase-history-report-task",</w:t>
-      </w:r>
-    </w:p>
-    <w:p>
-      <w:r>
-        <w:t xml:space="preserve">      "description": "Generates an AP2-aligned purchase history, grouped by vendor, category, or time period.",</w:t>
-      </w:r>
-    </w:p>
-    <w:p>
-      <w:r>
-        <w:t xml:space="preserve">      "produces": [</w:t>
-      </w:r>
-    </w:p>
-    <w:p>
-      <w:r>
-        <w:t xml:space="preserve">        "purchase_history",</w:t>
-      </w:r>
-    </w:p>
-    <w:p>
-      <w:r>
-        <w:t xml:space="preserve">        "spending_summary",</w:t>
-      </w:r>
-    </w:p>
-    <w:p>
-      <w:r>
-        <w:t xml:space="preserve">        "evidence_manifest"</w:t>
-      </w:r>
-    </w:p>
-    <w:p>
-      <w:r>
-        <w:t xml:space="preserve">      ]</w:t>
-      </w:r>
-    </w:p>
-    <w:p>
-      <w:r>
-        <w:t xml:space="preserve">    }</w:t>
-      </w:r>
-    </w:p>
-    <w:p>
-      <w:r>
-        <w:t xml:space="preserve">  ],</w:t>
-      </w:r>
-    </w:p>
-    <w:p/>
-    <w:p>
-      <w:r>
-        <w:t xml:space="preserve">  "x-tools": [</w:t>
-      </w:r>
-    </w:p>
-    <w:p>
-      <w:r>
-        <w:t xml:space="preserve">    {</w:t>
-      </w:r>
-    </w:p>
-    <w:p>
-      <w:r>
-        <w:t xml:space="preserve">      "name": "ap2-client",</w:t>
-      </w:r>
-    </w:p>
-    <w:p>
-      <w:r>
-        <w:t xml:space="preserve">      "description": "Internal client for creating, signing, submitting, and tracking AP2 intents and transactions."</w:t>
-      </w:r>
-    </w:p>
-    <w:p>
-      <w:r>
-        <w:t xml:space="preserve">    },</w:t>
-      </w:r>
-    </w:p>
-    <w:p>
-      <w:r>
-        <w:t xml:space="preserve">    {</w:t>
-      </w:r>
-    </w:p>
-    <w:p>
-      <w:r>
-        <w:t xml:space="preserve">      "name": "budget-engine",</w:t>
-      </w:r>
-    </w:p>
-    <w:p>
-      <w:r>
-        <w:lastRenderedPageBreak/>
-        <w:t xml:space="preserve">      "description": "Computes available purchasing power from the dedicated checking account and enforces budget constraints."</w:t>
-      </w:r>
-    </w:p>
-    <w:p>
-      <w:r>
-        <w:t xml:space="preserve">    },</w:t>
-      </w:r>
-    </w:p>
-    <w:p>
-      <w:r>
-        <w:t xml:space="preserve">    {</w:t>
-      </w:r>
-    </w:p>
-    <w:p>
-      <w:r>
         <w:t xml:space="preserve">      "name": "risk-engine",</w:t>
       </w:r>
     </w:p>
     <w:p>
       <w:r>
         <w:t xml:space="preserve">      "description": "Evaluates vendor trust, fraud risk, and anomaly detection for purchases."</w:t>
-      </w:r>
-    </w:p>
-    <w:p>
-      <w:r>
-        <w:t xml:space="preserve">    },</w:t>
-      </w:r>
-    </w:p>
-    <w:p>
-      <w:r>
-        <w:t xml:space="preserve">    {</w:t>
-      </w:r>
-    </w:p>
-    <w:p>
-      <w:r>
-        <w:t xml:space="preserve">      "name": "order-tracking-adapter",</w:t>
-      </w:r>
-    </w:p>
-    <w:p>
-      <w:r>
-        <w:t xml:space="preserve">      "description": "Integrates with vendor APIs and tracking services to monitor order and shipment status."</w:t>
-      </w:r>
-    </w:p>
-    <w:p>
-      <w:r>
-        <w:t xml:space="preserve">    }</w:t>
-      </w:r>
-    </w:p>
-    <w:p>
-      <w:r>
-        <w:t xml:space="preserve">  ],</w:t>
-      </w:r>
-    </w:p>
-    <w:p/>
-    <w:p>
-      <w:r>
-        <w:t xml:space="preserve">  "x-messages": [</w:t>
-      </w:r>
-    </w:p>
-    <w:p>
-      <w:r>
-        <w:t xml:space="preserve">    {</w:t>
-      </w:r>
-    </w:p>
-    <w:p>
-      <w:r>
-        <w:t xml:space="preserve">      "name": "ap2-intent-created",</w:t>
-      </w:r>
-    </w:p>
-    <w:p>
-      <w:r>
-        <w:t xml:space="preserve">      "description": "Emitted when a new AP2 purchase intent is created."</w:t>
-      </w:r>
-    </w:p>
-    <w:p>
-      <w:r>
-        <w:t xml:space="preserve">    },</w:t>
-      </w:r>
-    </w:p>
-    <w:p>
-      <w:r>
-        <w:t xml:space="preserve">    {</w:t>
-      </w:r>
-    </w:p>
-    <w:p>
-      <w:r>
-        <w:t xml:space="preserve">      "name": "ap2-transaction-updated",</w:t>
-      </w:r>
-    </w:p>
-    <w:p>
-      <w:r>
-        <w:t xml:space="preserve">      "description": "Emitted when an AP2 transaction changes state (pending, completed, failed, refunded)."</w:t>
-      </w:r>
-    </w:p>
-    <w:p>
-      <w:r>
-        <w:t xml:space="preserve">    },</w:t>
-      </w:r>
-    </w:p>
-    <w:p>
-      <w:r>
-        <w:t xml:space="preserve">    {</w:t>
-      </w:r>
-    </w:p>
-    <w:p>
-      <w:r>
-        <w:t xml:space="preserve">      "name": "budget-threshold-alert",</w:t>
-      </w:r>
-    </w:p>
-    <w:p>
-      <w:r>
-        <w:lastRenderedPageBreak/>
-        <w:t xml:space="preserve">      "description": "Push notification when the purchasing budget drops below a configured threshold."</w:t>
-      </w:r>
-    </w:p>
-    <w:p>
-      <w:r>
-        <w:t xml:space="preserve">    },</w:t>
-      </w:r>
-    </w:p>
-    <w:p>
-      <w:r>
-        <w:t xml:space="preserve">    {</w:t>
-      </w:r>
-    </w:p>
-    <w:p>
-      <w:r>
-        <w:t xml:space="preserve">      "name": "order-status-updated",</w:t>
-      </w:r>
-    </w:p>
-    <w:p>
-      <w:r>
-        <w:t xml:space="preserve">      "description": "Signals changes in order/shipping status for a purchase."</w:t>
-      </w:r>
-    </w:p>
-    <w:p>
-      <w:r>
-        <w:t xml:space="preserve">    }</w:t>
-      </w:r>
-    </w:p>
-    <w:p>
-      <w:r>
-        <w:t xml:space="preserve">  ],</w:t>
-      </w:r>
-    </w:p>
-    <w:p/>
-    <w:p>
-      <w:r>
-        <w:t xml:space="preserve">  "x-artifacts": [</w:t>
-      </w:r>
-    </w:p>
-    <w:p>
-      <w:r>
-        <w:t xml:space="preserve">    {</w:t>
-      </w:r>
-    </w:p>
-    <w:p>
-      <w:r>
-        <w:t xml:space="preserve">      "name": "ap2-intent",</w:t>
-      </w:r>
-    </w:p>
-    <w:p>
-      <w:r>
-        <w:t xml:space="preserve">      "description": "AP2-compatible intent artifact capturing purchase details, vendor, amount, and policy constraints.",</w:t>
-      </w:r>
-    </w:p>
-    <w:p>
-      <w:r>
-        <w:t xml:space="preserve">      "content_type": "application/vnd.ap2.intent+json"</w:t>
-      </w:r>
-    </w:p>
-    <w:p>
-      <w:r>
-        <w:t xml:space="preserve">    },</w:t>
-      </w:r>
-    </w:p>
-    <w:p>
-      <w:r>
-        <w:t xml:space="preserve">    {</w:t>
-      </w:r>
-    </w:p>
-    <w:p>
-      <w:r>
-        <w:t xml:space="preserve">      "name": "ap2-transaction",</w:t>
-      </w:r>
-    </w:p>
-    <w:p>
-      <w:r>
-        <w:t xml:space="preserve">      "description": "AP2 transaction artifact capturing payment state, timestamps, channels, and cryptographic references.",</w:t>
-      </w:r>
-    </w:p>
-    <w:p>
-      <w:r>
-        <w:t xml:space="preserve">      "content_type": "application/vnd.ap2.transaction+json"</w:t>
-      </w:r>
-    </w:p>
-    <w:p>
-      <w:r>
-        <w:t xml:space="preserve">    },</w:t>
-      </w:r>
-    </w:p>
-    <w:p>
-      <w:r>
-        <w:t xml:space="preserve">    {</w:t>
-      </w:r>
-    </w:p>
-    <w:p>
-      <w:r>
-        <w:t xml:space="preserve">      "name": "ap2-state",</w:t>
-      </w:r>
-    </w:p>
-    <w:p>
-      <w:r>
-        <w:t xml:space="preserve">      "description": "Snapshot of the AP2 transaction lifecycle, including transitions and error states.",</w:t>
-      </w:r>
-    </w:p>
-    <w:p>
-      <w:r>
-        <w:t xml:space="preserve">      "content_type": "application/vnd.ap2.state+json"</w:t>
       </w:r>
     </w:p>
     <w:p>
@@ -2757,6 +2297,204 @@
     </w:p>
     <w:p>
       <w:r>
+        <w:t xml:space="preserve">      "name": "order-tracking-adapter",</w:t>
+      </w:r>
+    </w:p>
+    <w:p>
+      <w:r>
+        <w:t xml:space="preserve">      "description": "Integrates with vendor APIs and tracking services to monitor order and shipment status."</w:t>
+      </w:r>
+    </w:p>
+    <w:p>
+      <w:r>
+        <w:t xml:space="preserve">    }</w:t>
+      </w:r>
+    </w:p>
+    <w:p>
+      <w:r>
+        <w:t xml:space="preserve">  ],</w:t>
+      </w:r>
+    </w:p>
+    <w:p/>
+    <w:p>
+      <w:r>
+        <w:t xml:space="preserve">  "x-messages": [</w:t>
+      </w:r>
+    </w:p>
+    <w:p>
+      <w:r>
+        <w:t xml:space="preserve">    {</w:t>
+      </w:r>
+    </w:p>
+    <w:p>
+      <w:r>
+        <w:t xml:space="preserve">      "name": "ap2-intent-created",</w:t>
+      </w:r>
+    </w:p>
+    <w:p>
+      <w:r>
+        <w:t xml:space="preserve">      "description": "Emitted when a new AP2 purchase intent is created."</w:t>
+      </w:r>
+    </w:p>
+    <w:p>
+      <w:r>
+        <w:t xml:space="preserve">    },</w:t>
+      </w:r>
+    </w:p>
+    <w:p>
+      <w:r>
+        <w:t xml:space="preserve">    {</w:t>
+      </w:r>
+    </w:p>
+    <w:p>
+      <w:r>
+        <w:t xml:space="preserve">      "name": "ap2-transaction-updated",</w:t>
+      </w:r>
+    </w:p>
+    <w:p>
+      <w:r>
+        <w:t xml:space="preserve">      "description": "Emitted when an AP2 transaction changes state (pending, completed, failed, refunded)."</w:t>
+      </w:r>
+    </w:p>
+    <w:p>
+      <w:r>
+        <w:t xml:space="preserve">    },</w:t>
+      </w:r>
+    </w:p>
+    <w:p>
+      <w:r>
+        <w:t xml:space="preserve">    {</w:t>
+      </w:r>
+    </w:p>
+    <w:p>
+      <w:r>
+        <w:t xml:space="preserve">      "name": "budget-threshold-alert",</w:t>
+      </w:r>
+    </w:p>
+    <w:p>
+      <w:r>
+        <w:t xml:space="preserve">      "description": "Push notification when the purchasing budget drops below a configured threshold."</w:t>
+      </w:r>
+    </w:p>
+    <w:p>
+      <w:r>
+        <w:t xml:space="preserve">    },</w:t>
+      </w:r>
+    </w:p>
+    <w:p>
+      <w:r>
+        <w:t xml:space="preserve">    {</w:t>
+      </w:r>
+    </w:p>
+    <w:p>
+      <w:r>
+        <w:t xml:space="preserve">      "name": "order-status-updated",</w:t>
+      </w:r>
+    </w:p>
+    <w:p>
+      <w:r>
+        <w:t xml:space="preserve">      "description": "Signals changes in order/shipping status for a purchase."</w:t>
+      </w:r>
+    </w:p>
+    <w:p>
+      <w:r>
+        <w:t xml:space="preserve">    }</w:t>
+      </w:r>
+    </w:p>
+    <w:p>
+      <w:r>
+        <w:lastRenderedPageBreak/>
+        <w:t xml:space="preserve">  ],</w:t>
+      </w:r>
+    </w:p>
+    <w:p/>
+    <w:p>
+      <w:r>
+        <w:t xml:space="preserve">  "x-artifacts": [</w:t>
+      </w:r>
+    </w:p>
+    <w:p>
+      <w:r>
+        <w:t xml:space="preserve">    {</w:t>
+      </w:r>
+    </w:p>
+    <w:p>
+      <w:r>
+        <w:t xml:space="preserve">      "name": "ap2-intent",</w:t>
+      </w:r>
+    </w:p>
+    <w:p>
+      <w:r>
+        <w:t xml:space="preserve">      "description": "AP2-compatible intent artifact capturing purchase details, vendor, amount, and policy constraints.",</w:t>
+      </w:r>
+    </w:p>
+    <w:p>
+      <w:r>
+        <w:t xml:space="preserve">      "content_type": "application/vnd.ap2.intent+json"</w:t>
+      </w:r>
+    </w:p>
+    <w:p>
+      <w:r>
+        <w:t xml:space="preserve">    },</w:t>
+      </w:r>
+    </w:p>
+    <w:p>
+      <w:r>
+        <w:t xml:space="preserve">    {</w:t>
+      </w:r>
+    </w:p>
+    <w:p>
+      <w:r>
+        <w:t xml:space="preserve">      "name": "ap2-transaction",</w:t>
+      </w:r>
+    </w:p>
+    <w:p>
+      <w:r>
+        <w:t xml:space="preserve">      "description": "AP2 transaction artifact capturing payment state, timestamps, channels, and cryptographic references.",</w:t>
+      </w:r>
+    </w:p>
+    <w:p>
+      <w:r>
+        <w:t xml:space="preserve">      "content_type": "application/vnd.ap2.transaction+json"</w:t>
+      </w:r>
+    </w:p>
+    <w:p>
+      <w:r>
+        <w:t xml:space="preserve">    },</w:t>
+      </w:r>
+    </w:p>
+    <w:p>
+      <w:r>
+        <w:t xml:space="preserve">    {</w:t>
+      </w:r>
+    </w:p>
+    <w:p>
+      <w:r>
+        <w:t xml:space="preserve">      "name": "ap2-state",</w:t>
+      </w:r>
+    </w:p>
+    <w:p>
+      <w:r>
+        <w:t xml:space="preserve">      "description": "Snapshot of the AP2 transaction lifecycle, including transitions and error states.",</w:t>
+      </w:r>
+    </w:p>
+    <w:p>
+      <w:r>
+        <w:t xml:space="preserve">      "content_type": "application/vnd.ap2.state+json"</w:t>
+      </w:r>
+    </w:p>
+    <w:p>
+      <w:r>
+        <w:t xml:space="preserve">    },</w:t>
+      </w:r>
+    </w:p>
+    <w:p>
+      <w:r>
+        <w:t xml:space="preserve">    {</w:t>
+      </w:r>
+    </w:p>
+    <w:p>
+      <w:r>
         <w:t xml:space="preserve">      "name": "ap2-refund-intent",</w:t>
       </w:r>
     </w:p>
@@ -2777,6 +2515,7 @@
     </w:p>
     <w:p>
       <w:r>
+        <w:lastRenderedPageBreak/>
         <w:t xml:space="preserve">    {</w:t>
       </w:r>
     </w:p>
@@ -2862,8 +2601,33 @@
     </w:p>
     <w:p>
       <w:r>
+        <w:t xml:space="preserve">      "description": "Aggregated, AP2-linked history of purchases, including receipts and transaction references.",</w:t>
+      </w:r>
+    </w:p>
+    <w:p>
+      <w:r>
+        <w:t xml:space="preserve">      "content_type": "application/json"</w:t>
+      </w:r>
+    </w:p>
+    <w:p>
+      <w:r>
+        <w:t xml:space="preserve">    },</w:t>
+      </w:r>
+    </w:p>
+    <w:p>
+      <w:r>
+        <w:t xml:space="preserve">    {</w:t>
+      </w:r>
+    </w:p>
+    <w:p>
+      <w:r>
+        <w:t xml:space="preserve">      "name": "spending-summary",</w:t>
+      </w:r>
+    </w:p>
+    <w:p>
+      <w:r>
         <w:lastRenderedPageBreak/>
-        <w:t xml:space="preserve">      "description": "Aggregated, AP2-linked history of purchases, including receipts and transaction references.",</w:t>
+        <w:t xml:space="preserve">      "description": "Summary artifact of spending over a period, tied back to AP2 transactions for auditability.",</w:t>
       </w:r>
     </w:p>
     <w:p>
@@ -2883,12 +2647,12 @@
     </w:p>
     <w:p>
       <w:r>
-        <w:t xml:space="preserve">      "name": "spending-summary",</w:t>
-      </w:r>
-    </w:p>
-    <w:p>
-      <w:r>
-        <w:t xml:space="preserve">      "description": "Summary artifact of spending over a period, tied back to AP2 transactions for auditability.",</w:t>
+        <w:t xml:space="preserve">      "name": "evidence-manifest",</w:t>
+      </w:r>
+    </w:p>
+    <w:p>
+      <w:r>
+        <w:t xml:space="preserve">      "description": "Cryptographically signed manifest of AP2 intents, transactions, and receipts related to a purchase or refund flow.",</w:t>
       </w:r>
     </w:p>
     <w:p>
@@ -2898,31 +2662,6 @@
     </w:p>
     <w:p>
       <w:r>
-        <w:t xml:space="preserve">    },</w:t>
-      </w:r>
-    </w:p>
-    <w:p>
-      <w:r>
-        <w:t xml:space="preserve">    {</w:t>
-      </w:r>
-    </w:p>
-    <w:p>
-      <w:r>
-        <w:t xml:space="preserve">      "name": "evidence-manifest",</w:t>
-      </w:r>
-    </w:p>
-    <w:p>
-      <w:r>
-        <w:t xml:space="preserve">      "description": "Cryptographically signed manifest of AP2 intents, transactions, and receipts related to a purchase or refund flow.",</w:t>
-      </w:r>
-    </w:p>
-    <w:p>
-      <w:r>
-        <w:t xml:space="preserve">      "content_type": "application/json"</w:t>
-      </w:r>
-    </w:p>
-    <w:p>
-      <w:r>
         <w:t xml:space="preserve">    }</w:t>
       </w:r>
     </w:p>
@@ -2936,66 +2675,2722 @@
         <w:t>}</w:t>
       </w:r>
     </w:p>
-    <w:p>
-      <w:r>
-        <w:pict w14:anchorId="4CDB7AEA">
-          <v:rect id="_x0000_i1122" style="width:0;height:1.5pt" o:hralign="center" o:hrstd="t" o:hr="t" fillcolor="#a0a0a0" stroked="f"/>
-        </w:pict>
-      </w:r>
-    </w:p>
-    <w:p>
-      <w:r>
-        <w:t>If you’d like, next I can:</w:t>
-      </w:r>
-    </w:p>
-    <w:p>
-      <w:pPr>
-        <w:numPr>
-          <w:ilvl w:val="0"/>
-          <w:numId w:val="5"/>
-        </w:numPr>
-      </w:pPr>
-      <w:r>
-        <w:t xml:space="preserve">define </w:t>
-      </w:r>
-      <w:r>
+    <w:p/>
+    <w:p>
+      <w:pPr>
         <w:rPr>
           <w:b/>
           <w:bCs/>
-        </w:rPr>
-        <w:t>canonical JSON Schemas</w:t>
-      </w:r>
-      <w:r>
-        <w:t xml:space="preserve"> for ap2-intent, ap2-transaction, and purchase-receipt, or</w:t>
-      </w:r>
-    </w:p>
-    <w:p>
-      <w:pPr>
-        <w:numPr>
-          <w:ilvl w:val="0"/>
-          <w:numId w:val="5"/>
-        </w:numPr>
-      </w:pPr>
-      <w:r>
-        <w:t xml:space="preserve">draft a </w:t>
-      </w:r>
+          <w:u w:val="single"/>
+        </w:rPr>
+      </w:pPr>
       <w:r>
         <w:rPr>
           <w:b/>
           <w:bCs/>
-        </w:rPr>
-        <w:t>behavioral baseline</w:t>
-      </w:r>
-      <w:r>
-        <w:t xml:space="preserve"> for when the Purchasing</w:t>
-      </w:r>
-      <w:r>
-        <w:noBreakHyphen/>
-        <w:t>Agent must decline, escalate to you, or require explicit confirmation.</w:t>
-      </w:r>
-    </w:p>
-    <w:p/>
-    <w:p/>
+          <w:u w:val="single"/>
+        </w:rPr>
+        <w:t>FILES &amp; FOLDERS</w:t>
+      </w:r>
+    </w:p>
+    <w:p>
+      <w:pPr>
+        <w:rPr>
+          <w:rFonts w:ascii="Consolas" w:hAnsi="Consolas"/>
+          <w:sz w:val="16"/>
+          <w:szCs w:val="16"/>
+        </w:rPr>
+      </w:pPr>
+      <w:r>
+        <w:rPr>
+          <w:rFonts w:ascii="Consolas" w:hAnsi="Consolas"/>
+          <w:sz w:val="16"/>
+          <w:szCs w:val="16"/>
+        </w:rPr>
+        <w:t>purchasing-agent/</w:t>
+      </w:r>
+    </w:p>
+    <w:p>
+      <w:pPr>
+        <w:rPr>
+          <w:rFonts w:ascii="Consolas" w:hAnsi="Consolas"/>
+          <w:sz w:val="16"/>
+          <w:szCs w:val="16"/>
+        </w:rPr>
+      </w:pPr>
+      <w:r>
+        <w:rPr>
+          <w:rFonts w:ascii="Consolas" w:eastAsia="MS Gothic" w:hAnsi="Consolas" w:cs="MS Gothic"/>
+          <w:sz w:val="16"/>
+          <w:szCs w:val="16"/>
+        </w:rPr>
+        <w:t>├</w:t>
+      </w:r>
+      <w:r>
+        <w:rPr>
+          <w:rFonts w:ascii="Consolas" w:hAnsi="Consolas" w:cs="Aptos"/>
+          <w:sz w:val="16"/>
+          <w:szCs w:val="16"/>
+        </w:rPr>
+        <w:t>──</w:t>
+      </w:r>
+      <w:r>
+        <w:rPr>
+          <w:rFonts w:ascii="Consolas" w:hAnsi="Consolas"/>
+          <w:sz w:val="16"/>
+          <w:szCs w:val="16"/>
+        </w:rPr>
+        <w:t xml:space="preserve"> budget_after_purchase_update.py</w:t>
+      </w:r>
+    </w:p>
+    <w:p>
+      <w:pPr>
+        <w:rPr>
+          <w:rFonts w:ascii="Consolas" w:hAnsi="Consolas"/>
+          <w:sz w:val="16"/>
+          <w:szCs w:val="16"/>
+        </w:rPr>
+      </w:pPr>
+      <w:r>
+        <w:rPr>
+          <w:rFonts w:ascii="Consolas" w:eastAsia="MS Gothic" w:hAnsi="Consolas" w:cs="MS Gothic"/>
+          <w:sz w:val="16"/>
+          <w:szCs w:val="16"/>
+        </w:rPr>
+        <w:t>├</w:t>
+      </w:r>
+      <w:r>
+        <w:rPr>
+          <w:rFonts w:ascii="Consolas" w:hAnsi="Consolas" w:cs="Aptos"/>
+          <w:sz w:val="16"/>
+          <w:szCs w:val="16"/>
+        </w:rPr>
+        <w:t>──</w:t>
+      </w:r>
+      <w:r>
+        <w:rPr>
+          <w:rFonts w:ascii="Consolas" w:hAnsi="Consolas"/>
+          <w:sz w:val="16"/>
+          <w:szCs w:val="16"/>
+        </w:rPr>
+        <w:t xml:space="preserve"> budget_check.py</w:t>
+      </w:r>
+    </w:p>
+    <w:p>
+      <w:pPr>
+        <w:rPr>
+          <w:rFonts w:ascii="Consolas" w:hAnsi="Consolas"/>
+          <w:sz w:val="16"/>
+          <w:szCs w:val="16"/>
+        </w:rPr>
+      </w:pPr>
+      <w:r>
+        <w:rPr>
+          <w:rFonts w:ascii="Consolas" w:eastAsia="MS Gothic" w:hAnsi="Consolas" w:cs="MS Gothic"/>
+          <w:sz w:val="16"/>
+          <w:szCs w:val="16"/>
+        </w:rPr>
+        <w:t>├</w:t>
+      </w:r>
+      <w:r>
+        <w:rPr>
+          <w:rFonts w:ascii="Consolas" w:hAnsi="Consolas" w:cs="Aptos"/>
+          <w:sz w:val="16"/>
+          <w:szCs w:val="16"/>
+        </w:rPr>
+        <w:t>──</w:t>
+      </w:r>
+      <w:r>
+        <w:rPr>
+          <w:rFonts w:ascii="Consolas" w:hAnsi="Consolas"/>
+          <w:sz w:val="16"/>
+          <w:szCs w:val="16"/>
+        </w:rPr>
+        <w:t xml:space="preserve"> mandate_manage.py</w:t>
+      </w:r>
+    </w:p>
+    <w:p>
+      <w:pPr>
+        <w:rPr>
+          <w:rFonts w:ascii="Consolas" w:hAnsi="Consolas"/>
+          <w:sz w:val="16"/>
+          <w:szCs w:val="16"/>
+        </w:rPr>
+      </w:pPr>
+      <w:r>
+        <w:rPr>
+          <w:rFonts w:ascii="Consolas" w:eastAsia="MS Gothic" w:hAnsi="Consolas" w:cs="MS Gothic"/>
+          <w:sz w:val="16"/>
+          <w:szCs w:val="16"/>
+        </w:rPr>
+        <w:t>├</w:t>
+      </w:r>
+      <w:r>
+        <w:rPr>
+          <w:rFonts w:ascii="Consolas" w:hAnsi="Consolas" w:cs="Aptos"/>
+          <w:sz w:val="16"/>
+          <w:szCs w:val="16"/>
+        </w:rPr>
+        <w:t>──</w:t>
+      </w:r>
+      <w:r>
+        <w:rPr>
+          <w:rFonts w:ascii="Consolas" w:hAnsi="Consolas"/>
+          <w:sz w:val="16"/>
+          <w:szCs w:val="16"/>
+        </w:rPr>
+        <w:t xml:space="preserve"> order_status_track.py</w:t>
+      </w:r>
+    </w:p>
+    <w:p>
+      <w:pPr>
+        <w:rPr>
+          <w:rFonts w:ascii="Consolas" w:hAnsi="Consolas"/>
+          <w:sz w:val="16"/>
+          <w:szCs w:val="16"/>
+        </w:rPr>
+      </w:pPr>
+      <w:r>
+        <w:rPr>
+          <w:rFonts w:ascii="Consolas" w:eastAsia="MS Gothic" w:hAnsi="Consolas" w:cs="MS Gothic"/>
+          <w:sz w:val="16"/>
+          <w:szCs w:val="16"/>
+        </w:rPr>
+        <w:t>├</w:t>
+      </w:r>
+      <w:r>
+        <w:rPr>
+          <w:rFonts w:ascii="Consolas" w:hAnsi="Consolas" w:cs="Aptos"/>
+          <w:sz w:val="16"/>
+          <w:szCs w:val="16"/>
+        </w:rPr>
+        <w:t>──</w:t>
+      </w:r>
+      <w:r>
+        <w:rPr>
+          <w:rFonts w:ascii="Consolas" w:hAnsi="Consolas"/>
+          <w:sz w:val="16"/>
+          <w:szCs w:val="16"/>
+        </w:rPr>
+        <w:t xml:space="preserve"> payment_cancel.py</w:t>
+      </w:r>
+    </w:p>
+    <w:p>
+      <w:pPr>
+        <w:rPr>
+          <w:rFonts w:ascii="Consolas" w:hAnsi="Consolas"/>
+          <w:sz w:val="16"/>
+          <w:szCs w:val="16"/>
+        </w:rPr>
+      </w:pPr>
+      <w:r>
+        <w:rPr>
+          <w:rFonts w:ascii="Consolas" w:eastAsia="MS Gothic" w:hAnsi="Consolas" w:cs="MS Gothic"/>
+          <w:sz w:val="16"/>
+          <w:szCs w:val="16"/>
+        </w:rPr>
+        <w:t>├</w:t>
+      </w:r>
+      <w:r>
+        <w:rPr>
+          <w:rFonts w:ascii="Consolas" w:hAnsi="Consolas" w:cs="Aptos"/>
+          <w:sz w:val="16"/>
+          <w:szCs w:val="16"/>
+        </w:rPr>
+        <w:t>──</w:t>
+      </w:r>
+      <w:r>
+        <w:rPr>
+          <w:rFonts w:ascii="Consolas" w:hAnsi="Consolas"/>
+          <w:sz w:val="16"/>
+          <w:szCs w:val="16"/>
+        </w:rPr>
+        <w:t xml:space="preserve"> purchase_eligibility_validate.py</w:t>
+      </w:r>
+    </w:p>
+    <w:p>
+      <w:pPr>
+        <w:rPr>
+          <w:rFonts w:ascii="Consolas" w:hAnsi="Consolas"/>
+          <w:sz w:val="16"/>
+          <w:szCs w:val="16"/>
+        </w:rPr>
+      </w:pPr>
+      <w:r>
+        <w:rPr>
+          <w:rFonts w:ascii="Consolas" w:eastAsia="MS Gothic" w:hAnsi="Consolas" w:cs="MS Gothic"/>
+          <w:sz w:val="16"/>
+          <w:szCs w:val="16"/>
+        </w:rPr>
+        <w:t>├</w:t>
+      </w:r>
+      <w:r>
+        <w:rPr>
+          <w:rFonts w:ascii="Consolas" w:hAnsi="Consolas" w:cs="Aptos"/>
+          <w:sz w:val="16"/>
+          <w:szCs w:val="16"/>
+        </w:rPr>
+        <w:t>──</w:t>
+      </w:r>
+      <w:r>
+        <w:rPr>
+          <w:rFonts w:ascii="Consolas" w:hAnsi="Consolas"/>
+          <w:sz w:val="16"/>
+          <w:szCs w:val="16"/>
+        </w:rPr>
+        <w:t xml:space="preserve"> purchase_history_generate.py</w:t>
+      </w:r>
+    </w:p>
+    <w:p>
+      <w:pPr>
+        <w:rPr>
+          <w:rFonts w:ascii="Consolas" w:hAnsi="Consolas"/>
+          <w:sz w:val="16"/>
+          <w:szCs w:val="16"/>
+        </w:rPr>
+      </w:pPr>
+      <w:r>
+        <w:rPr>
+          <w:rFonts w:ascii="Consolas" w:eastAsia="MS Gothic" w:hAnsi="Consolas" w:cs="MS Gothic"/>
+          <w:sz w:val="16"/>
+          <w:szCs w:val="16"/>
+        </w:rPr>
+        <w:t>├</w:t>
+      </w:r>
+      <w:r>
+        <w:rPr>
+          <w:rFonts w:ascii="Consolas" w:hAnsi="Consolas" w:cs="Aptos"/>
+          <w:sz w:val="16"/>
+          <w:szCs w:val="16"/>
+        </w:rPr>
+        <w:t>──</w:t>
+      </w:r>
+      <w:r>
+        <w:rPr>
+          <w:rFonts w:ascii="Consolas" w:hAnsi="Consolas"/>
+          <w:sz w:val="16"/>
+          <w:szCs w:val="16"/>
+        </w:rPr>
+        <w:t xml:space="preserve"> purchase_initiate.py</w:t>
+      </w:r>
+    </w:p>
+    <w:p>
+      <w:pPr>
+        <w:rPr>
+          <w:rFonts w:ascii="Consolas" w:hAnsi="Consolas"/>
+          <w:sz w:val="16"/>
+          <w:szCs w:val="16"/>
+        </w:rPr>
+      </w:pPr>
+      <w:r>
+        <w:rPr>
+          <w:rFonts w:ascii="Consolas" w:eastAsia="MS Gothic" w:hAnsi="Consolas" w:cs="MS Gothic"/>
+          <w:sz w:val="16"/>
+          <w:szCs w:val="16"/>
+        </w:rPr>
+        <w:t>├</w:t>
+      </w:r>
+      <w:r>
+        <w:rPr>
+          <w:rFonts w:ascii="Consolas" w:hAnsi="Consolas" w:cs="Aptos"/>
+          <w:sz w:val="16"/>
+          <w:szCs w:val="16"/>
+        </w:rPr>
+        <w:t>──</w:t>
+      </w:r>
+      <w:r>
+        <w:rPr>
+          <w:rFonts w:ascii="Consolas" w:hAnsi="Consolas"/>
+          <w:sz w:val="16"/>
+          <w:szCs w:val="16"/>
+        </w:rPr>
+        <w:t xml:space="preserve"> purchase_issues_resolve.py</w:t>
+      </w:r>
+    </w:p>
+    <w:p>
+      <w:pPr>
+        <w:rPr>
+          <w:rFonts w:ascii="Consolas" w:hAnsi="Consolas"/>
+          <w:sz w:val="16"/>
+          <w:szCs w:val="16"/>
+        </w:rPr>
+      </w:pPr>
+      <w:r>
+        <w:rPr>
+          <w:rFonts w:ascii="Consolas" w:eastAsia="MS Gothic" w:hAnsi="Consolas" w:cs="MS Gothic"/>
+          <w:sz w:val="16"/>
+          <w:szCs w:val="16"/>
+        </w:rPr>
+        <w:t>├</w:t>
+      </w:r>
+      <w:r>
+        <w:rPr>
+          <w:rFonts w:ascii="Consolas" w:hAnsi="Consolas" w:cs="Aptos"/>
+          <w:sz w:val="16"/>
+          <w:szCs w:val="16"/>
+        </w:rPr>
+        <w:t>──</w:t>
+      </w:r>
+      <w:r>
+        <w:rPr>
+          <w:rFonts w:ascii="Consolas" w:hAnsi="Consolas"/>
+          <w:sz w:val="16"/>
+          <w:szCs w:val="16"/>
+        </w:rPr>
+        <w:t xml:space="preserve"> purchase_options_recommend.py</w:t>
+      </w:r>
+    </w:p>
+    <w:p>
+      <w:pPr>
+        <w:rPr>
+          <w:rFonts w:ascii="Consolas" w:hAnsi="Consolas"/>
+          <w:sz w:val="16"/>
+          <w:szCs w:val="16"/>
+        </w:rPr>
+      </w:pPr>
+      <w:r>
+        <w:rPr>
+          <w:rFonts w:ascii="Consolas" w:eastAsia="MS Gothic" w:hAnsi="Consolas" w:cs="MS Gothic"/>
+          <w:sz w:val="16"/>
+          <w:szCs w:val="16"/>
+        </w:rPr>
+        <w:t>├</w:t>
+      </w:r>
+      <w:r>
+        <w:rPr>
+          <w:rFonts w:ascii="Consolas" w:hAnsi="Consolas" w:cs="Aptos"/>
+          <w:sz w:val="16"/>
+          <w:szCs w:val="16"/>
+        </w:rPr>
+        <w:t>──</w:t>
+      </w:r>
+      <w:r>
+        <w:rPr>
+          <w:rFonts w:ascii="Consolas" w:hAnsi="Consolas"/>
+          <w:sz w:val="16"/>
+          <w:szCs w:val="16"/>
+        </w:rPr>
+        <w:t xml:space="preserve"> purchase_receipt_generate.py</w:t>
+      </w:r>
+    </w:p>
+    <w:p>
+      <w:pPr>
+        <w:rPr>
+          <w:rFonts w:ascii="Consolas" w:hAnsi="Consolas"/>
+          <w:sz w:val="16"/>
+          <w:szCs w:val="16"/>
+        </w:rPr>
+      </w:pPr>
+      <w:r>
+        <w:rPr>
+          <w:rFonts w:ascii="Consolas" w:eastAsia="MS Gothic" w:hAnsi="Consolas" w:cs="MS Gothic"/>
+          <w:sz w:val="16"/>
+          <w:szCs w:val="16"/>
+        </w:rPr>
+        <w:t>├</w:t>
+      </w:r>
+      <w:r>
+        <w:rPr>
+          <w:rFonts w:ascii="Consolas" w:hAnsi="Consolas" w:cs="Aptos"/>
+          <w:sz w:val="16"/>
+          <w:szCs w:val="16"/>
+        </w:rPr>
+        <w:t>──</w:t>
+      </w:r>
+      <w:r>
+        <w:rPr>
+          <w:rFonts w:ascii="Consolas" w:hAnsi="Consolas"/>
+          <w:sz w:val="16"/>
+          <w:szCs w:val="16"/>
+        </w:rPr>
+        <w:t xml:space="preserve"> purchase_risk_evaluate.py</w:t>
+      </w:r>
+    </w:p>
+    <w:p>
+      <w:pPr>
+        <w:rPr>
+          <w:rFonts w:ascii="Consolas" w:hAnsi="Consolas"/>
+          <w:sz w:val="16"/>
+          <w:szCs w:val="16"/>
+        </w:rPr>
+      </w:pPr>
+      <w:r>
+        <w:rPr>
+          <w:rFonts w:ascii="Consolas" w:eastAsia="MS Gothic" w:hAnsi="Consolas" w:cs="MS Gothic"/>
+          <w:sz w:val="16"/>
+          <w:szCs w:val="16"/>
+        </w:rPr>
+        <w:t>├</w:t>
+      </w:r>
+      <w:r>
+        <w:rPr>
+          <w:rFonts w:ascii="Consolas" w:hAnsi="Consolas" w:cs="Aptos"/>
+          <w:sz w:val="16"/>
+          <w:szCs w:val="16"/>
+        </w:rPr>
+        <w:t>──</w:t>
+      </w:r>
+      <w:r>
+        <w:rPr>
+          <w:rFonts w:ascii="Consolas" w:hAnsi="Consolas"/>
+          <w:sz w:val="16"/>
+          <w:szCs w:val="16"/>
+        </w:rPr>
+        <w:t xml:space="preserve"> purchasing_agent.py</w:t>
+      </w:r>
+    </w:p>
+    <w:p>
+      <w:pPr>
+        <w:rPr>
+          <w:rFonts w:ascii="Consolas" w:hAnsi="Consolas"/>
+          <w:sz w:val="16"/>
+          <w:szCs w:val="16"/>
+        </w:rPr>
+      </w:pPr>
+      <w:r>
+        <w:rPr>
+          <w:rFonts w:ascii="Consolas" w:eastAsia="MS Gothic" w:hAnsi="Consolas" w:cs="MS Gothic"/>
+          <w:sz w:val="16"/>
+          <w:szCs w:val="16"/>
+        </w:rPr>
+        <w:t>├</w:t>
+      </w:r>
+      <w:r>
+        <w:rPr>
+          <w:rFonts w:ascii="Consolas" w:hAnsi="Consolas" w:cs="Aptos"/>
+          <w:sz w:val="16"/>
+          <w:szCs w:val="16"/>
+        </w:rPr>
+        <w:t>──</w:t>
+      </w:r>
+      <w:r>
+        <w:rPr>
+          <w:rFonts w:ascii="Consolas" w:hAnsi="Consolas"/>
+          <w:sz w:val="16"/>
+          <w:szCs w:val="16"/>
+        </w:rPr>
+        <w:t xml:space="preserve"> purchasing_agent_handler.py</w:t>
+      </w:r>
+    </w:p>
+    <w:p>
+      <w:pPr>
+        <w:rPr>
+          <w:rFonts w:ascii="Consolas" w:hAnsi="Consolas"/>
+          <w:sz w:val="16"/>
+          <w:szCs w:val="16"/>
+        </w:rPr>
+      </w:pPr>
+      <w:r>
+        <w:rPr>
+          <w:rFonts w:ascii="Consolas" w:eastAsia="MS Gothic" w:hAnsi="Consolas" w:cs="MS Gothic"/>
+          <w:sz w:val="16"/>
+          <w:szCs w:val="16"/>
+        </w:rPr>
+        <w:t>├</w:t>
+      </w:r>
+      <w:r>
+        <w:rPr>
+          <w:rFonts w:ascii="Consolas" w:hAnsi="Consolas" w:cs="Aptos"/>
+          <w:sz w:val="16"/>
+          <w:szCs w:val="16"/>
+        </w:rPr>
+        <w:t>──</w:t>
+      </w:r>
+      <w:r>
+        <w:rPr>
+          <w:rFonts w:ascii="Consolas" w:hAnsi="Consolas"/>
+          <w:sz w:val="16"/>
+          <w:szCs w:val="16"/>
+        </w:rPr>
+        <w:t xml:space="preserve"> return_or_refund_initiate.py</w:t>
+      </w:r>
+    </w:p>
+    <w:p>
+      <w:pPr>
+        <w:rPr>
+          <w:rFonts w:ascii="Consolas" w:hAnsi="Consolas"/>
+          <w:sz w:val="16"/>
+          <w:szCs w:val="16"/>
+        </w:rPr>
+      </w:pPr>
+      <w:r>
+        <w:rPr>
+          <w:rFonts w:ascii="Consolas" w:eastAsia="MS Gothic" w:hAnsi="Consolas" w:cs="MS Gothic"/>
+          <w:sz w:val="16"/>
+          <w:szCs w:val="16"/>
+        </w:rPr>
+        <w:t>├</w:t>
+      </w:r>
+      <w:r>
+        <w:rPr>
+          <w:rFonts w:ascii="Consolas" w:hAnsi="Consolas" w:cs="Aptos"/>
+          <w:sz w:val="16"/>
+          <w:szCs w:val="16"/>
+        </w:rPr>
+        <w:t>──</w:t>
+      </w:r>
+      <w:r>
+        <w:rPr>
+          <w:rFonts w:ascii="Consolas" w:hAnsi="Consolas"/>
+          <w:sz w:val="16"/>
+          <w:szCs w:val="16"/>
+        </w:rPr>
+        <w:t xml:space="preserve"> transaction_complete_verify.py</w:t>
+      </w:r>
+    </w:p>
+    <w:p>
+      <w:pPr>
+        <w:rPr>
+          <w:rFonts w:ascii="Consolas" w:hAnsi="Consolas"/>
+          <w:sz w:val="16"/>
+          <w:szCs w:val="16"/>
+        </w:rPr>
+      </w:pPr>
+      <w:r>
+        <w:rPr>
+          <w:rFonts w:ascii="Consolas" w:eastAsia="MS Gothic" w:hAnsi="Consolas" w:cs="MS Gothic"/>
+          <w:sz w:val="16"/>
+          <w:szCs w:val="16"/>
+        </w:rPr>
+        <w:lastRenderedPageBreak/>
+        <w:t>├</w:t>
+      </w:r>
+      <w:r>
+        <w:rPr>
+          <w:rFonts w:ascii="Consolas" w:hAnsi="Consolas" w:cs="Aptos"/>
+          <w:sz w:val="16"/>
+          <w:szCs w:val="16"/>
+        </w:rPr>
+        <w:t>──</w:t>
+      </w:r>
+      <w:r>
+        <w:rPr>
+          <w:rFonts w:ascii="Consolas" w:hAnsi="Consolas"/>
+          <w:sz w:val="16"/>
+          <w:szCs w:val="16"/>
+        </w:rPr>
+        <w:t xml:space="preserve"> tree-files.txt</w:t>
+      </w:r>
+    </w:p>
+    <w:p>
+      <w:pPr>
+        <w:rPr>
+          <w:rFonts w:ascii="Consolas" w:hAnsi="Consolas"/>
+          <w:sz w:val="16"/>
+          <w:szCs w:val="16"/>
+        </w:rPr>
+      </w:pPr>
+      <w:r>
+        <w:rPr>
+          <w:rFonts w:ascii="Consolas" w:eastAsia="MS Gothic" w:hAnsi="Consolas" w:cs="MS Gothic"/>
+          <w:sz w:val="16"/>
+          <w:szCs w:val="16"/>
+        </w:rPr>
+        <w:t>├</w:t>
+      </w:r>
+      <w:r>
+        <w:rPr>
+          <w:rFonts w:ascii="Consolas" w:hAnsi="Consolas" w:cs="Aptos"/>
+          <w:sz w:val="16"/>
+          <w:szCs w:val="16"/>
+        </w:rPr>
+        <w:t>──</w:t>
+      </w:r>
+      <w:r>
+        <w:rPr>
+          <w:rFonts w:ascii="Consolas" w:hAnsi="Consolas"/>
+          <w:sz w:val="16"/>
+          <w:szCs w:val="16"/>
+        </w:rPr>
+        <w:t xml:space="preserve"> __init__.py</w:t>
+      </w:r>
+    </w:p>
+    <w:p>
+      <w:pPr>
+        <w:rPr>
+          <w:rFonts w:ascii="Consolas" w:hAnsi="Consolas"/>
+          <w:sz w:val="16"/>
+          <w:szCs w:val="16"/>
+        </w:rPr>
+      </w:pPr>
+      <w:r>
+        <w:rPr>
+          <w:rFonts w:ascii="Consolas" w:hAnsi="Consolas"/>
+          <w:sz w:val="16"/>
+          <w:szCs w:val="16"/>
+        </w:rPr>
+        <w:t>│</w:t>
+      </w:r>
+    </w:p>
+    <w:p>
+      <w:pPr>
+        <w:rPr>
+          <w:rFonts w:ascii="Consolas" w:hAnsi="Consolas"/>
+          <w:sz w:val="16"/>
+          <w:szCs w:val="16"/>
+        </w:rPr>
+      </w:pPr>
+      <w:r>
+        <w:rPr>
+          <w:rFonts w:ascii="Consolas" w:eastAsia="MS Gothic" w:hAnsi="Consolas" w:cs="MS Gothic"/>
+          <w:sz w:val="16"/>
+          <w:szCs w:val="16"/>
+        </w:rPr>
+        <w:t>├</w:t>
+      </w:r>
+      <w:r>
+        <w:rPr>
+          <w:rFonts w:ascii="Consolas" w:hAnsi="Consolas" w:cs="Aptos"/>
+          <w:sz w:val="16"/>
+          <w:szCs w:val="16"/>
+        </w:rPr>
+        <w:t>──</w:t>
+      </w:r>
+      <w:r>
+        <w:rPr>
+          <w:rFonts w:ascii="Consolas" w:hAnsi="Consolas"/>
+          <w:sz w:val="16"/>
+          <w:szCs w:val="16"/>
+        </w:rPr>
+        <w:t xml:space="preserve"> agent_card/</w:t>
+      </w:r>
+    </w:p>
+    <w:p>
+      <w:pPr>
+        <w:rPr>
+          <w:rFonts w:ascii="Consolas" w:hAnsi="Consolas"/>
+          <w:sz w:val="16"/>
+          <w:szCs w:val="16"/>
+        </w:rPr>
+      </w:pPr>
+      <w:r>
+        <w:rPr>
+          <w:rFonts w:ascii="Consolas" w:hAnsi="Consolas"/>
+          <w:sz w:val="16"/>
+          <w:szCs w:val="16"/>
+        </w:rPr>
+        <w:t xml:space="preserve">│   </w:t>
+      </w:r>
+      <w:r>
+        <w:rPr>
+          <w:rFonts w:ascii="Consolas" w:eastAsia="MS Gothic" w:hAnsi="Consolas" w:cs="MS Gothic"/>
+          <w:sz w:val="16"/>
+          <w:szCs w:val="16"/>
+        </w:rPr>
+        <w:t>├</w:t>
+      </w:r>
+      <w:r>
+        <w:rPr>
+          <w:rFonts w:ascii="Consolas" w:hAnsi="Consolas" w:cs="Aptos"/>
+          <w:sz w:val="16"/>
+          <w:szCs w:val="16"/>
+        </w:rPr>
+        <w:t>──</w:t>
+      </w:r>
+      <w:r>
+        <w:rPr>
+          <w:rFonts w:ascii="Consolas" w:hAnsi="Consolas"/>
+          <w:sz w:val="16"/>
+          <w:szCs w:val="16"/>
+        </w:rPr>
+        <w:t xml:space="preserve"> agent.json</w:t>
+      </w:r>
+    </w:p>
+    <w:p>
+      <w:pPr>
+        <w:rPr>
+          <w:rFonts w:ascii="Consolas" w:hAnsi="Consolas"/>
+          <w:sz w:val="16"/>
+          <w:szCs w:val="16"/>
+        </w:rPr>
+      </w:pPr>
+      <w:r>
+        <w:rPr>
+          <w:rFonts w:ascii="Consolas" w:hAnsi="Consolas"/>
+          <w:sz w:val="16"/>
+          <w:szCs w:val="16"/>
+        </w:rPr>
+        <w:t xml:space="preserve">│   </w:t>
+      </w:r>
+      <w:r>
+        <w:rPr>
+          <w:rFonts w:ascii="Consolas" w:eastAsia="MS Gothic" w:hAnsi="Consolas" w:cs="MS Gothic"/>
+          <w:sz w:val="16"/>
+          <w:szCs w:val="16"/>
+        </w:rPr>
+        <w:t>├</w:t>
+      </w:r>
+      <w:r>
+        <w:rPr>
+          <w:rFonts w:ascii="Consolas" w:hAnsi="Consolas" w:cs="Aptos"/>
+          <w:sz w:val="16"/>
+          <w:szCs w:val="16"/>
+        </w:rPr>
+        <w:t>──</w:t>
+      </w:r>
+      <w:r>
+        <w:rPr>
+          <w:rFonts w:ascii="Consolas" w:hAnsi="Consolas"/>
+          <w:sz w:val="16"/>
+          <w:szCs w:val="16"/>
+        </w:rPr>
+        <w:t xml:space="preserve"> purchasing-agent-agent-icon.png</w:t>
+      </w:r>
+    </w:p>
+    <w:p>
+      <w:pPr>
+        <w:rPr>
+          <w:rFonts w:ascii="Consolas" w:hAnsi="Consolas"/>
+          <w:sz w:val="16"/>
+          <w:szCs w:val="16"/>
+        </w:rPr>
+      </w:pPr>
+      <w:r>
+        <w:rPr>
+          <w:rFonts w:ascii="Consolas" w:hAnsi="Consolas"/>
+          <w:sz w:val="16"/>
+          <w:szCs w:val="16"/>
+        </w:rPr>
+        <w:t xml:space="preserve">│   </w:t>
+      </w:r>
+      <w:r>
+        <w:rPr>
+          <w:rFonts w:ascii="Consolas" w:eastAsia="MS Gothic" w:hAnsi="Consolas" w:cs="MS Gothic"/>
+          <w:sz w:val="16"/>
+          <w:szCs w:val="16"/>
+        </w:rPr>
+        <w:t>├</w:t>
+      </w:r>
+      <w:r>
+        <w:rPr>
+          <w:rFonts w:ascii="Consolas" w:hAnsi="Consolas" w:cs="Aptos"/>
+          <w:sz w:val="16"/>
+          <w:szCs w:val="16"/>
+        </w:rPr>
+        <w:t>──</w:t>
+      </w:r>
+      <w:r>
+        <w:rPr>
+          <w:rFonts w:ascii="Consolas" w:hAnsi="Consolas"/>
+          <w:sz w:val="16"/>
+          <w:szCs w:val="16"/>
+        </w:rPr>
+        <w:t xml:space="preserve"> Purchasing-Agent-AgentCard.md</w:t>
+      </w:r>
+    </w:p>
+    <w:p>
+      <w:pPr>
+        <w:rPr>
+          <w:rFonts w:ascii="Consolas" w:hAnsi="Consolas"/>
+          <w:sz w:val="16"/>
+          <w:szCs w:val="16"/>
+        </w:rPr>
+      </w:pPr>
+      <w:r>
+        <w:rPr>
+          <w:rFonts w:ascii="Consolas" w:hAnsi="Consolas"/>
+          <w:sz w:val="16"/>
+          <w:szCs w:val="16"/>
+        </w:rPr>
+        <w:t xml:space="preserve">│   </w:t>
+      </w:r>
+      <w:r>
+        <w:rPr>
+          <w:rFonts w:ascii="Consolas" w:eastAsia="MS Gothic" w:hAnsi="Consolas" w:cs="MS Gothic"/>
+          <w:sz w:val="16"/>
+          <w:szCs w:val="16"/>
+        </w:rPr>
+        <w:t>├</w:t>
+      </w:r>
+      <w:r>
+        <w:rPr>
+          <w:rFonts w:ascii="Consolas" w:hAnsi="Consolas" w:cs="Aptos"/>
+          <w:sz w:val="16"/>
+          <w:szCs w:val="16"/>
+        </w:rPr>
+        <w:t>──</w:t>
+      </w:r>
+      <w:r>
+        <w:rPr>
+          <w:rFonts w:ascii="Consolas" w:hAnsi="Consolas"/>
+          <w:sz w:val="16"/>
+          <w:szCs w:val="16"/>
+        </w:rPr>
+        <w:t xml:space="preserve"> __init__.py</w:t>
+      </w:r>
+    </w:p>
+    <w:p>
+      <w:pPr>
+        <w:rPr>
+          <w:rFonts w:ascii="Consolas" w:hAnsi="Consolas"/>
+          <w:sz w:val="16"/>
+          <w:szCs w:val="16"/>
+        </w:rPr>
+      </w:pPr>
+      <w:r>
+        <w:rPr>
+          <w:rFonts w:ascii="Consolas" w:hAnsi="Consolas"/>
+          <w:sz w:val="16"/>
+          <w:szCs w:val="16"/>
+        </w:rPr>
+        <w:t>│   │</w:t>
+      </w:r>
+    </w:p>
+    <w:p>
+      <w:pPr>
+        <w:rPr>
+          <w:rFonts w:ascii="Consolas" w:hAnsi="Consolas"/>
+          <w:sz w:val="16"/>
+          <w:szCs w:val="16"/>
+        </w:rPr>
+      </w:pPr>
+      <w:r>
+        <w:rPr>
+          <w:rFonts w:ascii="Consolas" w:hAnsi="Consolas"/>
+          <w:sz w:val="16"/>
+          <w:szCs w:val="16"/>
+        </w:rPr>
+        <w:t>│   └── extended/</w:t>
+      </w:r>
+    </w:p>
+    <w:p>
+      <w:pPr>
+        <w:rPr>
+          <w:rFonts w:ascii="Consolas" w:hAnsi="Consolas"/>
+          <w:sz w:val="16"/>
+          <w:szCs w:val="16"/>
+        </w:rPr>
+      </w:pPr>
+      <w:r>
+        <w:rPr>
+          <w:rFonts w:ascii="Consolas" w:hAnsi="Consolas"/>
+          <w:sz w:val="16"/>
+          <w:szCs w:val="16"/>
+        </w:rPr>
+        <w:t xml:space="preserve">│       </w:t>
+      </w:r>
+      <w:r>
+        <w:rPr>
+          <w:rFonts w:ascii="Consolas" w:eastAsia="MS Gothic" w:hAnsi="Consolas" w:cs="MS Gothic"/>
+          <w:sz w:val="16"/>
+          <w:szCs w:val="16"/>
+        </w:rPr>
+        <w:t>├</w:t>
+      </w:r>
+      <w:r>
+        <w:rPr>
+          <w:rFonts w:ascii="Consolas" w:hAnsi="Consolas" w:cs="Aptos"/>
+          <w:sz w:val="16"/>
+          <w:szCs w:val="16"/>
+        </w:rPr>
+        <w:t>──</w:t>
+      </w:r>
+      <w:r>
+        <w:rPr>
+          <w:rFonts w:ascii="Consolas" w:hAnsi="Consolas"/>
+          <w:sz w:val="16"/>
+          <w:szCs w:val="16"/>
+        </w:rPr>
+        <w:t xml:space="preserve"> agent.json</w:t>
+      </w:r>
+    </w:p>
+    <w:p>
+      <w:pPr>
+        <w:rPr>
+          <w:rFonts w:ascii="Consolas" w:hAnsi="Consolas"/>
+          <w:sz w:val="16"/>
+          <w:szCs w:val="16"/>
+        </w:rPr>
+      </w:pPr>
+      <w:r>
+        <w:rPr>
+          <w:rFonts w:ascii="Consolas" w:hAnsi="Consolas"/>
+          <w:sz w:val="16"/>
+          <w:szCs w:val="16"/>
+        </w:rPr>
+        <w:t xml:space="preserve">│       </w:t>
+      </w:r>
+      <w:r>
+        <w:rPr>
+          <w:rFonts w:ascii="Consolas" w:eastAsia="MS Gothic" w:hAnsi="Consolas" w:cs="MS Gothic"/>
+          <w:sz w:val="16"/>
+          <w:szCs w:val="16"/>
+        </w:rPr>
+        <w:t>├</w:t>
+      </w:r>
+      <w:r>
+        <w:rPr>
+          <w:rFonts w:ascii="Consolas" w:hAnsi="Consolas" w:cs="Aptos"/>
+          <w:sz w:val="16"/>
+          <w:szCs w:val="16"/>
+        </w:rPr>
+        <w:t>──</w:t>
+      </w:r>
+      <w:r>
+        <w:rPr>
+          <w:rFonts w:ascii="Consolas" w:hAnsi="Consolas"/>
+          <w:sz w:val="16"/>
+          <w:szCs w:val="16"/>
+        </w:rPr>
+        <w:t xml:space="preserve"> Purchasing-Agent-AuthenticatedExtendedAgentCard.md</w:t>
+      </w:r>
+    </w:p>
+    <w:p>
+      <w:pPr>
+        <w:rPr>
+          <w:rFonts w:ascii="Consolas" w:hAnsi="Consolas"/>
+          <w:sz w:val="16"/>
+          <w:szCs w:val="16"/>
+        </w:rPr>
+      </w:pPr>
+      <w:r>
+        <w:rPr>
+          <w:rFonts w:ascii="Consolas" w:hAnsi="Consolas"/>
+          <w:sz w:val="16"/>
+          <w:szCs w:val="16"/>
+        </w:rPr>
+        <w:t>│       └── __init__.py</w:t>
+      </w:r>
+    </w:p>
+    <w:p>
+      <w:pPr>
+        <w:rPr>
+          <w:rFonts w:ascii="Consolas" w:hAnsi="Consolas"/>
+          <w:sz w:val="16"/>
+          <w:szCs w:val="16"/>
+        </w:rPr>
+      </w:pPr>
+      <w:r>
+        <w:rPr>
+          <w:rFonts w:ascii="Consolas" w:hAnsi="Consolas"/>
+          <w:sz w:val="16"/>
+          <w:szCs w:val="16"/>
+        </w:rPr>
+        <w:t>│</w:t>
+      </w:r>
+    </w:p>
+    <w:p>
+      <w:pPr>
+        <w:rPr>
+          <w:rFonts w:ascii="Consolas" w:hAnsi="Consolas"/>
+          <w:sz w:val="16"/>
+          <w:szCs w:val="16"/>
+        </w:rPr>
+      </w:pPr>
+      <w:r>
+        <w:rPr>
+          <w:rFonts w:ascii="Consolas" w:hAnsi="Consolas"/>
+          <w:sz w:val="16"/>
+          <w:szCs w:val="16"/>
+        </w:rPr>
+        <w:t>└── training/</w:t>
+      </w:r>
+    </w:p>
+    <w:p>
+      <w:pPr>
+        <w:rPr>
+          <w:rFonts w:ascii="Consolas" w:hAnsi="Consolas"/>
+          <w:sz w:val="16"/>
+          <w:szCs w:val="16"/>
+        </w:rPr>
+      </w:pPr>
+      <w:r>
+        <w:rPr>
+          <w:rFonts w:ascii="Consolas" w:hAnsi="Consolas"/>
+          <w:sz w:val="16"/>
+          <w:szCs w:val="16"/>
+        </w:rPr>
+        <w:t xml:space="preserve">    </w:t>
+      </w:r>
+      <w:r>
+        <w:rPr>
+          <w:rFonts w:ascii="Consolas" w:eastAsia="MS Gothic" w:hAnsi="Consolas" w:cs="MS Gothic"/>
+          <w:sz w:val="16"/>
+          <w:szCs w:val="16"/>
+        </w:rPr>
+        <w:t>├</w:t>
+      </w:r>
+      <w:r>
+        <w:rPr>
+          <w:rFonts w:ascii="Consolas" w:hAnsi="Consolas" w:cs="Aptos"/>
+          <w:sz w:val="16"/>
+          <w:szCs w:val="16"/>
+        </w:rPr>
+        <w:t>──</w:t>
+      </w:r>
+      <w:r>
+        <w:rPr>
+          <w:rFonts w:ascii="Consolas" w:hAnsi="Consolas"/>
+          <w:sz w:val="16"/>
+          <w:szCs w:val="16"/>
+        </w:rPr>
+        <w:t xml:space="preserve"> Purchasing-Agent_Training_Manual.docx</w:t>
+      </w:r>
+    </w:p>
+    <w:p>
+      <w:pPr>
+        <w:rPr>
+          <w:rFonts w:ascii="Consolas" w:hAnsi="Consolas"/>
+          <w:sz w:val="16"/>
+          <w:szCs w:val="16"/>
+        </w:rPr>
+      </w:pPr>
+      <w:r>
+        <w:rPr>
+          <w:rFonts w:ascii="Consolas" w:hAnsi="Consolas"/>
+          <w:sz w:val="16"/>
+          <w:szCs w:val="16"/>
+        </w:rPr>
+        <w:t xml:space="preserve">    </w:t>
+      </w:r>
+      <w:r>
+        <w:rPr>
+          <w:rFonts w:ascii="Consolas" w:eastAsia="MS Gothic" w:hAnsi="Consolas" w:cs="MS Gothic"/>
+          <w:sz w:val="16"/>
+          <w:szCs w:val="16"/>
+        </w:rPr>
+        <w:t>├</w:t>
+      </w:r>
+      <w:r>
+        <w:rPr>
+          <w:rFonts w:ascii="Consolas" w:hAnsi="Consolas" w:cs="Aptos"/>
+          <w:sz w:val="16"/>
+          <w:szCs w:val="16"/>
+        </w:rPr>
+        <w:t>──</w:t>
+      </w:r>
+      <w:r>
+        <w:rPr>
+          <w:rFonts w:ascii="Consolas" w:hAnsi="Consolas"/>
+          <w:sz w:val="16"/>
+          <w:szCs w:val="16"/>
+        </w:rPr>
+        <w:t xml:space="preserve"> __init__.py</w:t>
+      </w:r>
+    </w:p>
+    <w:p>
+      <w:pPr>
+        <w:rPr>
+          <w:rFonts w:ascii="Consolas" w:hAnsi="Consolas"/>
+          <w:sz w:val="16"/>
+          <w:szCs w:val="16"/>
+        </w:rPr>
+      </w:pPr>
+      <w:r>
+        <w:rPr>
+          <w:rFonts w:ascii="Consolas" w:hAnsi="Consolas"/>
+          <w:sz w:val="16"/>
+          <w:szCs w:val="16"/>
+        </w:rPr>
+        <w:t xml:space="preserve">    │</w:t>
+      </w:r>
+    </w:p>
+    <w:p>
+      <w:pPr>
+        <w:rPr>
+          <w:rFonts w:ascii="Consolas" w:hAnsi="Consolas"/>
+          <w:sz w:val="16"/>
+          <w:szCs w:val="16"/>
+        </w:rPr>
+      </w:pPr>
+      <w:r>
+        <w:rPr>
+          <w:rFonts w:ascii="Consolas" w:hAnsi="Consolas"/>
+          <w:sz w:val="16"/>
+          <w:szCs w:val="16"/>
+        </w:rPr>
+        <w:t xml:space="preserve">    </w:t>
+      </w:r>
+      <w:r>
+        <w:rPr>
+          <w:rFonts w:ascii="Consolas" w:eastAsia="MS Gothic" w:hAnsi="Consolas" w:cs="MS Gothic"/>
+          <w:sz w:val="16"/>
+          <w:szCs w:val="16"/>
+        </w:rPr>
+        <w:t>├</w:t>
+      </w:r>
+      <w:r>
+        <w:rPr>
+          <w:rFonts w:ascii="Consolas" w:hAnsi="Consolas" w:cs="Aptos"/>
+          <w:sz w:val="16"/>
+          <w:szCs w:val="16"/>
+        </w:rPr>
+        <w:t>──</w:t>
+      </w:r>
+      <w:r>
+        <w:rPr>
+          <w:rFonts w:ascii="Consolas" w:hAnsi="Consolas"/>
+          <w:sz w:val="16"/>
+          <w:szCs w:val="16"/>
+        </w:rPr>
+        <w:t xml:space="preserve"> artifacts/</w:t>
+      </w:r>
+    </w:p>
+    <w:p>
+      <w:pPr>
+        <w:rPr>
+          <w:rFonts w:ascii="Consolas" w:hAnsi="Consolas"/>
+          <w:sz w:val="16"/>
+          <w:szCs w:val="16"/>
+        </w:rPr>
+      </w:pPr>
+      <w:r>
+        <w:rPr>
+          <w:rFonts w:ascii="Consolas" w:hAnsi="Consolas"/>
+          <w:sz w:val="16"/>
+          <w:szCs w:val="16"/>
+        </w:rPr>
+        <w:t xml:space="preserve">    │   </w:t>
+      </w:r>
+      <w:r>
+        <w:rPr>
+          <w:rFonts w:ascii="Consolas" w:eastAsia="MS Gothic" w:hAnsi="Consolas" w:cs="MS Gothic"/>
+          <w:sz w:val="16"/>
+          <w:szCs w:val="16"/>
+        </w:rPr>
+        <w:t>├</w:t>
+      </w:r>
+      <w:r>
+        <w:rPr>
+          <w:rFonts w:ascii="Consolas" w:hAnsi="Consolas" w:cs="Aptos"/>
+          <w:sz w:val="16"/>
+          <w:szCs w:val="16"/>
+        </w:rPr>
+        <w:t>──</w:t>
+      </w:r>
+      <w:r>
+        <w:rPr>
+          <w:rFonts w:ascii="Consolas" w:hAnsi="Consolas"/>
+          <w:sz w:val="16"/>
+          <w:szCs w:val="16"/>
+        </w:rPr>
+        <w:t xml:space="preserve"> placeholder.txt</w:t>
+      </w:r>
+    </w:p>
+    <w:p>
+      <w:pPr>
+        <w:rPr>
+          <w:rFonts w:ascii="Consolas" w:hAnsi="Consolas"/>
+          <w:sz w:val="16"/>
+          <w:szCs w:val="16"/>
+        </w:rPr>
+      </w:pPr>
+      <w:r>
+        <w:rPr>
+          <w:rFonts w:ascii="Consolas" w:hAnsi="Consolas"/>
+          <w:sz w:val="16"/>
+          <w:szCs w:val="16"/>
+        </w:rPr>
+        <w:t xml:space="preserve">    │   </w:t>
+      </w:r>
+      <w:r>
+        <w:rPr>
+          <w:rFonts w:ascii="Consolas" w:eastAsia="MS Gothic" w:hAnsi="Consolas" w:cs="MS Gothic"/>
+          <w:sz w:val="16"/>
+          <w:szCs w:val="16"/>
+        </w:rPr>
+        <w:t>├</w:t>
+      </w:r>
+      <w:r>
+        <w:rPr>
+          <w:rFonts w:ascii="Consolas" w:hAnsi="Consolas" w:cs="Aptos"/>
+          <w:sz w:val="16"/>
+          <w:szCs w:val="16"/>
+        </w:rPr>
+        <w:t>──</w:t>
+      </w:r>
+      <w:r>
+        <w:rPr>
+          <w:rFonts w:ascii="Consolas" w:hAnsi="Consolas"/>
+          <w:sz w:val="16"/>
+          <w:szCs w:val="16"/>
+        </w:rPr>
+        <w:t xml:space="preserve"> __init__.py</w:t>
+      </w:r>
+    </w:p>
+    <w:p>
+      <w:pPr>
+        <w:rPr>
+          <w:rFonts w:ascii="Consolas" w:hAnsi="Consolas"/>
+          <w:sz w:val="16"/>
+          <w:szCs w:val="16"/>
+        </w:rPr>
+      </w:pPr>
+      <w:r>
+        <w:rPr>
+          <w:rFonts w:ascii="Consolas" w:hAnsi="Consolas"/>
+          <w:sz w:val="16"/>
+          <w:szCs w:val="16"/>
+        </w:rPr>
+        <w:t xml:space="preserve">    │   │</w:t>
+      </w:r>
+    </w:p>
+    <w:p>
+      <w:pPr>
+        <w:rPr>
+          <w:rFonts w:ascii="Consolas" w:hAnsi="Consolas"/>
+          <w:sz w:val="16"/>
+          <w:szCs w:val="16"/>
+        </w:rPr>
+      </w:pPr>
+      <w:r>
+        <w:rPr>
+          <w:rFonts w:ascii="Consolas" w:hAnsi="Consolas"/>
+          <w:sz w:val="16"/>
+          <w:szCs w:val="16"/>
+        </w:rPr>
+        <w:t xml:space="preserve">    │   </w:t>
+      </w:r>
+      <w:r>
+        <w:rPr>
+          <w:rFonts w:ascii="Consolas" w:eastAsia="MS Gothic" w:hAnsi="Consolas" w:cs="MS Gothic"/>
+          <w:sz w:val="16"/>
+          <w:szCs w:val="16"/>
+        </w:rPr>
+        <w:t>├</w:t>
+      </w:r>
+      <w:r>
+        <w:rPr>
+          <w:rFonts w:ascii="Consolas" w:hAnsi="Consolas" w:cs="Aptos"/>
+          <w:sz w:val="16"/>
+          <w:szCs w:val="16"/>
+        </w:rPr>
+        <w:t>──</w:t>
+      </w:r>
+      <w:r>
+        <w:rPr>
+          <w:rFonts w:ascii="Consolas" w:hAnsi="Consolas"/>
+          <w:sz w:val="16"/>
+          <w:szCs w:val="16"/>
+        </w:rPr>
+        <w:t xml:space="preserve"> agreements/</w:t>
+      </w:r>
+    </w:p>
+    <w:p>
+      <w:pPr>
+        <w:rPr>
+          <w:rFonts w:ascii="Consolas" w:hAnsi="Consolas"/>
+          <w:sz w:val="16"/>
+          <w:szCs w:val="16"/>
+        </w:rPr>
+      </w:pPr>
+      <w:r>
+        <w:rPr>
+          <w:rFonts w:ascii="Consolas" w:hAnsi="Consolas"/>
+          <w:sz w:val="16"/>
+          <w:szCs w:val="16"/>
+        </w:rPr>
+        <w:t xml:space="preserve">    │   │   └── placeholder.txt</w:t>
+      </w:r>
+    </w:p>
+    <w:p>
+      <w:pPr>
+        <w:rPr>
+          <w:rFonts w:ascii="Consolas" w:hAnsi="Consolas"/>
+          <w:sz w:val="16"/>
+          <w:szCs w:val="16"/>
+        </w:rPr>
+      </w:pPr>
+      <w:r>
+        <w:rPr>
+          <w:rFonts w:ascii="Consolas" w:hAnsi="Consolas"/>
+          <w:sz w:val="16"/>
+          <w:szCs w:val="16"/>
+        </w:rPr>
+        <w:t xml:space="preserve">    │   │</w:t>
+      </w:r>
+    </w:p>
+    <w:p>
+      <w:pPr>
+        <w:rPr>
+          <w:rFonts w:ascii="Consolas" w:hAnsi="Consolas"/>
+          <w:sz w:val="16"/>
+          <w:szCs w:val="16"/>
+        </w:rPr>
+      </w:pPr>
+      <w:r>
+        <w:rPr>
+          <w:rFonts w:ascii="Consolas" w:hAnsi="Consolas"/>
+          <w:sz w:val="16"/>
+          <w:szCs w:val="16"/>
+        </w:rPr>
+        <w:t xml:space="preserve">    │   └── messages/</w:t>
+      </w:r>
+    </w:p>
+    <w:p>
+      <w:pPr>
+        <w:rPr>
+          <w:rFonts w:ascii="Consolas" w:hAnsi="Consolas"/>
+          <w:sz w:val="16"/>
+          <w:szCs w:val="16"/>
+        </w:rPr>
+      </w:pPr>
+      <w:r>
+        <w:rPr>
+          <w:rFonts w:ascii="Consolas" w:hAnsi="Consolas"/>
+          <w:sz w:val="16"/>
+          <w:szCs w:val="16"/>
+        </w:rPr>
+        <w:t xml:space="preserve">    │       </w:t>
+      </w:r>
+      <w:r>
+        <w:rPr>
+          <w:rFonts w:ascii="Consolas" w:eastAsia="MS Gothic" w:hAnsi="Consolas" w:cs="MS Gothic"/>
+          <w:sz w:val="16"/>
+          <w:szCs w:val="16"/>
+        </w:rPr>
+        <w:t>├</w:t>
+      </w:r>
+      <w:r>
+        <w:rPr>
+          <w:rFonts w:ascii="Consolas" w:hAnsi="Consolas" w:cs="Aptos"/>
+          <w:sz w:val="16"/>
+          <w:szCs w:val="16"/>
+        </w:rPr>
+        <w:t>──</w:t>
+      </w:r>
+      <w:r>
+        <w:rPr>
+          <w:rFonts w:ascii="Consolas" w:hAnsi="Consolas"/>
+          <w:sz w:val="16"/>
+          <w:szCs w:val="16"/>
+        </w:rPr>
+        <w:t xml:space="preserve"> budget-after-purchase.update.input.schema.json</w:t>
+      </w:r>
+    </w:p>
+    <w:p>
+      <w:pPr>
+        <w:rPr>
+          <w:rFonts w:ascii="Consolas" w:hAnsi="Consolas"/>
+          <w:sz w:val="16"/>
+          <w:szCs w:val="16"/>
+        </w:rPr>
+      </w:pPr>
+      <w:r>
+        <w:rPr>
+          <w:rFonts w:ascii="Consolas" w:hAnsi="Consolas"/>
+          <w:sz w:val="16"/>
+          <w:szCs w:val="16"/>
+        </w:rPr>
+        <w:t xml:space="preserve">    │       </w:t>
+      </w:r>
+      <w:r>
+        <w:rPr>
+          <w:rFonts w:ascii="Consolas" w:eastAsia="MS Gothic" w:hAnsi="Consolas" w:cs="MS Gothic"/>
+          <w:sz w:val="16"/>
+          <w:szCs w:val="16"/>
+        </w:rPr>
+        <w:t>├</w:t>
+      </w:r>
+      <w:r>
+        <w:rPr>
+          <w:rFonts w:ascii="Consolas" w:hAnsi="Consolas" w:cs="Aptos"/>
+          <w:sz w:val="16"/>
+          <w:szCs w:val="16"/>
+        </w:rPr>
+        <w:t>──</w:t>
+      </w:r>
+      <w:r>
+        <w:rPr>
+          <w:rFonts w:ascii="Consolas" w:hAnsi="Consolas"/>
+          <w:sz w:val="16"/>
+          <w:szCs w:val="16"/>
+        </w:rPr>
+        <w:t xml:space="preserve"> budget-after-purchase.update.output.schema.json</w:t>
+      </w:r>
+    </w:p>
+    <w:p>
+      <w:pPr>
+        <w:rPr>
+          <w:rFonts w:ascii="Consolas" w:hAnsi="Consolas"/>
+          <w:sz w:val="16"/>
+          <w:szCs w:val="16"/>
+        </w:rPr>
+      </w:pPr>
+      <w:r>
+        <w:rPr>
+          <w:rFonts w:ascii="Consolas" w:hAnsi="Consolas"/>
+          <w:sz w:val="16"/>
+          <w:szCs w:val="16"/>
+        </w:rPr>
+        <w:t xml:space="preserve">    │       </w:t>
+      </w:r>
+      <w:r>
+        <w:rPr>
+          <w:rFonts w:ascii="Consolas" w:eastAsia="MS Gothic" w:hAnsi="Consolas" w:cs="MS Gothic"/>
+          <w:sz w:val="16"/>
+          <w:szCs w:val="16"/>
+        </w:rPr>
+        <w:t>├</w:t>
+      </w:r>
+      <w:r>
+        <w:rPr>
+          <w:rFonts w:ascii="Consolas" w:hAnsi="Consolas" w:cs="Aptos"/>
+          <w:sz w:val="16"/>
+          <w:szCs w:val="16"/>
+        </w:rPr>
+        <w:t>──</w:t>
+      </w:r>
+      <w:r>
+        <w:rPr>
+          <w:rFonts w:ascii="Consolas" w:hAnsi="Consolas"/>
+          <w:sz w:val="16"/>
+          <w:szCs w:val="16"/>
+        </w:rPr>
+        <w:t xml:space="preserve"> budget.check.input.schema.json</w:t>
+      </w:r>
+    </w:p>
+    <w:p>
+      <w:pPr>
+        <w:rPr>
+          <w:rFonts w:ascii="Consolas" w:hAnsi="Consolas"/>
+          <w:sz w:val="16"/>
+          <w:szCs w:val="16"/>
+        </w:rPr>
+      </w:pPr>
+      <w:r>
+        <w:rPr>
+          <w:rFonts w:ascii="Consolas" w:hAnsi="Consolas"/>
+          <w:sz w:val="16"/>
+          <w:szCs w:val="16"/>
+        </w:rPr>
+        <w:t xml:space="preserve">    │       </w:t>
+      </w:r>
+      <w:r>
+        <w:rPr>
+          <w:rFonts w:ascii="Consolas" w:eastAsia="MS Gothic" w:hAnsi="Consolas" w:cs="MS Gothic"/>
+          <w:sz w:val="16"/>
+          <w:szCs w:val="16"/>
+        </w:rPr>
+        <w:t>├</w:t>
+      </w:r>
+      <w:r>
+        <w:rPr>
+          <w:rFonts w:ascii="Consolas" w:hAnsi="Consolas" w:cs="Aptos"/>
+          <w:sz w:val="16"/>
+          <w:szCs w:val="16"/>
+        </w:rPr>
+        <w:t>──</w:t>
+      </w:r>
+      <w:r>
+        <w:rPr>
+          <w:rFonts w:ascii="Consolas" w:hAnsi="Consolas"/>
+          <w:sz w:val="16"/>
+          <w:szCs w:val="16"/>
+        </w:rPr>
+        <w:t xml:space="preserve"> budget.check.output.schema.json</w:t>
+      </w:r>
+    </w:p>
+    <w:p>
+      <w:pPr>
+        <w:rPr>
+          <w:rFonts w:ascii="Consolas" w:hAnsi="Consolas"/>
+          <w:sz w:val="16"/>
+          <w:szCs w:val="16"/>
+        </w:rPr>
+      </w:pPr>
+      <w:r>
+        <w:rPr>
+          <w:rFonts w:ascii="Consolas" w:hAnsi="Consolas"/>
+          <w:sz w:val="16"/>
+          <w:szCs w:val="16"/>
+        </w:rPr>
+        <w:t xml:space="preserve">    │       </w:t>
+      </w:r>
+      <w:r>
+        <w:rPr>
+          <w:rFonts w:ascii="Consolas" w:eastAsia="MS Gothic" w:hAnsi="Consolas" w:cs="MS Gothic"/>
+          <w:sz w:val="16"/>
+          <w:szCs w:val="16"/>
+        </w:rPr>
+        <w:t>├</w:t>
+      </w:r>
+      <w:r>
+        <w:rPr>
+          <w:rFonts w:ascii="Consolas" w:hAnsi="Consolas" w:cs="Aptos"/>
+          <w:sz w:val="16"/>
+          <w:szCs w:val="16"/>
+        </w:rPr>
+        <w:t>──</w:t>
+      </w:r>
+      <w:r>
+        <w:rPr>
+          <w:rFonts w:ascii="Consolas" w:hAnsi="Consolas"/>
+          <w:sz w:val="16"/>
+          <w:szCs w:val="16"/>
+        </w:rPr>
+        <w:t xml:space="preserve"> mandate.manage.input.schema.json</w:t>
+      </w:r>
+    </w:p>
+    <w:p>
+      <w:pPr>
+        <w:rPr>
+          <w:rFonts w:ascii="Consolas" w:hAnsi="Consolas"/>
+          <w:sz w:val="16"/>
+          <w:szCs w:val="16"/>
+        </w:rPr>
+      </w:pPr>
+      <w:r>
+        <w:rPr>
+          <w:rFonts w:ascii="Consolas" w:hAnsi="Consolas"/>
+          <w:sz w:val="16"/>
+          <w:szCs w:val="16"/>
+        </w:rPr>
+        <w:t xml:space="preserve">    │       </w:t>
+      </w:r>
+      <w:r>
+        <w:rPr>
+          <w:rFonts w:ascii="Consolas" w:eastAsia="MS Gothic" w:hAnsi="Consolas" w:cs="MS Gothic"/>
+          <w:sz w:val="16"/>
+          <w:szCs w:val="16"/>
+        </w:rPr>
+        <w:t>├</w:t>
+      </w:r>
+      <w:r>
+        <w:rPr>
+          <w:rFonts w:ascii="Consolas" w:hAnsi="Consolas" w:cs="Aptos"/>
+          <w:sz w:val="16"/>
+          <w:szCs w:val="16"/>
+        </w:rPr>
+        <w:t>──</w:t>
+      </w:r>
+      <w:r>
+        <w:rPr>
+          <w:rFonts w:ascii="Consolas" w:hAnsi="Consolas"/>
+          <w:sz w:val="16"/>
+          <w:szCs w:val="16"/>
+        </w:rPr>
+        <w:t xml:space="preserve"> mandate.manage.output.schema.json</w:t>
+      </w:r>
+    </w:p>
+    <w:p>
+      <w:pPr>
+        <w:rPr>
+          <w:rFonts w:ascii="Consolas" w:hAnsi="Consolas"/>
+          <w:sz w:val="16"/>
+          <w:szCs w:val="16"/>
+        </w:rPr>
+      </w:pPr>
+      <w:r>
+        <w:rPr>
+          <w:rFonts w:ascii="Consolas" w:hAnsi="Consolas"/>
+          <w:sz w:val="16"/>
+          <w:szCs w:val="16"/>
+        </w:rPr>
+        <w:t xml:space="preserve">    │       </w:t>
+      </w:r>
+      <w:r>
+        <w:rPr>
+          <w:rFonts w:ascii="Consolas" w:eastAsia="MS Gothic" w:hAnsi="Consolas" w:cs="MS Gothic"/>
+          <w:sz w:val="16"/>
+          <w:szCs w:val="16"/>
+        </w:rPr>
+        <w:t>├</w:t>
+      </w:r>
+      <w:r>
+        <w:rPr>
+          <w:rFonts w:ascii="Consolas" w:hAnsi="Consolas" w:cs="Aptos"/>
+          <w:sz w:val="16"/>
+          <w:szCs w:val="16"/>
+        </w:rPr>
+        <w:t>──</w:t>
+      </w:r>
+      <w:r>
+        <w:rPr>
+          <w:rFonts w:ascii="Consolas" w:hAnsi="Consolas"/>
+          <w:sz w:val="16"/>
+          <w:szCs w:val="16"/>
+        </w:rPr>
+        <w:t xml:space="preserve"> order-status.track.input.schema.json</w:t>
+      </w:r>
+    </w:p>
+    <w:p>
+      <w:pPr>
+        <w:rPr>
+          <w:rFonts w:ascii="Consolas" w:hAnsi="Consolas"/>
+          <w:sz w:val="16"/>
+          <w:szCs w:val="16"/>
+        </w:rPr>
+      </w:pPr>
+      <w:r>
+        <w:rPr>
+          <w:rFonts w:ascii="Consolas" w:hAnsi="Consolas"/>
+          <w:sz w:val="16"/>
+          <w:szCs w:val="16"/>
+        </w:rPr>
+        <w:t xml:space="preserve">    │       </w:t>
+      </w:r>
+      <w:r>
+        <w:rPr>
+          <w:rFonts w:ascii="Consolas" w:eastAsia="MS Gothic" w:hAnsi="Consolas" w:cs="MS Gothic"/>
+          <w:sz w:val="16"/>
+          <w:szCs w:val="16"/>
+        </w:rPr>
+        <w:t>├</w:t>
+      </w:r>
+      <w:r>
+        <w:rPr>
+          <w:rFonts w:ascii="Consolas" w:hAnsi="Consolas" w:cs="Aptos"/>
+          <w:sz w:val="16"/>
+          <w:szCs w:val="16"/>
+        </w:rPr>
+        <w:t>──</w:t>
+      </w:r>
+      <w:r>
+        <w:rPr>
+          <w:rFonts w:ascii="Consolas" w:hAnsi="Consolas"/>
+          <w:sz w:val="16"/>
+          <w:szCs w:val="16"/>
+        </w:rPr>
+        <w:t xml:space="preserve"> order-status.track.output.schema.json</w:t>
+      </w:r>
+    </w:p>
+    <w:p>
+      <w:pPr>
+        <w:rPr>
+          <w:rFonts w:ascii="Consolas" w:hAnsi="Consolas"/>
+          <w:sz w:val="16"/>
+          <w:szCs w:val="16"/>
+        </w:rPr>
+      </w:pPr>
+      <w:r>
+        <w:rPr>
+          <w:rFonts w:ascii="Consolas" w:hAnsi="Consolas"/>
+          <w:sz w:val="16"/>
+          <w:szCs w:val="16"/>
+        </w:rPr>
+        <w:lastRenderedPageBreak/>
+        <w:t xml:space="preserve">    │       </w:t>
+      </w:r>
+      <w:r>
+        <w:rPr>
+          <w:rFonts w:ascii="Consolas" w:eastAsia="MS Gothic" w:hAnsi="Consolas" w:cs="MS Gothic"/>
+          <w:sz w:val="16"/>
+          <w:szCs w:val="16"/>
+        </w:rPr>
+        <w:t>├</w:t>
+      </w:r>
+      <w:r>
+        <w:rPr>
+          <w:rFonts w:ascii="Consolas" w:hAnsi="Consolas" w:cs="Aptos"/>
+          <w:sz w:val="16"/>
+          <w:szCs w:val="16"/>
+        </w:rPr>
+        <w:t>──</w:t>
+      </w:r>
+      <w:r>
+        <w:rPr>
+          <w:rFonts w:ascii="Consolas" w:hAnsi="Consolas"/>
+          <w:sz w:val="16"/>
+          <w:szCs w:val="16"/>
+        </w:rPr>
+        <w:t xml:space="preserve"> payment.cancel.input.schema.json</w:t>
+      </w:r>
+    </w:p>
+    <w:p>
+      <w:pPr>
+        <w:rPr>
+          <w:rFonts w:ascii="Consolas" w:hAnsi="Consolas"/>
+          <w:sz w:val="16"/>
+          <w:szCs w:val="16"/>
+        </w:rPr>
+      </w:pPr>
+      <w:r>
+        <w:rPr>
+          <w:rFonts w:ascii="Consolas" w:hAnsi="Consolas"/>
+          <w:sz w:val="16"/>
+          <w:szCs w:val="16"/>
+        </w:rPr>
+        <w:t xml:space="preserve">    │       </w:t>
+      </w:r>
+      <w:r>
+        <w:rPr>
+          <w:rFonts w:ascii="Consolas" w:eastAsia="MS Gothic" w:hAnsi="Consolas" w:cs="MS Gothic"/>
+          <w:sz w:val="16"/>
+          <w:szCs w:val="16"/>
+        </w:rPr>
+        <w:t>├</w:t>
+      </w:r>
+      <w:r>
+        <w:rPr>
+          <w:rFonts w:ascii="Consolas" w:hAnsi="Consolas" w:cs="Aptos"/>
+          <w:sz w:val="16"/>
+          <w:szCs w:val="16"/>
+        </w:rPr>
+        <w:t>──</w:t>
+      </w:r>
+      <w:r>
+        <w:rPr>
+          <w:rFonts w:ascii="Consolas" w:hAnsi="Consolas"/>
+          <w:sz w:val="16"/>
+          <w:szCs w:val="16"/>
+        </w:rPr>
+        <w:t xml:space="preserve"> payment.cancel.output.schema.json</w:t>
+      </w:r>
+    </w:p>
+    <w:p>
+      <w:pPr>
+        <w:rPr>
+          <w:rFonts w:ascii="Consolas" w:hAnsi="Consolas"/>
+          <w:sz w:val="16"/>
+          <w:szCs w:val="16"/>
+        </w:rPr>
+      </w:pPr>
+      <w:r>
+        <w:rPr>
+          <w:rFonts w:ascii="Consolas" w:hAnsi="Consolas"/>
+          <w:sz w:val="16"/>
+          <w:szCs w:val="16"/>
+        </w:rPr>
+        <w:t xml:space="preserve">    │       </w:t>
+      </w:r>
+      <w:r>
+        <w:rPr>
+          <w:rFonts w:ascii="Consolas" w:eastAsia="MS Gothic" w:hAnsi="Consolas" w:cs="MS Gothic"/>
+          <w:sz w:val="16"/>
+          <w:szCs w:val="16"/>
+        </w:rPr>
+        <w:t>├</w:t>
+      </w:r>
+      <w:r>
+        <w:rPr>
+          <w:rFonts w:ascii="Consolas" w:hAnsi="Consolas" w:cs="Aptos"/>
+          <w:sz w:val="16"/>
+          <w:szCs w:val="16"/>
+        </w:rPr>
+        <w:t>──</w:t>
+      </w:r>
+      <w:r>
+        <w:rPr>
+          <w:rFonts w:ascii="Consolas" w:hAnsi="Consolas"/>
+          <w:sz w:val="16"/>
+          <w:szCs w:val="16"/>
+        </w:rPr>
+        <w:t xml:space="preserve"> purchase-eligibility.validate.input.schema.json</w:t>
+      </w:r>
+    </w:p>
+    <w:p>
+      <w:pPr>
+        <w:rPr>
+          <w:rFonts w:ascii="Consolas" w:hAnsi="Consolas"/>
+          <w:sz w:val="16"/>
+          <w:szCs w:val="16"/>
+        </w:rPr>
+      </w:pPr>
+      <w:r>
+        <w:rPr>
+          <w:rFonts w:ascii="Consolas" w:hAnsi="Consolas"/>
+          <w:sz w:val="16"/>
+          <w:szCs w:val="16"/>
+        </w:rPr>
+        <w:t xml:space="preserve">    │       </w:t>
+      </w:r>
+      <w:r>
+        <w:rPr>
+          <w:rFonts w:ascii="Consolas" w:eastAsia="MS Gothic" w:hAnsi="Consolas" w:cs="MS Gothic"/>
+          <w:sz w:val="16"/>
+          <w:szCs w:val="16"/>
+        </w:rPr>
+        <w:t>├</w:t>
+      </w:r>
+      <w:r>
+        <w:rPr>
+          <w:rFonts w:ascii="Consolas" w:hAnsi="Consolas" w:cs="Aptos"/>
+          <w:sz w:val="16"/>
+          <w:szCs w:val="16"/>
+        </w:rPr>
+        <w:t>──</w:t>
+      </w:r>
+      <w:r>
+        <w:rPr>
+          <w:rFonts w:ascii="Consolas" w:hAnsi="Consolas"/>
+          <w:sz w:val="16"/>
+          <w:szCs w:val="16"/>
+        </w:rPr>
+        <w:t xml:space="preserve"> purchase-eligibility.validate.output.schema.json</w:t>
+      </w:r>
+    </w:p>
+    <w:p>
+      <w:pPr>
+        <w:rPr>
+          <w:rFonts w:ascii="Consolas" w:hAnsi="Consolas"/>
+          <w:sz w:val="16"/>
+          <w:szCs w:val="16"/>
+        </w:rPr>
+      </w:pPr>
+      <w:r>
+        <w:rPr>
+          <w:rFonts w:ascii="Consolas" w:hAnsi="Consolas"/>
+          <w:sz w:val="16"/>
+          <w:szCs w:val="16"/>
+        </w:rPr>
+        <w:t xml:space="preserve">    │       </w:t>
+      </w:r>
+      <w:r>
+        <w:rPr>
+          <w:rFonts w:ascii="Consolas" w:eastAsia="MS Gothic" w:hAnsi="Consolas" w:cs="MS Gothic"/>
+          <w:sz w:val="16"/>
+          <w:szCs w:val="16"/>
+        </w:rPr>
+        <w:t>├</w:t>
+      </w:r>
+      <w:r>
+        <w:rPr>
+          <w:rFonts w:ascii="Consolas" w:hAnsi="Consolas" w:cs="Aptos"/>
+          <w:sz w:val="16"/>
+          <w:szCs w:val="16"/>
+        </w:rPr>
+        <w:t>──</w:t>
+      </w:r>
+      <w:r>
+        <w:rPr>
+          <w:rFonts w:ascii="Consolas" w:hAnsi="Consolas"/>
+          <w:sz w:val="16"/>
+          <w:szCs w:val="16"/>
+        </w:rPr>
+        <w:t xml:space="preserve"> purchase-history.generate.input.schema.json</w:t>
+      </w:r>
+    </w:p>
+    <w:p>
+      <w:pPr>
+        <w:rPr>
+          <w:rFonts w:ascii="Consolas" w:hAnsi="Consolas"/>
+          <w:sz w:val="16"/>
+          <w:szCs w:val="16"/>
+        </w:rPr>
+      </w:pPr>
+      <w:r>
+        <w:rPr>
+          <w:rFonts w:ascii="Consolas" w:hAnsi="Consolas"/>
+          <w:sz w:val="16"/>
+          <w:szCs w:val="16"/>
+        </w:rPr>
+        <w:t xml:space="preserve">    │       </w:t>
+      </w:r>
+      <w:r>
+        <w:rPr>
+          <w:rFonts w:ascii="Consolas" w:eastAsia="MS Gothic" w:hAnsi="Consolas" w:cs="MS Gothic"/>
+          <w:sz w:val="16"/>
+          <w:szCs w:val="16"/>
+        </w:rPr>
+        <w:t>├</w:t>
+      </w:r>
+      <w:r>
+        <w:rPr>
+          <w:rFonts w:ascii="Consolas" w:hAnsi="Consolas" w:cs="Aptos"/>
+          <w:sz w:val="16"/>
+          <w:szCs w:val="16"/>
+        </w:rPr>
+        <w:t>──</w:t>
+      </w:r>
+      <w:r>
+        <w:rPr>
+          <w:rFonts w:ascii="Consolas" w:hAnsi="Consolas"/>
+          <w:sz w:val="16"/>
+          <w:szCs w:val="16"/>
+        </w:rPr>
+        <w:t xml:space="preserve"> purchase-history.generate.output.schema.json</w:t>
+      </w:r>
+    </w:p>
+    <w:p>
+      <w:pPr>
+        <w:rPr>
+          <w:rFonts w:ascii="Consolas" w:hAnsi="Consolas"/>
+          <w:sz w:val="16"/>
+          <w:szCs w:val="16"/>
+        </w:rPr>
+      </w:pPr>
+      <w:r>
+        <w:rPr>
+          <w:rFonts w:ascii="Consolas" w:hAnsi="Consolas"/>
+          <w:sz w:val="16"/>
+          <w:szCs w:val="16"/>
+        </w:rPr>
+        <w:t xml:space="preserve">    │       </w:t>
+      </w:r>
+      <w:r>
+        <w:rPr>
+          <w:rFonts w:ascii="Consolas" w:eastAsia="MS Gothic" w:hAnsi="Consolas" w:cs="MS Gothic"/>
+          <w:sz w:val="16"/>
+          <w:szCs w:val="16"/>
+        </w:rPr>
+        <w:t>├</w:t>
+      </w:r>
+      <w:r>
+        <w:rPr>
+          <w:rFonts w:ascii="Consolas" w:hAnsi="Consolas" w:cs="Aptos"/>
+          <w:sz w:val="16"/>
+          <w:szCs w:val="16"/>
+        </w:rPr>
+        <w:t>──</w:t>
+      </w:r>
+      <w:r>
+        <w:rPr>
+          <w:rFonts w:ascii="Consolas" w:hAnsi="Consolas"/>
+          <w:sz w:val="16"/>
+          <w:szCs w:val="16"/>
+        </w:rPr>
+        <w:t xml:space="preserve"> purchase-issues.resolve.input.schema.json</w:t>
+      </w:r>
+    </w:p>
+    <w:p>
+      <w:pPr>
+        <w:rPr>
+          <w:rFonts w:ascii="Consolas" w:hAnsi="Consolas"/>
+          <w:sz w:val="16"/>
+          <w:szCs w:val="16"/>
+        </w:rPr>
+      </w:pPr>
+      <w:r>
+        <w:rPr>
+          <w:rFonts w:ascii="Consolas" w:hAnsi="Consolas"/>
+          <w:sz w:val="16"/>
+          <w:szCs w:val="16"/>
+        </w:rPr>
+        <w:t xml:space="preserve">    │       </w:t>
+      </w:r>
+      <w:r>
+        <w:rPr>
+          <w:rFonts w:ascii="Consolas" w:eastAsia="MS Gothic" w:hAnsi="Consolas" w:cs="MS Gothic"/>
+          <w:sz w:val="16"/>
+          <w:szCs w:val="16"/>
+        </w:rPr>
+        <w:t>├</w:t>
+      </w:r>
+      <w:r>
+        <w:rPr>
+          <w:rFonts w:ascii="Consolas" w:hAnsi="Consolas" w:cs="Aptos"/>
+          <w:sz w:val="16"/>
+          <w:szCs w:val="16"/>
+        </w:rPr>
+        <w:t>──</w:t>
+      </w:r>
+      <w:r>
+        <w:rPr>
+          <w:rFonts w:ascii="Consolas" w:hAnsi="Consolas"/>
+          <w:sz w:val="16"/>
+          <w:szCs w:val="16"/>
+        </w:rPr>
+        <w:t xml:space="preserve"> purchase-issues.resolve.output.schema.json</w:t>
+      </w:r>
+    </w:p>
+    <w:p>
+      <w:pPr>
+        <w:rPr>
+          <w:rFonts w:ascii="Consolas" w:hAnsi="Consolas"/>
+          <w:sz w:val="16"/>
+          <w:szCs w:val="16"/>
+        </w:rPr>
+      </w:pPr>
+      <w:r>
+        <w:rPr>
+          <w:rFonts w:ascii="Consolas" w:hAnsi="Consolas"/>
+          <w:sz w:val="16"/>
+          <w:szCs w:val="16"/>
+        </w:rPr>
+        <w:t xml:space="preserve">    │       </w:t>
+      </w:r>
+      <w:r>
+        <w:rPr>
+          <w:rFonts w:ascii="Consolas" w:eastAsia="MS Gothic" w:hAnsi="Consolas" w:cs="MS Gothic"/>
+          <w:sz w:val="16"/>
+          <w:szCs w:val="16"/>
+        </w:rPr>
+        <w:t>├</w:t>
+      </w:r>
+      <w:r>
+        <w:rPr>
+          <w:rFonts w:ascii="Consolas" w:hAnsi="Consolas" w:cs="Aptos"/>
+          <w:sz w:val="16"/>
+          <w:szCs w:val="16"/>
+        </w:rPr>
+        <w:t>──</w:t>
+      </w:r>
+      <w:r>
+        <w:rPr>
+          <w:rFonts w:ascii="Consolas" w:hAnsi="Consolas"/>
+          <w:sz w:val="16"/>
+          <w:szCs w:val="16"/>
+        </w:rPr>
+        <w:t xml:space="preserve"> purchase-options.recommend.input.schema.json</w:t>
+      </w:r>
+    </w:p>
+    <w:p>
+      <w:pPr>
+        <w:rPr>
+          <w:rFonts w:ascii="Consolas" w:hAnsi="Consolas"/>
+          <w:sz w:val="16"/>
+          <w:szCs w:val="16"/>
+        </w:rPr>
+      </w:pPr>
+      <w:r>
+        <w:rPr>
+          <w:rFonts w:ascii="Consolas" w:hAnsi="Consolas"/>
+          <w:sz w:val="16"/>
+          <w:szCs w:val="16"/>
+        </w:rPr>
+        <w:t xml:space="preserve">    │       </w:t>
+      </w:r>
+      <w:r>
+        <w:rPr>
+          <w:rFonts w:ascii="Consolas" w:eastAsia="MS Gothic" w:hAnsi="Consolas" w:cs="MS Gothic"/>
+          <w:sz w:val="16"/>
+          <w:szCs w:val="16"/>
+        </w:rPr>
+        <w:t>├</w:t>
+      </w:r>
+      <w:r>
+        <w:rPr>
+          <w:rFonts w:ascii="Consolas" w:hAnsi="Consolas" w:cs="Aptos"/>
+          <w:sz w:val="16"/>
+          <w:szCs w:val="16"/>
+        </w:rPr>
+        <w:t>──</w:t>
+      </w:r>
+      <w:r>
+        <w:rPr>
+          <w:rFonts w:ascii="Consolas" w:hAnsi="Consolas"/>
+          <w:sz w:val="16"/>
+          <w:szCs w:val="16"/>
+        </w:rPr>
+        <w:t xml:space="preserve"> purchase-options.recommend.output.schema.json</w:t>
+      </w:r>
+    </w:p>
+    <w:p>
+      <w:pPr>
+        <w:rPr>
+          <w:rFonts w:ascii="Consolas" w:hAnsi="Consolas"/>
+          <w:sz w:val="16"/>
+          <w:szCs w:val="16"/>
+        </w:rPr>
+      </w:pPr>
+      <w:r>
+        <w:rPr>
+          <w:rFonts w:ascii="Consolas" w:hAnsi="Consolas"/>
+          <w:sz w:val="16"/>
+          <w:szCs w:val="16"/>
+        </w:rPr>
+        <w:t xml:space="preserve">    │       </w:t>
+      </w:r>
+      <w:r>
+        <w:rPr>
+          <w:rFonts w:ascii="Consolas" w:eastAsia="MS Gothic" w:hAnsi="Consolas" w:cs="MS Gothic"/>
+          <w:sz w:val="16"/>
+          <w:szCs w:val="16"/>
+        </w:rPr>
+        <w:t>├</w:t>
+      </w:r>
+      <w:r>
+        <w:rPr>
+          <w:rFonts w:ascii="Consolas" w:hAnsi="Consolas" w:cs="Aptos"/>
+          <w:sz w:val="16"/>
+          <w:szCs w:val="16"/>
+        </w:rPr>
+        <w:t>──</w:t>
+      </w:r>
+      <w:r>
+        <w:rPr>
+          <w:rFonts w:ascii="Consolas" w:hAnsi="Consolas"/>
+          <w:sz w:val="16"/>
+          <w:szCs w:val="16"/>
+        </w:rPr>
+        <w:t xml:space="preserve"> purchase-receipt.generate.input.schema.json</w:t>
+      </w:r>
+    </w:p>
+    <w:p>
+      <w:pPr>
+        <w:rPr>
+          <w:rFonts w:ascii="Consolas" w:hAnsi="Consolas"/>
+          <w:sz w:val="16"/>
+          <w:szCs w:val="16"/>
+        </w:rPr>
+      </w:pPr>
+      <w:r>
+        <w:rPr>
+          <w:rFonts w:ascii="Consolas" w:hAnsi="Consolas"/>
+          <w:sz w:val="16"/>
+          <w:szCs w:val="16"/>
+        </w:rPr>
+        <w:t xml:space="preserve">    │       </w:t>
+      </w:r>
+      <w:r>
+        <w:rPr>
+          <w:rFonts w:ascii="Consolas" w:eastAsia="MS Gothic" w:hAnsi="Consolas" w:cs="MS Gothic"/>
+          <w:sz w:val="16"/>
+          <w:szCs w:val="16"/>
+        </w:rPr>
+        <w:t>├</w:t>
+      </w:r>
+      <w:r>
+        <w:rPr>
+          <w:rFonts w:ascii="Consolas" w:hAnsi="Consolas" w:cs="Aptos"/>
+          <w:sz w:val="16"/>
+          <w:szCs w:val="16"/>
+        </w:rPr>
+        <w:t>──</w:t>
+      </w:r>
+      <w:r>
+        <w:rPr>
+          <w:rFonts w:ascii="Consolas" w:hAnsi="Consolas"/>
+          <w:sz w:val="16"/>
+          <w:szCs w:val="16"/>
+        </w:rPr>
+        <w:t xml:space="preserve"> purchase-receipt.generate.output.schema.json</w:t>
+      </w:r>
+    </w:p>
+    <w:p>
+      <w:pPr>
+        <w:rPr>
+          <w:rFonts w:ascii="Consolas" w:hAnsi="Consolas"/>
+          <w:sz w:val="16"/>
+          <w:szCs w:val="16"/>
+        </w:rPr>
+      </w:pPr>
+      <w:r>
+        <w:rPr>
+          <w:rFonts w:ascii="Consolas" w:hAnsi="Consolas"/>
+          <w:sz w:val="16"/>
+          <w:szCs w:val="16"/>
+        </w:rPr>
+        <w:t xml:space="preserve">    │       </w:t>
+      </w:r>
+      <w:r>
+        <w:rPr>
+          <w:rFonts w:ascii="Consolas" w:eastAsia="MS Gothic" w:hAnsi="Consolas" w:cs="MS Gothic"/>
+          <w:sz w:val="16"/>
+          <w:szCs w:val="16"/>
+        </w:rPr>
+        <w:t>├</w:t>
+      </w:r>
+      <w:r>
+        <w:rPr>
+          <w:rFonts w:ascii="Consolas" w:hAnsi="Consolas" w:cs="Aptos"/>
+          <w:sz w:val="16"/>
+          <w:szCs w:val="16"/>
+        </w:rPr>
+        <w:t>──</w:t>
+      </w:r>
+      <w:r>
+        <w:rPr>
+          <w:rFonts w:ascii="Consolas" w:hAnsi="Consolas"/>
+          <w:sz w:val="16"/>
+          <w:szCs w:val="16"/>
+        </w:rPr>
+        <w:t xml:space="preserve"> purchase-risk.evaluate.input.schema.json</w:t>
+      </w:r>
+    </w:p>
+    <w:p>
+      <w:pPr>
+        <w:rPr>
+          <w:rFonts w:ascii="Consolas" w:hAnsi="Consolas"/>
+          <w:sz w:val="16"/>
+          <w:szCs w:val="16"/>
+        </w:rPr>
+      </w:pPr>
+      <w:r>
+        <w:rPr>
+          <w:rFonts w:ascii="Consolas" w:hAnsi="Consolas"/>
+          <w:sz w:val="16"/>
+          <w:szCs w:val="16"/>
+        </w:rPr>
+        <w:t xml:space="preserve">    │       </w:t>
+      </w:r>
+      <w:r>
+        <w:rPr>
+          <w:rFonts w:ascii="Consolas" w:eastAsia="MS Gothic" w:hAnsi="Consolas" w:cs="MS Gothic"/>
+          <w:sz w:val="16"/>
+          <w:szCs w:val="16"/>
+        </w:rPr>
+        <w:t>├</w:t>
+      </w:r>
+      <w:r>
+        <w:rPr>
+          <w:rFonts w:ascii="Consolas" w:hAnsi="Consolas" w:cs="Aptos"/>
+          <w:sz w:val="16"/>
+          <w:szCs w:val="16"/>
+        </w:rPr>
+        <w:t>──</w:t>
+      </w:r>
+      <w:r>
+        <w:rPr>
+          <w:rFonts w:ascii="Consolas" w:hAnsi="Consolas"/>
+          <w:sz w:val="16"/>
+          <w:szCs w:val="16"/>
+        </w:rPr>
+        <w:t xml:space="preserve"> purchase-risk.evaluate.output.schema.json</w:t>
+      </w:r>
+    </w:p>
+    <w:p>
+      <w:pPr>
+        <w:rPr>
+          <w:rFonts w:ascii="Consolas" w:hAnsi="Consolas"/>
+          <w:sz w:val="16"/>
+          <w:szCs w:val="16"/>
+        </w:rPr>
+      </w:pPr>
+      <w:r>
+        <w:rPr>
+          <w:rFonts w:ascii="Consolas" w:hAnsi="Consolas"/>
+          <w:sz w:val="16"/>
+          <w:szCs w:val="16"/>
+        </w:rPr>
+        <w:t xml:space="preserve">    │       </w:t>
+      </w:r>
+      <w:r>
+        <w:rPr>
+          <w:rFonts w:ascii="Consolas" w:eastAsia="MS Gothic" w:hAnsi="Consolas" w:cs="MS Gothic"/>
+          <w:sz w:val="16"/>
+          <w:szCs w:val="16"/>
+        </w:rPr>
+        <w:t>├</w:t>
+      </w:r>
+      <w:r>
+        <w:rPr>
+          <w:rFonts w:ascii="Consolas" w:hAnsi="Consolas" w:cs="Aptos"/>
+          <w:sz w:val="16"/>
+          <w:szCs w:val="16"/>
+        </w:rPr>
+        <w:t>──</w:t>
+      </w:r>
+      <w:r>
+        <w:rPr>
+          <w:rFonts w:ascii="Consolas" w:hAnsi="Consolas"/>
+          <w:sz w:val="16"/>
+          <w:szCs w:val="16"/>
+        </w:rPr>
+        <w:t xml:space="preserve"> purchase.initiate.input.schema.json</w:t>
+      </w:r>
+    </w:p>
+    <w:p>
+      <w:pPr>
+        <w:rPr>
+          <w:rFonts w:ascii="Consolas" w:hAnsi="Consolas"/>
+          <w:sz w:val="16"/>
+          <w:szCs w:val="16"/>
+        </w:rPr>
+      </w:pPr>
+      <w:r>
+        <w:rPr>
+          <w:rFonts w:ascii="Consolas" w:hAnsi="Consolas"/>
+          <w:sz w:val="16"/>
+          <w:szCs w:val="16"/>
+        </w:rPr>
+        <w:t xml:space="preserve">    │       </w:t>
+      </w:r>
+      <w:r>
+        <w:rPr>
+          <w:rFonts w:ascii="Consolas" w:eastAsia="MS Gothic" w:hAnsi="Consolas" w:cs="MS Gothic"/>
+          <w:sz w:val="16"/>
+          <w:szCs w:val="16"/>
+        </w:rPr>
+        <w:t>├</w:t>
+      </w:r>
+      <w:r>
+        <w:rPr>
+          <w:rFonts w:ascii="Consolas" w:hAnsi="Consolas" w:cs="Aptos"/>
+          <w:sz w:val="16"/>
+          <w:szCs w:val="16"/>
+        </w:rPr>
+        <w:t>──</w:t>
+      </w:r>
+      <w:r>
+        <w:rPr>
+          <w:rFonts w:ascii="Consolas" w:hAnsi="Consolas"/>
+          <w:sz w:val="16"/>
+          <w:szCs w:val="16"/>
+        </w:rPr>
+        <w:t xml:space="preserve"> purchase.initiate.output.schema.json</w:t>
+      </w:r>
+    </w:p>
+    <w:p>
+      <w:pPr>
+        <w:rPr>
+          <w:rFonts w:ascii="Consolas" w:hAnsi="Consolas"/>
+          <w:sz w:val="16"/>
+          <w:szCs w:val="16"/>
+        </w:rPr>
+      </w:pPr>
+      <w:r>
+        <w:rPr>
+          <w:rFonts w:ascii="Consolas" w:hAnsi="Consolas"/>
+          <w:sz w:val="16"/>
+          <w:szCs w:val="16"/>
+        </w:rPr>
+        <w:t xml:space="preserve">    │       </w:t>
+      </w:r>
+      <w:r>
+        <w:rPr>
+          <w:rFonts w:ascii="Consolas" w:eastAsia="MS Gothic" w:hAnsi="Consolas" w:cs="MS Gothic"/>
+          <w:sz w:val="16"/>
+          <w:szCs w:val="16"/>
+        </w:rPr>
+        <w:t>├</w:t>
+      </w:r>
+      <w:r>
+        <w:rPr>
+          <w:rFonts w:ascii="Consolas" w:hAnsi="Consolas" w:cs="Aptos"/>
+          <w:sz w:val="16"/>
+          <w:szCs w:val="16"/>
+        </w:rPr>
+        <w:t>──</w:t>
+      </w:r>
+      <w:r>
+        <w:rPr>
+          <w:rFonts w:ascii="Consolas" w:hAnsi="Consolas"/>
+          <w:sz w:val="16"/>
+          <w:szCs w:val="16"/>
+        </w:rPr>
+        <w:t xml:space="preserve"> return-or-refund.initiate.input.schema.json</w:t>
+      </w:r>
+    </w:p>
+    <w:p>
+      <w:pPr>
+        <w:rPr>
+          <w:rFonts w:ascii="Consolas" w:hAnsi="Consolas"/>
+          <w:sz w:val="16"/>
+          <w:szCs w:val="16"/>
+        </w:rPr>
+      </w:pPr>
+      <w:r>
+        <w:rPr>
+          <w:rFonts w:ascii="Consolas" w:hAnsi="Consolas"/>
+          <w:sz w:val="16"/>
+          <w:szCs w:val="16"/>
+        </w:rPr>
+        <w:t xml:space="preserve">    │       </w:t>
+      </w:r>
+      <w:r>
+        <w:rPr>
+          <w:rFonts w:ascii="Consolas" w:eastAsia="MS Gothic" w:hAnsi="Consolas" w:cs="MS Gothic"/>
+          <w:sz w:val="16"/>
+          <w:szCs w:val="16"/>
+        </w:rPr>
+        <w:t>├</w:t>
+      </w:r>
+      <w:r>
+        <w:rPr>
+          <w:rFonts w:ascii="Consolas" w:hAnsi="Consolas" w:cs="Aptos"/>
+          <w:sz w:val="16"/>
+          <w:szCs w:val="16"/>
+        </w:rPr>
+        <w:t>──</w:t>
+      </w:r>
+      <w:r>
+        <w:rPr>
+          <w:rFonts w:ascii="Consolas" w:hAnsi="Consolas"/>
+          <w:sz w:val="16"/>
+          <w:szCs w:val="16"/>
+        </w:rPr>
+        <w:t xml:space="preserve"> return-or-refund.initiate.output.schema.json</w:t>
+      </w:r>
+    </w:p>
+    <w:p>
+      <w:pPr>
+        <w:rPr>
+          <w:rFonts w:ascii="Consolas" w:hAnsi="Consolas"/>
+          <w:sz w:val="16"/>
+          <w:szCs w:val="16"/>
+        </w:rPr>
+      </w:pPr>
+      <w:r>
+        <w:rPr>
+          <w:rFonts w:ascii="Consolas" w:hAnsi="Consolas"/>
+          <w:sz w:val="16"/>
+          <w:szCs w:val="16"/>
+        </w:rPr>
+        <w:t xml:space="preserve">    │       </w:t>
+      </w:r>
+      <w:r>
+        <w:rPr>
+          <w:rFonts w:ascii="Consolas" w:eastAsia="MS Gothic" w:hAnsi="Consolas" w:cs="MS Gothic"/>
+          <w:sz w:val="16"/>
+          <w:szCs w:val="16"/>
+        </w:rPr>
+        <w:t>├</w:t>
+      </w:r>
+      <w:r>
+        <w:rPr>
+          <w:rFonts w:ascii="Consolas" w:hAnsi="Consolas" w:cs="Aptos"/>
+          <w:sz w:val="16"/>
+          <w:szCs w:val="16"/>
+        </w:rPr>
+        <w:t>──</w:t>
+      </w:r>
+      <w:r>
+        <w:rPr>
+          <w:rFonts w:ascii="Consolas" w:hAnsi="Consolas"/>
+          <w:sz w:val="16"/>
+          <w:szCs w:val="16"/>
+        </w:rPr>
+        <w:t xml:space="preserve"> transaction-complete.verify.input.schema.json</w:t>
+      </w:r>
+    </w:p>
+    <w:p>
+      <w:pPr>
+        <w:rPr>
+          <w:rFonts w:ascii="Consolas" w:hAnsi="Consolas"/>
+          <w:sz w:val="16"/>
+          <w:szCs w:val="16"/>
+        </w:rPr>
+      </w:pPr>
+      <w:r>
+        <w:rPr>
+          <w:rFonts w:ascii="Consolas" w:hAnsi="Consolas"/>
+          <w:sz w:val="16"/>
+          <w:szCs w:val="16"/>
+        </w:rPr>
+        <w:t xml:space="preserve">    │       </w:t>
+      </w:r>
+      <w:r>
+        <w:rPr>
+          <w:rFonts w:ascii="Consolas" w:eastAsia="MS Gothic" w:hAnsi="Consolas" w:cs="MS Gothic"/>
+          <w:sz w:val="16"/>
+          <w:szCs w:val="16"/>
+        </w:rPr>
+        <w:t>├</w:t>
+      </w:r>
+      <w:r>
+        <w:rPr>
+          <w:rFonts w:ascii="Consolas" w:hAnsi="Consolas" w:cs="Aptos"/>
+          <w:sz w:val="16"/>
+          <w:szCs w:val="16"/>
+        </w:rPr>
+        <w:t>──</w:t>
+      </w:r>
+      <w:r>
+        <w:rPr>
+          <w:rFonts w:ascii="Consolas" w:hAnsi="Consolas"/>
+          <w:sz w:val="16"/>
+          <w:szCs w:val="16"/>
+        </w:rPr>
+        <w:t xml:space="preserve"> transaction-complete.verify.output.schema.json</w:t>
+      </w:r>
+    </w:p>
+    <w:p>
+      <w:pPr>
+        <w:rPr>
+          <w:rFonts w:ascii="Consolas" w:hAnsi="Consolas"/>
+          <w:sz w:val="16"/>
+          <w:szCs w:val="16"/>
+        </w:rPr>
+      </w:pPr>
+      <w:r>
+        <w:rPr>
+          <w:rFonts w:ascii="Consolas" w:hAnsi="Consolas"/>
+          <w:sz w:val="16"/>
+          <w:szCs w:val="16"/>
+        </w:rPr>
+        <w:t xml:space="preserve">    │       └── __init__.py</w:t>
+      </w:r>
+    </w:p>
+    <w:p>
+      <w:pPr>
+        <w:rPr>
+          <w:rFonts w:ascii="Consolas" w:hAnsi="Consolas"/>
+          <w:sz w:val="16"/>
+          <w:szCs w:val="16"/>
+        </w:rPr>
+      </w:pPr>
+      <w:r>
+        <w:rPr>
+          <w:rFonts w:ascii="Consolas" w:hAnsi="Consolas"/>
+          <w:sz w:val="16"/>
+          <w:szCs w:val="16"/>
+        </w:rPr>
+        <w:t xml:space="preserve">    │</w:t>
+      </w:r>
+    </w:p>
+    <w:p>
+      <w:pPr>
+        <w:rPr>
+          <w:rFonts w:ascii="Consolas" w:hAnsi="Consolas"/>
+          <w:sz w:val="16"/>
+          <w:szCs w:val="16"/>
+        </w:rPr>
+      </w:pPr>
+      <w:r>
+        <w:rPr>
+          <w:rFonts w:ascii="Consolas" w:hAnsi="Consolas"/>
+          <w:sz w:val="16"/>
+          <w:szCs w:val="16"/>
+        </w:rPr>
+        <w:t xml:space="preserve">    </w:t>
+      </w:r>
+      <w:r>
+        <w:rPr>
+          <w:rFonts w:ascii="Consolas" w:eastAsia="MS Gothic" w:hAnsi="Consolas" w:cs="MS Gothic"/>
+          <w:sz w:val="16"/>
+          <w:szCs w:val="16"/>
+        </w:rPr>
+        <w:t>├</w:t>
+      </w:r>
+      <w:r>
+        <w:rPr>
+          <w:rFonts w:ascii="Consolas" w:hAnsi="Consolas" w:cs="Aptos"/>
+          <w:sz w:val="16"/>
+          <w:szCs w:val="16"/>
+        </w:rPr>
+        <w:t>──</w:t>
+      </w:r>
+      <w:r>
+        <w:rPr>
+          <w:rFonts w:ascii="Consolas" w:hAnsi="Consolas"/>
+          <w:sz w:val="16"/>
+          <w:szCs w:val="16"/>
+        </w:rPr>
+        <w:t xml:space="preserve"> knowledge/</w:t>
+      </w:r>
+    </w:p>
+    <w:p>
+      <w:pPr>
+        <w:rPr>
+          <w:rFonts w:ascii="Consolas" w:hAnsi="Consolas"/>
+          <w:sz w:val="16"/>
+          <w:szCs w:val="16"/>
+        </w:rPr>
+      </w:pPr>
+      <w:r>
+        <w:rPr>
+          <w:rFonts w:ascii="Consolas" w:hAnsi="Consolas"/>
+          <w:sz w:val="16"/>
+          <w:szCs w:val="16"/>
+        </w:rPr>
+        <w:t xml:space="preserve">    │   </w:t>
+      </w:r>
+      <w:r>
+        <w:rPr>
+          <w:rFonts w:ascii="Consolas" w:eastAsia="MS Gothic" w:hAnsi="Consolas" w:cs="MS Gothic"/>
+          <w:sz w:val="16"/>
+          <w:szCs w:val="16"/>
+        </w:rPr>
+        <w:t>├</w:t>
+      </w:r>
+      <w:r>
+        <w:rPr>
+          <w:rFonts w:ascii="Consolas" w:hAnsi="Consolas" w:cs="Aptos"/>
+          <w:sz w:val="16"/>
+          <w:szCs w:val="16"/>
+        </w:rPr>
+        <w:t>──</w:t>
+      </w:r>
+      <w:r>
+        <w:rPr>
+          <w:rFonts w:ascii="Consolas" w:hAnsi="Consolas"/>
+          <w:sz w:val="16"/>
+          <w:szCs w:val="16"/>
+        </w:rPr>
+        <w:t xml:space="preserve"> tree-files.txt</w:t>
+      </w:r>
+    </w:p>
+    <w:p>
+      <w:pPr>
+        <w:rPr>
+          <w:rFonts w:ascii="Consolas" w:hAnsi="Consolas"/>
+          <w:sz w:val="16"/>
+          <w:szCs w:val="16"/>
+        </w:rPr>
+      </w:pPr>
+      <w:r>
+        <w:rPr>
+          <w:rFonts w:ascii="Consolas" w:hAnsi="Consolas"/>
+          <w:sz w:val="16"/>
+          <w:szCs w:val="16"/>
+        </w:rPr>
+        <w:t xml:space="preserve">    │   └── __init__.py</w:t>
+      </w:r>
+    </w:p>
+    <w:p>
+      <w:pPr>
+        <w:rPr>
+          <w:rFonts w:ascii="Consolas" w:hAnsi="Consolas"/>
+          <w:sz w:val="16"/>
+          <w:szCs w:val="16"/>
+        </w:rPr>
+      </w:pPr>
+      <w:r>
+        <w:rPr>
+          <w:rFonts w:ascii="Consolas" w:hAnsi="Consolas"/>
+          <w:sz w:val="16"/>
+          <w:szCs w:val="16"/>
+        </w:rPr>
+        <w:t xml:space="preserve">    │</w:t>
+      </w:r>
+    </w:p>
+    <w:p>
+      <w:pPr>
+        <w:rPr>
+          <w:rFonts w:ascii="Consolas" w:hAnsi="Consolas"/>
+          <w:sz w:val="16"/>
+          <w:szCs w:val="16"/>
+        </w:rPr>
+      </w:pPr>
+      <w:r>
+        <w:rPr>
+          <w:rFonts w:ascii="Consolas" w:hAnsi="Consolas"/>
+          <w:sz w:val="16"/>
+          <w:szCs w:val="16"/>
+        </w:rPr>
+        <w:t xml:space="preserve">    └── policies/</w:t>
+      </w:r>
+    </w:p>
+    <w:p>
+      <w:pPr>
+        <w:rPr>
+          <w:rFonts w:ascii="Consolas" w:hAnsi="Consolas"/>
+          <w:sz w:val="16"/>
+          <w:szCs w:val="16"/>
+        </w:rPr>
+      </w:pPr>
+      <w:r>
+        <w:rPr>
+          <w:rFonts w:ascii="Consolas" w:hAnsi="Consolas"/>
+          <w:sz w:val="16"/>
+          <w:szCs w:val="16"/>
+        </w:rPr>
+        <w:t xml:space="preserve">        </w:t>
+      </w:r>
+      <w:r>
+        <w:rPr>
+          <w:rFonts w:ascii="Consolas" w:eastAsia="MS Gothic" w:hAnsi="Consolas" w:cs="MS Gothic"/>
+          <w:sz w:val="16"/>
+          <w:szCs w:val="16"/>
+        </w:rPr>
+        <w:t>├</w:t>
+      </w:r>
+      <w:r>
+        <w:rPr>
+          <w:rFonts w:ascii="Consolas" w:hAnsi="Consolas" w:cs="Aptos"/>
+          <w:sz w:val="16"/>
+          <w:szCs w:val="16"/>
+        </w:rPr>
+        <w:t>──</w:t>
+      </w:r>
+      <w:r>
+        <w:rPr>
+          <w:rFonts w:ascii="Consolas" w:hAnsi="Consolas"/>
+          <w:sz w:val="16"/>
+          <w:szCs w:val="16"/>
+        </w:rPr>
+        <w:t xml:space="preserve"> Yo-ai-agent-authorization.txt</w:t>
+      </w:r>
+    </w:p>
+    <w:p>
+      <w:pPr>
+        <w:rPr>
+          <w:rFonts w:ascii="Consolas" w:hAnsi="Consolas"/>
+          <w:sz w:val="16"/>
+          <w:szCs w:val="16"/>
+        </w:rPr>
+      </w:pPr>
+      <w:r>
+        <w:rPr>
+          <w:rFonts w:ascii="Consolas" w:hAnsi="Consolas"/>
+          <w:sz w:val="16"/>
+          <w:szCs w:val="16"/>
+        </w:rPr>
+        <w:t xml:space="preserve">        └── __init__.py</w:t>
+      </w:r>
+    </w:p>
     <w:sectPr>
       <w:pgSz w:w="12240" w:h="15840"/>
       <w:pgMar w:top="1440" w:right="1440" w:bottom="1440" w:left="1440" w:header="720" w:footer="720" w:gutter="0"/>
@@ -4301,6 +6696,7 @@
   <w:style w:type="character" w:default="1" w:styleId="DefaultParagraphFont">
     <w:name w:val="Default Paragraph Font"/>
     <w:uiPriority w:val="1"/>
+    <w:semiHidden/>
     <w:unhideWhenUsed/>
   </w:style>
   <w:style w:type="table" w:default="1" w:styleId="TableNormal">
